--- a/public/docs/Chương 2.docx
+++ b/public/docs/Chương 2.docx
@@ -8549,6 +8549,16 @@
         <w:tab/>
         <w:t>Ý nghĩa</w:t>
       </w:r>
+      <w:r>
+        <w:rPr>
+          <w:rFonts w:ascii="Times New Roman" w:hAnsi="Times New Roman" w:cs="Times New Roman"/>
+          <w:b/>
+          <w:bCs/>
+          <w:sz w:val="28"/>
+          <w:szCs w:val="28"/>
+        </w:rPr>
+        <w:t xml:space="preserve"> của biểu đồ use case</w:t>
+      </w:r>
     </w:p>
     <w:p>
       <w:pPr>
@@ -9281,6 +9291,16 @@
         <w:tab/>
         <w:t>Ý nghĩa</w:t>
       </w:r>
+      <w:r>
+        <w:rPr>
+          <w:rFonts w:ascii="Times New Roman" w:hAnsi="Times New Roman" w:cs="Times New Roman"/>
+          <w:b/>
+          <w:bCs/>
+          <w:sz w:val="28"/>
+          <w:szCs w:val="28"/>
+        </w:rPr>
+        <w:t xml:space="preserve"> của biểu đồ lớp</w:t>
+      </w:r>
     </w:p>
     <w:p>
       <w:pPr>
@@ -10441,6 +10461,16 @@
         <w:tab/>
         <w:t>Ý nghĩa</w:t>
       </w:r>
+      <w:r>
+        <w:rPr>
+          <w:rFonts w:ascii="Times New Roman" w:hAnsi="Times New Roman" w:cs="Times New Roman"/>
+          <w:b/>
+          <w:bCs/>
+          <w:sz w:val="28"/>
+          <w:szCs w:val="28"/>
+        </w:rPr>
+        <w:t xml:space="preserve"> của biểu đồ tuần tự</w:t>
+      </w:r>
     </w:p>
     <w:p>
       <w:pPr>
@@ -10560,12 +10590,331 @@
         <w:jc w:val="both"/>
         <w:rPr>
           <w:rFonts w:ascii="Times New Roman" w:hAnsi="Times New Roman" w:cs="Times New Roman"/>
-          <w:b/>
-          <w:bCs/>
-          <w:sz w:val="28"/>
-          <w:szCs w:val="28"/>
-        </w:rPr>
-      </w:pPr>
+          <w:sz w:val="28"/>
+          <w:szCs w:val="28"/>
+        </w:rPr>
+      </w:pPr>
+    </w:p>
+    <w:p>
+      <w:pPr>
+        <w:spacing w:line="276" w:lineRule="auto"/>
+        <w:jc w:val="both"/>
+        <w:rPr>
+          <w:rFonts w:ascii="Times New Roman" w:hAnsi="Times New Roman" w:cs="Times New Roman"/>
+          <w:b/>
+          <w:bCs/>
+          <w:sz w:val="28"/>
+          <w:szCs w:val="28"/>
+        </w:rPr>
+      </w:pPr>
+      <w:r>
+        <w:rPr>
+          <w:rFonts w:ascii="Times New Roman" w:hAnsi="Times New Roman" w:cs="Times New Roman"/>
+          <w:b/>
+          <w:bCs/>
+          <w:sz w:val="28"/>
+          <w:szCs w:val="28"/>
+        </w:rPr>
+        <w:t>2.5.</w:t>
+      </w:r>
+      <w:r>
+        <w:rPr>
+          <w:rFonts w:ascii="Times New Roman" w:hAnsi="Times New Roman" w:cs="Times New Roman"/>
+          <w:b/>
+          <w:bCs/>
+          <w:sz w:val="28"/>
+          <w:szCs w:val="28"/>
+        </w:rPr>
+        <w:tab/>
+        <w:t>Biểu đồ hợp tác (Collaboration Diagram)</w:t>
+      </w:r>
+    </w:p>
+    <w:p>
+      <w:pPr>
+        <w:spacing w:line="276" w:lineRule="auto"/>
+        <w:ind w:firstLine="720"/>
+        <w:jc w:val="both"/>
+        <w:rPr>
+          <w:rFonts w:ascii="Times New Roman" w:hAnsi="Times New Roman" w:cs="Times New Roman"/>
+          <w:sz w:val="28"/>
+          <w:szCs w:val="28"/>
+        </w:rPr>
+      </w:pPr>
+      <w:r>
+        <w:rPr>
+          <w:rFonts w:ascii="Times New Roman" w:hAnsi="Times New Roman" w:cs="Times New Roman"/>
+          <w:sz w:val="28"/>
+          <w:szCs w:val="28"/>
+        </w:rPr>
+        <w:t>Biểu đồ hợp tác (hay còn gọi là biểu đồ cộng tác hoặc biểu đồ giao tiếp) được sử dụng để mô tả cách các đối tượng trong hệ thống phối hợp với nhau thông qua việc trao đổi thông điệp. Nếu như biểu đồ tuần tự nhấn mạnh vào trình tự thời gian, thì biểu đồ hợp tác lại tập trung vào mối quan hệ và sự liên kết giữa các đối tượng trong quá trình thực hiện một chức năng.</w:t>
+      </w:r>
+    </w:p>
+    <w:p>
+      <w:pPr>
+        <w:spacing w:line="276" w:lineRule="auto"/>
+        <w:jc w:val="both"/>
+        <w:rPr>
+          <w:rFonts w:ascii="Times New Roman" w:hAnsi="Times New Roman" w:cs="Times New Roman"/>
+          <w:sz w:val="28"/>
+          <w:szCs w:val="28"/>
+        </w:rPr>
+      </w:pPr>
+    </w:p>
+    <w:p>
+      <w:pPr>
+        <w:spacing w:line="276" w:lineRule="auto"/>
+        <w:ind w:firstLine="720"/>
+        <w:jc w:val="both"/>
+        <w:rPr>
+          <w:rFonts w:ascii="Times New Roman" w:hAnsi="Times New Roman" w:cs="Times New Roman"/>
+          <w:sz w:val="28"/>
+          <w:szCs w:val="28"/>
+        </w:rPr>
+      </w:pPr>
+      <w:r>
+        <w:rPr>
+          <w:rFonts w:ascii="Times New Roman" w:hAnsi="Times New Roman" w:cs="Times New Roman"/>
+          <w:sz w:val="28"/>
+          <w:szCs w:val="28"/>
+        </w:rPr>
+        <w:t>Trong hệ thống website bán điện thoại di động Sơn Thảo, biểu đồ hợp tác giúp hình dung rõ ràng vai trò của từng đối tượng và cách chúng cộng tác để hoàn thành một tác vụ.</w:t>
+      </w:r>
+    </w:p>
+    <w:p>
+      <w:pPr>
+        <w:spacing w:line="276" w:lineRule="auto"/>
+        <w:jc w:val="both"/>
+        <w:rPr>
+          <w:rFonts w:ascii="Times New Roman" w:hAnsi="Times New Roman" w:cs="Times New Roman"/>
+          <w:b/>
+          <w:bCs/>
+          <w:sz w:val="28"/>
+          <w:szCs w:val="28"/>
+        </w:rPr>
+      </w:pPr>
+    </w:p>
+    <w:p>
+      <w:pPr>
+        <w:spacing w:line="276" w:lineRule="auto"/>
+        <w:jc w:val="both"/>
+        <w:rPr>
+          <w:rFonts w:ascii="Times New Roman" w:hAnsi="Times New Roman" w:cs="Times New Roman"/>
+          <w:b/>
+          <w:bCs/>
+          <w:i/>
+          <w:iCs/>
+          <w:sz w:val="28"/>
+          <w:szCs w:val="28"/>
+        </w:rPr>
+      </w:pPr>
+      <w:r>
+        <w:rPr>
+          <w:rFonts w:ascii="Times New Roman" w:hAnsi="Times New Roman" w:cs="Times New Roman"/>
+          <w:b/>
+          <w:bCs/>
+          <w:sz w:val="28"/>
+          <w:szCs w:val="28"/>
+        </w:rPr>
+        <w:t>2.5.1.</w:t>
+      </w:r>
+      <w:r>
+        <w:rPr>
+          <w:rFonts w:ascii="Times New Roman" w:hAnsi="Times New Roman" w:cs="Times New Roman"/>
+          <w:b/>
+          <w:bCs/>
+          <w:sz w:val="28"/>
+          <w:szCs w:val="28"/>
+        </w:rPr>
+        <w:tab/>
+        <w:t xml:space="preserve">Ví dụ kịch bản </w:t>
+      </w:r>
+      <w:r>
+        <w:rPr>
+          <w:rFonts w:ascii="Times New Roman" w:hAnsi="Times New Roman" w:cs="Times New Roman"/>
+          <w:b/>
+          <w:bCs/>
+          <w:i/>
+          <w:iCs/>
+          <w:sz w:val="28"/>
+          <w:szCs w:val="28"/>
+        </w:rPr>
+        <w:t>Đặt hàng trực tuyến</w:t>
+      </w:r>
+    </w:p>
+    <w:p>
+      <w:pPr>
+        <w:spacing w:line="276" w:lineRule="auto"/>
+        <w:jc w:val="both"/>
+        <w:rPr>
+          <w:rFonts w:ascii="Times New Roman" w:hAnsi="Times New Roman" w:cs="Times New Roman"/>
+          <w:b/>
+          <w:bCs/>
+          <w:sz w:val="28"/>
+          <w:szCs w:val="28"/>
+        </w:rPr>
+      </w:pPr>
+      <w:r>
+        <w:rPr>
+          <w:rFonts w:ascii="Times New Roman" w:hAnsi="Times New Roman" w:cs="Times New Roman"/>
+          <w:sz w:val="28"/>
+          <w:szCs w:val="28"/>
+        </w:rPr>
+        <w:tab/>
+      </w:r>
+      <w:r>
+        <w:rPr>
+          <w:rFonts w:ascii="Times New Roman" w:hAnsi="Times New Roman" w:cs="Times New Roman"/>
+          <w:b/>
+          <w:bCs/>
+          <w:sz w:val="28"/>
+          <w:szCs w:val="28"/>
+        </w:rPr>
+        <w:t>Các đối tượng tham gia trong kịch bản này bao gồm:</w:t>
+      </w:r>
+    </w:p>
+    <w:p>
+      <w:pPr>
+        <w:pStyle w:val="ListParagraph"/>
+        <w:numPr>
+          <w:ilvl w:val="0"/>
+          <w:numId w:val="67"/>
+        </w:numPr>
+        <w:spacing w:line="276" w:lineRule="auto"/>
+        <w:jc w:val="both"/>
+        <w:rPr>
+          <w:rFonts w:ascii="Times New Roman" w:hAnsi="Times New Roman" w:cs="Times New Roman"/>
+          <w:sz w:val="28"/>
+          <w:szCs w:val="28"/>
+        </w:rPr>
+      </w:pPr>
+      <w:r>
+        <w:rPr>
+          <w:rFonts w:ascii="Times New Roman" w:hAnsi="Times New Roman" w:cs="Times New Roman"/>
+          <w:sz w:val="28"/>
+          <w:szCs w:val="28"/>
+        </w:rPr>
+        <w:t>Khách hàng: tác nhân khời tạo yêu cầu mua hàng.</w:t>
+      </w:r>
+    </w:p>
+    <w:p>
+      <w:pPr>
+        <w:pStyle w:val="ListParagraph"/>
+        <w:numPr>
+          <w:ilvl w:val="0"/>
+          <w:numId w:val="67"/>
+        </w:numPr>
+        <w:spacing w:line="276" w:lineRule="auto"/>
+        <w:jc w:val="both"/>
+        <w:rPr>
+          <w:rFonts w:ascii="Times New Roman" w:hAnsi="Times New Roman" w:cs="Times New Roman"/>
+          <w:sz w:val="28"/>
+          <w:szCs w:val="28"/>
+        </w:rPr>
+      </w:pPr>
+      <w:r>
+        <w:rPr>
+          <w:rFonts w:ascii="Times New Roman" w:hAnsi="Times New Roman" w:cs="Times New Roman"/>
+          <w:sz w:val="28"/>
+          <w:szCs w:val="28"/>
+        </w:rPr>
+        <w:t>Giao diện website: nhận yêu cầu từ khách hàng và chuyển đến các module liên quan.</w:t>
+      </w:r>
+    </w:p>
+    <w:p>
+      <w:pPr>
+        <w:pStyle w:val="ListParagraph"/>
+        <w:numPr>
+          <w:ilvl w:val="0"/>
+          <w:numId w:val="67"/>
+        </w:numPr>
+        <w:spacing w:line="276" w:lineRule="auto"/>
+        <w:jc w:val="both"/>
+        <w:rPr>
+          <w:rFonts w:ascii="Times New Roman" w:hAnsi="Times New Roman" w:cs="Times New Roman"/>
+          <w:sz w:val="28"/>
+          <w:szCs w:val="28"/>
+        </w:rPr>
+      </w:pPr>
+      <w:r>
+        <w:rPr>
+          <w:rFonts w:ascii="Times New Roman" w:hAnsi="Times New Roman" w:cs="Times New Roman"/>
+          <w:sz w:val="28"/>
+          <w:szCs w:val="28"/>
+        </w:rPr>
+        <w:t>Giỏ hàng (Cart): lưu tạm danh sách sản phẩm khách hàng đã chọn.</w:t>
+      </w:r>
+    </w:p>
+    <w:p>
+      <w:pPr>
+        <w:pStyle w:val="ListParagraph"/>
+        <w:numPr>
+          <w:ilvl w:val="0"/>
+          <w:numId w:val="67"/>
+        </w:numPr>
+        <w:spacing w:line="276" w:lineRule="auto"/>
+        <w:jc w:val="both"/>
+        <w:rPr>
+          <w:rFonts w:ascii="Times New Roman" w:hAnsi="Times New Roman" w:cs="Times New Roman"/>
+          <w:sz w:val="28"/>
+          <w:szCs w:val="28"/>
+        </w:rPr>
+      </w:pPr>
+      <w:r>
+        <w:rPr>
+          <w:rFonts w:ascii="Times New Roman" w:hAnsi="Times New Roman" w:cs="Times New Roman"/>
+          <w:sz w:val="28"/>
+          <w:szCs w:val="28"/>
+        </w:rPr>
+        <w:t>Đơn hàng (Order): quản lý thông tin đơn hàng mới được tạo.</w:t>
+      </w:r>
+    </w:p>
+    <w:p>
+      <w:pPr>
+        <w:pStyle w:val="ListParagraph"/>
+        <w:numPr>
+          <w:ilvl w:val="0"/>
+          <w:numId w:val="67"/>
+        </w:numPr>
+        <w:spacing w:line="276" w:lineRule="auto"/>
+        <w:jc w:val="both"/>
+        <w:rPr>
+          <w:rFonts w:ascii="Times New Roman" w:hAnsi="Times New Roman" w:cs="Times New Roman"/>
+          <w:sz w:val="28"/>
+          <w:szCs w:val="28"/>
+        </w:rPr>
+      </w:pPr>
+      <w:r>
+        <w:rPr>
+          <w:rFonts w:ascii="Times New Roman" w:hAnsi="Times New Roman" w:cs="Times New Roman"/>
+          <w:sz w:val="28"/>
+          <w:szCs w:val="28"/>
+        </w:rPr>
+        <w:t>Thanh toán (Payment): xử lý thông tin giao dịch thanh toán.</w:t>
+      </w:r>
+    </w:p>
+    <w:p>
+      <w:pPr>
+        <w:pStyle w:val="ListParagraph"/>
+        <w:numPr>
+          <w:ilvl w:val="0"/>
+          <w:numId w:val="67"/>
+        </w:numPr>
+        <w:spacing w:line="276" w:lineRule="auto"/>
+        <w:jc w:val="both"/>
+        <w:rPr>
+          <w:rFonts w:ascii="Times New Roman" w:hAnsi="Times New Roman" w:cs="Times New Roman"/>
+          <w:sz w:val="28"/>
+          <w:szCs w:val="28"/>
+        </w:rPr>
+      </w:pPr>
+      <w:r>
+        <w:rPr>
+          <w:rFonts w:ascii="Times New Roman" w:hAnsi="Times New Roman" w:cs="Times New Roman"/>
+          <w:sz w:val="28"/>
+          <w:szCs w:val="28"/>
+        </w:rPr>
+        <w:t>Dịch vụ Email/SMS: gửi thông báo xác nhận đơn hàng đến khách hàng.</w:t>
+      </w:r>
     </w:p>
     <w:p>
       <w:pPr>
@@ -10574,51 +10923,180 @@
         <w:jc w:val="both"/>
         <w:rPr>
           <w:rFonts w:ascii="Times New Roman" w:hAnsi="Times New Roman" w:cs="Times New Roman"/>
-          <w:b/>
-          <w:bCs/>
-          <w:sz w:val="28"/>
-          <w:szCs w:val="28"/>
-        </w:rPr>
-      </w:pPr>
-    </w:p>
-    <w:p>
-      <w:pPr>
-        <w:spacing w:line="276" w:lineRule="auto"/>
-        <w:jc w:val="both"/>
-        <w:rPr>
-          <w:rFonts w:ascii="Times New Roman" w:hAnsi="Times New Roman" w:cs="Times New Roman"/>
-          <w:b/>
-          <w:bCs/>
-          <w:sz w:val="28"/>
-          <w:szCs w:val="28"/>
-        </w:rPr>
-      </w:pPr>
-    </w:p>
-    <w:p>
-      <w:pPr>
-        <w:spacing w:line="276" w:lineRule="auto"/>
-        <w:jc w:val="both"/>
-        <w:rPr>
-          <w:rFonts w:ascii="Times New Roman" w:hAnsi="Times New Roman" w:cs="Times New Roman"/>
-          <w:b/>
-          <w:bCs/>
-          <w:sz w:val="28"/>
-          <w:szCs w:val="28"/>
-        </w:rPr>
-      </w:pPr>
-    </w:p>
-    <w:p>
-      <w:pPr>
-        <w:spacing w:line="276" w:lineRule="auto"/>
-        <w:jc w:val="both"/>
-        <w:rPr>
-          <w:rFonts w:ascii="Times New Roman" w:hAnsi="Times New Roman" w:cs="Times New Roman"/>
-          <w:b/>
-          <w:bCs/>
-          <w:sz w:val="28"/>
-          <w:szCs w:val="28"/>
-        </w:rPr>
-      </w:pPr>
+          <w:sz w:val="28"/>
+          <w:szCs w:val="28"/>
+        </w:rPr>
+      </w:pPr>
+    </w:p>
+    <w:p>
+      <w:pPr>
+        <w:spacing w:line="276" w:lineRule="auto"/>
+        <w:ind w:left="720"/>
+        <w:jc w:val="both"/>
+        <w:rPr>
+          <w:rFonts w:ascii="Times New Roman" w:hAnsi="Times New Roman" w:cs="Times New Roman"/>
+          <w:b/>
+          <w:bCs/>
+          <w:sz w:val="28"/>
+          <w:szCs w:val="28"/>
+        </w:rPr>
+      </w:pPr>
+      <w:r>
+        <w:rPr>
+          <w:rFonts w:ascii="Times New Roman" w:hAnsi="Times New Roman" w:cs="Times New Roman"/>
+          <w:b/>
+          <w:bCs/>
+          <w:sz w:val="28"/>
+          <w:szCs w:val="28"/>
+        </w:rPr>
+        <w:lastRenderedPageBreak/>
+        <w:t xml:space="preserve">Quá trình cộng tác diễn ra như sau: </w:t>
+      </w:r>
+    </w:p>
+    <w:p>
+      <w:pPr>
+        <w:pStyle w:val="ListParagraph"/>
+        <w:numPr>
+          <w:ilvl w:val="0"/>
+          <w:numId w:val="68"/>
+        </w:numPr>
+        <w:spacing w:line="276" w:lineRule="auto"/>
+        <w:jc w:val="both"/>
+        <w:rPr>
+          <w:rFonts w:ascii="Times New Roman" w:hAnsi="Times New Roman" w:cs="Times New Roman"/>
+          <w:sz w:val="28"/>
+          <w:szCs w:val="28"/>
+        </w:rPr>
+      </w:pPr>
+      <w:r>
+        <w:rPr>
+          <w:rFonts w:ascii="Times New Roman" w:hAnsi="Times New Roman" w:cs="Times New Roman"/>
+          <w:sz w:val="28"/>
+          <w:szCs w:val="28"/>
+        </w:rPr>
+        <w:t>Khách hàng thao tác trên giao diện để chọn sản phẩm và thêm vào giỏ hàng.</w:t>
+      </w:r>
+    </w:p>
+    <w:p>
+      <w:pPr>
+        <w:pStyle w:val="ListParagraph"/>
+        <w:numPr>
+          <w:ilvl w:val="0"/>
+          <w:numId w:val="68"/>
+        </w:numPr>
+        <w:spacing w:line="276" w:lineRule="auto"/>
+        <w:jc w:val="both"/>
+        <w:rPr>
+          <w:rFonts w:ascii="Times New Roman" w:hAnsi="Times New Roman" w:cs="Times New Roman"/>
+          <w:sz w:val="28"/>
+          <w:szCs w:val="28"/>
+        </w:rPr>
+      </w:pPr>
+      <w:r>
+        <w:rPr>
+          <w:rFonts w:ascii="Times New Roman" w:hAnsi="Times New Roman" w:cs="Times New Roman"/>
+          <w:sz w:val="28"/>
+          <w:szCs w:val="28"/>
+        </w:rPr>
+        <w:t>Giao diện website gửi yêu cầu đến đối tượng Giỏ hàng để lưu thông tin sản phẩm.</w:t>
+      </w:r>
+    </w:p>
+    <w:p>
+      <w:pPr>
+        <w:pStyle w:val="ListParagraph"/>
+        <w:numPr>
+          <w:ilvl w:val="0"/>
+          <w:numId w:val="68"/>
+        </w:numPr>
+        <w:spacing w:line="276" w:lineRule="auto"/>
+        <w:jc w:val="both"/>
+        <w:rPr>
+          <w:rFonts w:ascii="Times New Roman" w:hAnsi="Times New Roman" w:cs="Times New Roman"/>
+          <w:sz w:val="28"/>
+          <w:szCs w:val="28"/>
+        </w:rPr>
+      </w:pPr>
+      <w:r>
+        <w:rPr>
+          <w:rFonts w:ascii="Times New Roman" w:hAnsi="Times New Roman" w:cs="Times New Roman"/>
+          <w:sz w:val="28"/>
+          <w:szCs w:val="28"/>
+        </w:rPr>
+        <w:t>Khi khách xác nhận mua, Giao diện chuyển dữ liệu sang Đơn hàng để tạo mới đơn hàng.</w:t>
+      </w:r>
+    </w:p>
+    <w:p>
+      <w:pPr>
+        <w:pStyle w:val="ListParagraph"/>
+        <w:numPr>
+          <w:ilvl w:val="0"/>
+          <w:numId w:val="68"/>
+        </w:numPr>
+        <w:spacing w:line="276" w:lineRule="auto"/>
+        <w:jc w:val="both"/>
+        <w:rPr>
+          <w:rFonts w:ascii="Times New Roman" w:hAnsi="Times New Roman" w:cs="Times New Roman"/>
+          <w:sz w:val="28"/>
+          <w:szCs w:val="28"/>
+        </w:rPr>
+      </w:pPr>
+      <w:r>
+        <w:rPr>
+          <w:rFonts w:ascii="Times New Roman" w:hAnsi="Times New Roman" w:cs="Times New Roman"/>
+          <w:sz w:val="28"/>
+          <w:szCs w:val="28"/>
+        </w:rPr>
+        <w:t>Đơn hàng gọi đến đối tượng Thanh toán để xử lý phương thức thanh toán (COD hoặc Online).</w:t>
+      </w:r>
+    </w:p>
+    <w:p>
+      <w:pPr>
+        <w:pStyle w:val="ListParagraph"/>
+        <w:numPr>
+          <w:ilvl w:val="0"/>
+          <w:numId w:val="68"/>
+        </w:numPr>
+        <w:spacing w:line="276" w:lineRule="auto"/>
+        <w:jc w:val="both"/>
+        <w:rPr>
+          <w:rFonts w:ascii="Times New Roman" w:hAnsi="Times New Roman" w:cs="Times New Roman"/>
+          <w:sz w:val="28"/>
+          <w:szCs w:val="28"/>
+        </w:rPr>
+      </w:pPr>
+      <w:r>
+        <w:rPr>
+          <w:rFonts w:ascii="Times New Roman" w:hAnsi="Times New Roman" w:cs="Times New Roman"/>
+          <w:sz w:val="28"/>
+          <w:szCs w:val="28"/>
+        </w:rPr>
+        <w:t>Sau khi đơn hàng được tạo thành công, hệ thống gọi dịch vụ Email/SMS để gửi thông báo xác nhận cho khách.</w:t>
+      </w:r>
+    </w:p>
+    <w:p>
+      <w:pPr>
+        <w:spacing w:line="276" w:lineRule="auto"/>
+        <w:jc w:val="both"/>
+        <w:rPr>
+          <w:rFonts w:ascii="Times New Roman" w:hAnsi="Times New Roman" w:cs="Times New Roman"/>
+          <w:b/>
+          <w:bCs/>
+          <w:i/>
+          <w:iCs/>
+          <w:sz w:val="28"/>
+          <w:szCs w:val="28"/>
+        </w:rPr>
+      </w:pPr>
+      <w:r>
+        <w:rPr>
+          <w:rFonts w:ascii="Times New Roman" w:hAnsi="Times New Roman" w:cs="Times New Roman"/>
+          <w:b/>
+          <w:bCs/>
+          <w:sz w:val="28"/>
+          <w:szCs w:val="28"/>
+        </w:rPr>
+        <w:t>2.5.2.</w:t>
+      </w:r>
       <w:r>
         <w:rPr>
           <w:rFonts w:ascii="Times New Roman" w:hAnsi="Times New Roman" w:cs="Times New Roman"/>
@@ -10628,29 +11106,4007 @@
           <w:szCs w:val="28"/>
         </w:rPr>
         <w:tab/>
-      </w:r>
-    </w:p>
-    <w:p>
-      <w:pPr>
-        <w:spacing w:line="276" w:lineRule="auto"/>
-        <w:jc w:val="both"/>
-        <w:rPr>
-          <w:rFonts w:ascii="Times New Roman" w:hAnsi="Times New Roman" w:cs="Times New Roman"/>
-          <w:sz w:val="28"/>
-          <w:szCs w:val="28"/>
-        </w:rPr>
-      </w:pPr>
-    </w:p>
-    <w:p>
-      <w:pPr>
-        <w:spacing w:line="276" w:lineRule="auto"/>
-        <w:jc w:val="both"/>
-        <w:rPr>
-          <w:rFonts w:ascii="Times New Roman" w:hAnsi="Times New Roman" w:cs="Times New Roman"/>
-          <w:sz w:val="28"/>
-          <w:szCs w:val="28"/>
-        </w:rPr>
-      </w:pPr>
+        <w:t xml:space="preserve">Ví dụ kịch bản </w:t>
+      </w:r>
+      <w:r>
+        <w:rPr>
+          <w:rFonts w:ascii="Times New Roman" w:hAnsi="Times New Roman" w:cs="Times New Roman"/>
+          <w:b/>
+          <w:bCs/>
+          <w:i/>
+          <w:iCs/>
+          <w:sz w:val="28"/>
+          <w:szCs w:val="28"/>
+        </w:rPr>
+        <w:t>Quản lý đơn hàng của nhân viên</w:t>
+      </w:r>
+    </w:p>
+    <w:p>
+      <w:pPr>
+        <w:spacing w:line="276" w:lineRule="auto"/>
+        <w:jc w:val="both"/>
+        <w:rPr>
+          <w:rFonts w:ascii="Times New Roman" w:hAnsi="Times New Roman" w:cs="Times New Roman"/>
+          <w:b/>
+          <w:bCs/>
+          <w:sz w:val="28"/>
+          <w:szCs w:val="28"/>
+        </w:rPr>
+      </w:pPr>
+      <w:r>
+        <w:rPr>
+          <w:rFonts w:ascii="Times New Roman" w:hAnsi="Times New Roman" w:cs="Times New Roman"/>
+          <w:b/>
+          <w:bCs/>
+          <w:sz w:val="28"/>
+          <w:szCs w:val="28"/>
+        </w:rPr>
+        <w:tab/>
+        <w:t>Các đối tượng tham gia trong kịch bản này bao gồm:</w:t>
+      </w:r>
+    </w:p>
+    <w:p>
+      <w:pPr>
+        <w:pStyle w:val="ListParagraph"/>
+        <w:numPr>
+          <w:ilvl w:val="0"/>
+          <w:numId w:val="69"/>
+        </w:numPr>
+        <w:spacing w:line="276" w:lineRule="auto"/>
+        <w:jc w:val="both"/>
+        <w:rPr>
+          <w:rFonts w:ascii="Times New Roman" w:hAnsi="Times New Roman" w:cs="Times New Roman"/>
+          <w:b/>
+          <w:bCs/>
+          <w:sz w:val="28"/>
+          <w:szCs w:val="28"/>
+        </w:rPr>
+      </w:pPr>
+      <w:r>
+        <w:rPr>
+          <w:rFonts w:ascii="Times New Roman" w:hAnsi="Times New Roman" w:cs="Times New Roman"/>
+          <w:sz w:val="28"/>
+          <w:szCs w:val="28"/>
+        </w:rPr>
+        <w:t>Nhân viên: người thực hiện thao tác quản trị.</w:t>
+      </w:r>
+    </w:p>
+    <w:p>
+      <w:pPr>
+        <w:pStyle w:val="ListParagraph"/>
+        <w:numPr>
+          <w:ilvl w:val="0"/>
+          <w:numId w:val="69"/>
+        </w:numPr>
+        <w:spacing w:line="276" w:lineRule="auto"/>
+        <w:jc w:val="both"/>
+        <w:rPr>
+          <w:rFonts w:ascii="Times New Roman" w:hAnsi="Times New Roman" w:cs="Times New Roman"/>
+          <w:b/>
+          <w:bCs/>
+          <w:sz w:val="28"/>
+          <w:szCs w:val="28"/>
+        </w:rPr>
+      </w:pPr>
+      <w:r>
+        <w:rPr>
+          <w:rFonts w:ascii="Times New Roman" w:hAnsi="Times New Roman" w:cs="Times New Roman"/>
+          <w:sz w:val="28"/>
+          <w:szCs w:val="28"/>
+        </w:rPr>
+        <w:t>Giao diện quản trị: nhận yêu cầu và điều hướng.</w:t>
+      </w:r>
+    </w:p>
+    <w:p>
+      <w:pPr>
+        <w:pStyle w:val="ListParagraph"/>
+        <w:numPr>
+          <w:ilvl w:val="0"/>
+          <w:numId w:val="69"/>
+        </w:numPr>
+        <w:spacing w:line="276" w:lineRule="auto"/>
+        <w:jc w:val="both"/>
+        <w:rPr>
+          <w:rFonts w:ascii="Times New Roman" w:hAnsi="Times New Roman" w:cs="Times New Roman"/>
+          <w:b/>
+          <w:bCs/>
+          <w:sz w:val="28"/>
+          <w:szCs w:val="28"/>
+        </w:rPr>
+      </w:pPr>
+      <w:r>
+        <w:rPr>
+          <w:rFonts w:ascii="Times New Roman" w:hAnsi="Times New Roman" w:cs="Times New Roman"/>
+          <w:sz w:val="28"/>
+          <w:szCs w:val="28"/>
+        </w:rPr>
+        <w:t>Đơn hàng: lưu trữ và cập nhật trạng thái đơn hàng.</w:t>
+      </w:r>
+    </w:p>
+    <w:p>
+      <w:pPr>
+        <w:pStyle w:val="ListParagraph"/>
+        <w:numPr>
+          <w:ilvl w:val="0"/>
+          <w:numId w:val="69"/>
+        </w:numPr>
+        <w:spacing w:line="276" w:lineRule="auto"/>
+        <w:jc w:val="both"/>
+        <w:rPr>
+          <w:rFonts w:ascii="Times New Roman" w:hAnsi="Times New Roman" w:cs="Times New Roman"/>
+          <w:b/>
+          <w:bCs/>
+          <w:sz w:val="28"/>
+          <w:szCs w:val="28"/>
+        </w:rPr>
+      </w:pPr>
+      <w:r>
+        <w:rPr>
+          <w:rFonts w:ascii="Times New Roman" w:hAnsi="Times New Roman" w:cs="Times New Roman"/>
+          <w:sz w:val="28"/>
+          <w:szCs w:val="28"/>
+        </w:rPr>
+        <w:t>Kho sản phẩm: cập nhật số lượng tồn kho.</w:t>
+      </w:r>
+    </w:p>
+    <w:p>
+      <w:pPr>
+        <w:pStyle w:val="ListParagraph"/>
+        <w:numPr>
+          <w:ilvl w:val="0"/>
+          <w:numId w:val="69"/>
+        </w:numPr>
+        <w:spacing w:line="276" w:lineRule="auto"/>
+        <w:jc w:val="both"/>
+        <w:rPr>
+          <w:rFonts w:ascii="Times New Roman" w:hAnsi="Times New Roman" w:cs="Times New Roman"/>
+          <w:b/>
+          <w:bCs/>
+          <w:sz w:val="28"/>
+          <w:szCs w:val="28"/>
+        </w:rPr>
+      </w:pPr>
+      <w:r>
+        <w:rPr>
+          <w:rFonts w:ascii="Times New Roman" w:hAnsi="Times New Roman" w:cs="Times New Roman"/>
+          <w:sz w:val="28"/>
+          <w:szCs w:val="28"/>
+        </w:rPr>
+        <w:t>Dịch vụ vận chuyển: nhận thông tin giao hàng.</w:t>
+      </w:r>
+    </w:p>
+    <w:p>
+      <w:pPr>
+        <w:pStyle w:val="ListParagraph"/>
+        <w:numPr>
+          <w:ilvl w:val="0"/>
+          <w:numId w:val="69"/>
+        </w:numPr>
+        <w:spacing w:line="276" w:lineRule="auto"/>
+        <w:jc w:val="both"/>
+        <w:rPr>
+          <w:rFonts w:ascii="Times New Roman" w:hAnsi="Times New Roman" w:cs="Times New Roman"/>
+          <w:b/>
+          <w:bCs/>
+          <w:sz w:val="28"/>
+          <w:szCs w:val="28"/>
+        </w:rPr>
+      </w:pPr>
+      <w:r>
+        <w:rPr>
+          <w:rFonts w:ascii="Times New Roman" w:hAnsi="Times New Roman" w:cs="Times New Roman"/>
+          <w:sz w:val="28"/>
+          <w:szCs w:val="28"/>
+        </w:rPr>
+        <w:t>Dịch vu Email/SMS: thông báo kết quả đến cho khách hàng.</w:t>
+      </w:r>
+    </w:p>
+    <w:p>
+      <w:pPr>
+        <w:spacing w:line="276" w:lineRule="auto"/>
+        <w:ind w:left="720"/>
+        <w:jc w:val="both"/>
+        <w:rPr>
+          <w:rFonts w:ascii="Times New Roman" w:hAnsi="Times New Roman" w:cs="Times New Roman"/>
+          <w:b/>
+          <w:bCs/>
+          <w:sz w:val="28"/>
+          <w:szCs w:val="28"/>
+        </w:rPr>
+      </w:pPr>
+    </w:p>
+    <w:p>
+      <w:pPr>
+        <w:spacing w:line="276" w:lineRule="auto"/>
+        <w:ind w:left="720"/>
+        <w:jc w:val="both"/>
+        <w:rPr>
+          <w:rFonts w:ascii="Times New Roman" w:hAnsi="Times New Roman" w:cs="Times New Roman"/>
+          <w:b/>
+          <w:bCs/>
+          <w:sz w:val="28"/>
+          <w:szCs w:val="28"/>
+        </w:rPr>
+      </w:pPr>
+      <w:r>
+        <w:rPr>
+          <w:rFonts w:ascii="Times New Roman" w:hAnsi="Times New Roman" w:cs="Times New Roman"/>
+          <w:b/>
+          <w:bCs/>
+          <w:sz w:val="28"/>
+          <w:szCs w:val="28"/>
+        </w:rPr>
+        <w:t>Quá trình cộng tác:</w:t>
+      </w:r>
+    </w:p>
+    <w:p>
+      <w:pPr>
+        <w:pStyle w:val="ListParagraph"/>
+        <w:numPr>
+          <w:ilvl w:val="0"/>
+          <w:numId w:val="70"/>
+        </w:numPr>
+        <w:spacing w:line="276" w:lineRule="auto"/>
+        <w:jc w:val="both"/>
+        <w:rPr>
+          <w:rFonts w:ascii="Times New Roman" w:hAnsi="Times New Roman" w:cs="Times New Roman"/>
+          <w:sz w:val="28"/>
+          <w:szCs w:val="28"/>
+        </w:rPr>
+      </w:pPr>
+      <w:r>
+        <w:rPr>
+          <w:rFonts w:ascii="Times New Roman" w:hAnsi="Times New Roman" w:cs="Times New Roman"/>
+          <w:sz w:val="28"/>
+          <w:szCs w:val="28"/>
+        </w:rPr>
+        <w:t>Nhân viên chọn đơn hàng cần xử lý trên Giao diện quản trị.</w:t>
+      </w:r>
+    </w:p>
+    <w:p>
+      <w:pPr>
+        <w:pStyle w:val="ListParagraph"/>
+        <w:numPr>
+          <w:ilvl w:val="0"/>
+          <w:numId w:val="70"/>
+        </w:numPr>
+        <w:spacing w:line="276" w:lineRule="auto"/>
+        <w:jc w:val="both"/>
+        <w:rPr>
+          <w:rFonts w:ascii="Times New Roman" w:hAnsi="Times New Roman" w:cs="Times New Roman"/>
+          <w:sz w:val="28"/>
+          <w:szCs w:val="28"/>
+        </w:rPr>
+      </w:pPr>
+      <w:r>
+        <w:rPr>
+          <w:rFonts w:ascii="Times New Roman" w:hAnsi="Times New Roman" w:cs="Times New Roman"/>
+          <w:sz w:val="28"/>
+          <w:szCs w:val="28"/>
+        </w:rPr>
+        <w:t>Giao diện gọi đến đối tượng Đơn hàng để hiển thị chi tiết.</w:t>
+      </w:r>
+    </w:p>
+    <w:p>
+      <w:pPr>
+        <w:pStyle w:val="ListParagraph"/>
+        <w:numPr>
+          <w:ilvl w:val="0"/>
+          <w:numId w:val="70"/>
+        </w:numPr>
+        <w:spacing w:line="276" w:lineRule="auto"/>
+        <w:jc w:val="both"/>
+        <w:rPr>
+          <w:rFonts w:ascii="Times New Roman" w:hAnsi="Times New Roman" w:cs="Times New Roman"/>
+          <w:sz w:val="28"/>
+          <w:szCs w:val="28"/>
+        </w:rPr>
+      </w:pPr>
+      <w:r>
+        <w:rPr>
+          <w:rFonts w:ascii="Times New Roman" w:hAnsi="Times New Roman" w:cs="Times New Roman"/>
+          <w:sz w:val="28"/>
+          <w:szCs w:val="28"/>
+        </w:rPr>
+        <w:t>Khi xác nhận đơn, Đơn hàng yêu cầu Kho sản phẩm trừ số lượng tồn kho.</w:t>
+      </w:r>
+    </w:p>
+    <w:p>
+      <w:pPr>
+        <w:pStyle w:val="ListParagraph"/>
+        <w:numPr>
+          <w:ilvl w:val="0"/>
+          <w:numId w:val="70"/>
+        </w:numPr>
+        <w:spacing w:line="276" w:lineRule="auto"/>
+        <w:jc w:val="both"/>
+        <w:rPr>
+          <w:rFonts w:ascii="Times New Roman" w:hAnsi="Times New Roman" w:cs="Times New Roman"/>
+          <w:sz w:val="28"/>
+          <w:szCs w:val="28"/>
+        </w:rPr>
+      </w:pPr>
+      <w:r>
+        <w:rPr>
+          <w:rFonts w:ascii="Times New Roman" w:hAnsi="Times New Roman" w:cs="Times New Roman"/>
+          <w:sz w:val="28"/>
+          <w:szCs w:val="28"/>
+        </w:rPr>
+        <w:t>Đơn hàng sau đó gửi dữ liệu vận chuyển đến dịch vụ giao hàng.</w:t>
+      </w:r>
+    </w:p>
+    <w:p>
+      <w:pPr>
+        <w:pStyle w:val="ListParagraph"/>
+        <w:numPr>
+          <w:ilvl w:val="0"/>
+          <w:numId w:val="70"/>
+        </w:numPr>
+        <w:spacing w:line="276" w:lineRule="auto"/>
+        <w:jc w:val="both"/>
+        <w:rPr>
+          <w:rFonts w:ascii="Times New Roman" w:hAnsi="Times New Roman" w:cs="Times New Roman"/>
+          <w:sz w:val="28"/>
+          <w:szCs w:val="28"/>
+        </w:rPr>
+      </w:pPr>
+      <w:r>
+        <w:rPr>
+          <w:rFonts w:ascii="Times New Roman" w:hAnsi="Times New Roman" w:cs="Times New Roman"/>
+          <w:sz w:val="28"/>
+          <w:szCs w:val="28"/>
+        </w:rPr>
+        <w:t>Trạng thái đơn được cập nhật và hệ thống gọi dịch vụ Email/SMS để thông báo cho khách.</w:t>
+      </w:r>
+    </w:p>
+    <w:p>
+      <w:pPr>
+        <w:spacing w:line="276" w:lineRule="auto"/>
+        <w:jc w:val="both"/>
+        <w:rPr>
+          <w:rFonts w:ascii="Times New Roman" w:hAnsi="Times New Roman" w:cs="Times New Roman"/>
+          <w:b/>
+          <w:bCs/>
+          <w:sz w:val="28"/>
+          <w:szCs w:val="28"/>
+        </w:rPr>
+      </w:pPr>
+      <w:r>
+        <w:rPr>
+          <w:rFonts w:ascii="Times New Roman" w:hAnsi="Times New Roman" w:cs="Times New Roman"/>
+          <w:b/>
+          <w:bCs/>
+          <w:sz w:val="28"/>
+          <w:szCs w:val="28"/>
+        </w:rPr>
+        <w:t>2.5.3.</w:t>
+      </w:r>
+      <w:r>
+        <w:rPr>
+          <w:rFonts w:ascii="Times New Roman" w:hAnsi="Times New Roman" w:cs="Times New Roman"/>
+          <w:b/>
+          <w:bCs/>
+          <w:sz w:val="28"/>
+          <w:szCs w:val="28"/>
+        </w:rPr>
+        <w:tab/>
+        <w:t>Ý nghĩa của biểu đồ hợp tác</w:t>
+      </w:r>
+    </w:p>
+    <w:p>
+      <w:pPr>
+        <w:spacing w:line="276" w:lineRule="auto"/>
+        <w:jc w:val="both"/>
+        <w:rPr>
+          <w:rFonts w:ascii="Times New Roman" w:hAnsi="Times New Roman" w:cs="Times New Roman"/>
+          <w:sz w:val="28"/>
+          <w:szCs w:val="28"/>
+        </w:rPr>
+      </w:pPr>
+      <w:r>
+        <w:rPr>
+          <w:rFonts w:ascii="Times New Roman" w:hAnsi="Times New Roman" w:cs="Times New Roman"/>
+          <w:b/>
+          <w:bCs/>
+          <w:sz w:val="28"/>
+          <w:szCs w:val="28"/>
+        </w:rPr>
+        <w:tab/>
+      </w:r>
+      <w:r>
+        <w:rPr>
+          <w:rFonts w:ascii="Times New Roman" w:hAnsi="Times New Roman" w:cs="Times New Roman"/>
+          <w:sz w:val="28"/>
+          <w:szCs w:val="28"/>
+        </w:rPr>
+        <w:t>Biểu đồ hợp tác cho thấy rõ:</w:t>
+      </w:r>
+    </w:p>
+    <w:p>
+      <w:pPr>
+        <w:pStyle w:val="ListParagraph"/>
+        <w:numPr>
+          <w:ilvl w:val="0"/>
+          <w:numId w:val="71"/>
+        </w:numPr>
+        <w:spacing w:line="276" w:lineRule="auto"/>
+        <w:jc w:val="both"/>
+        <w:rPr>
+          <w:rFonts w:ascii="Times New Roman" w:hAnsi="Times New Roman" w:cs="Times New Roman"/>
+          <w:sz w:val="28"/>
+          <w:szCs w:val="28"/>
+        </w:rPr>
+      </w:pPr>
+      <w:r>
+        <w:rPr>
+          <w:rFonts w:ascii="Times New Roman" w:hAnsi="Times New Roman" w:cs="Times New Roman"/>
+          <w:sz w:val="28"/>
+          <w:szCs w:val="28"/>
+        </w:rPr>
+        <w:t>Cách các đối tượng trong hệ thống có mối liên kết với nhau.</w:t>
+      </w:r>
+    </w:p>
+    <w:p>
+      <w:pPr>
+        <w:pStyle w:val="ListParagraph"/>
+        <w:numPr>
+          <w:ilvl w:val="0"/>
+          <w:numId w:val="71"/>
+        </w:numPr>
+        <w:spacing w:line="276" w:lineRule="auto"/>
+        <w:jc w:val="both"/>
+        <w:rPr>
+          <w:rFonts w:ascii="Times New Roman" w:hAnsi="Times New Roman" w:cs="Times New Roman"/>
+          <w:sz w:val="28"/>
+          <w:szCs w:val="28"/>
+        </w:rPr>
+      </w:pPr>
+      <w:r>
+        <w:rPr>
+          <w:rFonts w:ascii="Times New Roman" w:hAnsi="Times New Roman" w:cs="Times New Roman"/>
+          <w:sz w:val="28"/>
+          <w:szCs w:val="28"/>
+        </w:rPr>
+        <w:t>Các thông điệp trao đổi giữa đối tượng để hoàn thành một quy trình nghiệp vụ.</w:t>
+      </w:r>
+    </w:p>
+    <w:p>
+      <w:pPr>
+        <w:pStyle w:val="ListParagraph"/>
+        <w:numPr>
+          <w:ilvl w:val="0"/>
+          <w:numId w:val="71"/>
+        </w:numPr>
+        <w:spacing w:line="276" w:lineRule="auto"/>
+        <w:jc w:val="both"/>
+        <w:rPr>
+          <w:rFonts w:ascii="Times New Roman" w:hAnsi="Times New Roman" w:cs="Times New Roman"/>
+          <w:sz w:val="28"/>
+          <w:szCs w:val="28"/>
+        </w:rPr>
+      </w:pPr>
+      <w:r>
+        <w:rPr>
+          <w:rFonts w:ascii="Times New Roman" w:hAnsi="Times New Roman" w:cs="Times New Roman"/>
+          <w:sz w:val="28"/>
+          <w:szCs w:val="28"/>
+        </w:rPr>
+        <w:lastRenderedPageBreak/>
+        <w:t>Hệ thống không chỉ dựa vào một thành phần riêng lẻ, mà cần sự phối hợp đồng bộ giữa nhiều đối tượng.</w:t>
+      </w:r>
+    </w:p>
+    <w:p>
+      <w:pPr>
+        <w:pStyle w:val="ListParagraph"/>
+        <w:spacing w:line="276" w:lineRule="auto"/>
+        <w:ind w:left="1447"/>
+        <w:jc w:val="both"/>
+        <w:rPr>
+          <w:rFonts w:ascii="Times New Roman" w:hAnsi="Times New Roman" w:cs="Times New Roman"/>
+          <w:sz w:val="28"/>
+          <w:szCs w:val="28"/>
+        </w:rPr>
+      </w:pPr>
+    </w:p>
+    <w:p>
+      <w:pPr>
+        <w:spacing w:line="276" w:lineRule="auto"/>
+        <w:ind w:firstLine="720"/>
+        <w:jc w:val="both"/>
+        <w:rPr>
+          <w:rFonts w:ascii="Times New Roman" w:hAnsi="Times New Roman" w:cs="Times New Roman"/>
+          <w:sz w:val="28"/>
+          <w:szCs w:val="28"/>
+        </w:rPr>
+      </w:pPr>
+      <w:r>
+        <w:rPr>
+          <w:rFonts w:ascii="Times New Roman" w:hAnsi="Times New Roman" w:cs="Times New Roman"/>
+          <w:sz w:val="28"/>
+          <w:szCs w:val="28"/>
+        </w:rPr>
+        <w:t>Nhờ việc xây dựng biểu đồ hợp tác, việc lập trình các module chức năng sẽ có định hướng rõ ràng hơn, tránh sự rời rạc hoặc thiếu liên kết trong thiết kế hệ thống.</w:t>
+      </w:r>
+    </w:p>
+    <w:p>
+      <w:pPr>
+        <w:spacing w:line="276" w:lineRule="auto"/>
+        <w:jc w:val="both"/>
+        <w:rPr>
+          <w:rFonts w:ascii="Times New Roman" w:hAnsi="Times New Roman" w:cs="Times New Roman"/>
+          <w:sz w:val="28"/>
+          <w:szCs w:val="28"/>
+        </w:rPr>
+      </w:pPr>
+    </w:p>
+    <w:p>
+      <w:pPr>
+        <w:spacing w:line="276" w:lineRule="auto"/>
+        <w:jc w:val="both"/>
+        <w:rPr>
+          <w:rFonts w:ascii="Times New Roman" w:hAnsi="Times New Roman" w:cs="Times New Roman"/>
+          <w:b/>
+          <w:bCs/>
+          <w:sz w:val="28"/>
+          <w:szCs w:val="28"/>
+        </w:rPr>
+      </w:pPr>
+      <w:r>
+        <w:rPr>
+          <w:rFonts w:ascii="Times New Roman" w:hAnsi="Times New Roman" w:cs="Times New Roman"/>
+          <w:b/>
+          <w:bCs/>
+          <w:sz w:val="28"/>
+          <w:szCs w:val="28"/>
+        </w:rPr>
+        <w:t>2.6.</w:t>
+      </w:r>
+      <w:r>
+        <w:rPr>
+          <w:rFonts w:ascii="Times New Roman" w:hAnsi="Times New Roman" w:cs="Times New Roman"/>
+          <w:b/>
+          <w:bCs/>
+          <w:sz w:val="28"/>
+          <w:szCs w:val="28"/>
+        </w:rPr>
+        <w:tab/>
+        <w:t>Biểu đồ trạng thái (State Diagram)</w:t>
+      </w:r>
+    </w:p>
+    <w:p>
+      <w:pPr>
+        <w:spacing w:line="276" w:lineRule="auto"/>
+        <w:ind w:firstLine="720"/>
+        <w:jc w:val="both"/>
+        <w:rPr>
+          <w:rFonts w:ascii="Times New Roman" w:hAnsi="Times New Roman" w:cs="Times New Roman"/>
+          <w:sz w:val="28"/>
+          <w:szCs w:val="28"/>
+        </w:rPr>
+      </w:pPr>
+      <w:r>
+        <w:rPr>
+          <w:rFonts w:ascii="Times New Roman" w:hAnsi="Times New Roman" w:cs="Times New Roman"/>
+          <w:sz w:val="28"/>
+          <w:szCs w:val="28"/>
+        </w:rPr>
+        <w:t>Biểu đồ trạng thái được sử dụng để mô tả vòng đời của một đối tượng trong hệ thống, thông qua các trạng thái mà đối tượng đó có thể trải qua và các sự kiện dẫn đến sự thay đổi trạng thái. Trong hệ thống website bán điện thoại di động Sơn Thảo, đối tượng được chọn để xây dựng biểu đồ trạng thái là Đơn hàng (Order), vì đây là đối tượng trung tâm phản ánh toàn bộ quá trình mua bán.</w:t>
+      </w:r>
+    </w:p>
+    <w:p>
+      <w:pPr>
+        <w:spacing w:line="276" w:lineRule="auto"/>
+        <w:jc w:val="both"/>
+        <w:rPr>
+          <w:rFonts w:ascii="Times New Roman" w:hAnsi="Times New Roman" w:cs="Times New Roman"/>
+          <w:b/>
+          <w:bCs/>
+          <w:sz w:val="28"/>
+          <w:szCs w:val="28"/>
+        </w:rPr>
+      </w:pPr>
+    </w:p>
+    <w:p>
+      <w:pPr>
+        <w:spacing w:line="276" w:lineRule="auto"/>
+        <w:jc w:val="both"/>
+        <w:rPr>
+          <w:rFonts w:ascii="Times New Roman" w:hAnsi="Times New Roman" w:cs="Times New Roman"/>
+          <w:b/>
+          <w:bCs/>
+          <w:sz w:val="28"/>
+          <w:szCs w:val="28"/>
+        </w:rPr>
+      </w:pPr>
+      <w:r>
+        <w:rPr>
+          <w:rFonts w:ascii="Times New Roman" w:hAnsi="Times New Roman" w:cs="Times New Roman"/>
+          <w:b/>
+          <w:bCs/>
+          <w:sz w:val="28"/>
+          <w:szCs w:val="28"/>
+        </w:rPr>
+        <w:t>2.6.1.</w:t>
+      </w:r>
+      <w:r>
+        <w:rPr>
+          <w:rFonts w:ascii="Times New Roman" w:hAnsi="Times New Roman" w:cs="Times New Roman"/>
+          <w:b/>
+          <w:bCs/>
+          <w:sz w:val="28"/>
+          <w:szCs w:val="28"/>
+        </w:rPr>
+        <w:tab/>
+        <w:t>Các trạng thái chính của đơn hàng</w:t>
+      </w:r>
+    </w:p>
+    <w:p>
+      <w:pPr>
+        <w:spacing w:line="276" w:lineRule="auto"/>
+        <w:jc w:val="both"/>
+        <w:rPr>
+          <w:rFonts w:ascii="Times New Roman" w:hAnsi="Times New Roman" w:cs="Times New Roman"/>
+          <w:b/>
+          <w:bCs/>
+          <w:sz w:val="28"/>
+          <w:szCs w:val="28"/>
+        </w:rPr>
+      </w:pPr>
+      <w:r>
+        <w:rPr>
+          <w:rFonts w:ascii="Times New Roman" w:hAnsi="Times New Roman" w:cs="Times New Roman"/>
+          <w:b/>
+          <w:bCs/>
+          <w:sz w:val="28"/>
+          <w:szCs w:val="28"/>
+        </w:rPr>
+        <w:tab/>
+      </w:r>
+      <w:r>
+        <w:rPr>
+          <w:rFonts w:ascii="Times New Roman" w:hAnsi="Times New Roman" w:cs="Times New Roman"/>
+          <w:b/>
+          <w:bCs/>
+          <w:sz w:val="28"/>
+          <w:szCs w:val="28"/>
+        </w:rPr>
+        <w:t>Một đơn hàng trong hệ thống có thể trải qua các trạng thái như sau:</w:t>
+      </w:r>
+    </w:p>
+    <w:p>
+      <w:pPr>
+        <w:pStyle w:val="ListParagraph"/>
+        <w:numPr>
+          <w:ilvl w:val="0"/>
+          <w:numId w:val="72"/>
+        </w:numPr>
+        <w:spacing w:line="276" w:lineRule="auto"/>
+        <w:jc w:val="both"/>
+        <w:rPr>
+          <w:rFonts w:ascii="Times New Roman" w:hAnsi="Times New Roman" w:cs="Times New Roman"/>
+          <w:sz w:val="28"/>
+          <w:szCs w:val="28"/>
+        </w:rPr>
+      </w:pPr>
+      <w:r>
+        <w:rPr>
+          <w:rFonts w:ascii="Times New Roman" w:hAnsi="Times New Roman" w:cs="Times New Roman"/>
+          <w:sz w:val="28"/>
+          <w:szCs w:val="28"/>
+        </w:rPr>
+        <w:t xml:space="preserve">Khởi tạo: </w:t>
+      </w:r>
+      <w:r>
+        <w:rPr>
+          <w:rFonts w:ascii="Times New Roman" w:hAnsi="Times New Roman" w:cs="Times New Roman"/>
+          <w:sz w:val="28"/>
+          <w:szCs w:val="28"/>
+        </w:rPr>
+        <w:t>đơn hàng vừa được khách hàng khởi tạo, chưa được xác nhận.</w:t>
+      </w:r>
+    </w:p>
+    <w:p>
+      <w:pPr>
+        <w:pStyle w:val="ListParagraph"/>
+        <w:numPr>
+          <w:ilvl w:val="0"/>
+          <w:numId w:val="72"/>
+        </w:numPr>
+        <w:spacing w:line="276" w:lineRule="auto"/>
+        <w:jc w:val="both"/>
+        <w:rPr>
+          <w:rFonts w:ascii="Times New Roman" w:hAnsi="Times New Roman" w:cs="Times New Roman"/>
+          <w:sz w:val="28"/>
+          <w:szCs w:val="28"/>
+        </w:rPr>
+      </w:pPr>
+      <w:r>
+        <w:rPr>
+          <w:rFonts w:ascii="Times New Roman" w:hAnsi="Times New Roman" w:cs="Times New Roman"/>
+          <w:sz w:val="28"/>
+          <w:szCs w:val="28"/>
+        </w:rPr>
+        <w:t xml:space="preserve">Chờ xác nhận: </w:t>
+      </w:r>
+      <w:r>
+        <w:rPr>
+          <w:rFonts w:ascii="Times New Roman" w:hAnsi="Times New Roman" w:cs="Times New Roman"/>
+          <w:sz w:val="28"/>
+          <w:szCs w:val="28"/>
+        </w:rPr>
+        <w:t>đơn hàng đã ghi nhận nhưng chưa được nhân viên xử lý.</w:t>
+      </w:r>
+    </w:p>
+    <w:p>
+      <w:pPr>
+        <w:pStyle w:val="ListParagraph"/>
+        <w:numPr>
+          <w:ilvl w:val="0"/>
+          <w:numId w:val="72"/>
+        </w:numPr>
+        <w:spacing w:line="276" w:lineRule="auto"/>
+        <w:jc w:val="both"/>
+        <w:rPr>
+          <w:rFonts w:ascii="Times New Roman" w:hAnsi="Times New Roman" w:cs="Times New Roman"/>
+          <w:sz w:val="28"/>
+          <w:szCs w:val="28"/>
+        </w:rPr>
+      </w:pPr>
+      <w:r>
+        <w:rPr>
+          <w:rFonts w:ascii="Times New Roman" w:hAnsi="Times New Roman" w:cs="Times New Roman"/>
+          <w:sz w:val="28"/>
+          <w:szCs w:val="28"/>
+        </w:rPr>
+        <w:t xml:space="preserve">Đã xác nhận: </w:t>
+      </w:r>
+      <w:r>
+        <w:rPr>
+          <w:rFonts w:ascii="Times New Roman" w:hAnsi="Times New Roman" w:cs="Times New Roman"/>
+          <w:sz w:val="28"/>
+          <w:szCs w:val="28"/>
+        </w:rPr>
+        <w:t>nhân viên đã kiểm tra và xác nhận tính hợp lệ của đơn hàng.</w:t>
+      </w:r>
+    </w:p>
+    <w:p>
+      <w:pPr>
+        <w:pStyle w:val="ListParagraph"/>
+        <w:numPr>
+          <w:ilvl w:val="0"/>
+          <w:numId w:val="72"/>
+        </w:numPr>
+        <w:spacing w:line="276" w:lineRule="auto"/>
+        <w:jc w:val="both"/>
+        <w:rPr>
+          <w:rFonts w:ascii="Times New Roman" w:hAnsi="Times New Roman" w:cs="Times New Roman"/>
+          <w:sz w:val="28"/>
+          <w:szCs w:val="28"/>
+        </w:rPr>
+      </w:pPr>
+      <w:r>
+        <w:rPr>
+          <w:rFonts w:ascii="Times New Roman" w:hAnsi="Times New Roman" w:cs="Times New Roman"/>
+          <w:sz w:val="28"/>
+          <w:szCs w:val="28"/>
+        </w:rPr>
+        <w:t xml:space="preserve">Đang xử lý: </w:t>
+      </w:r>
+      <w:r>
+        <w:rPr>
+          <w:rFonts w:ascii="Times New Roman" w:hAnsi="Times New Roman" w:cs="Times New Roman"/>
+          <w:sz w:val="28"/>
+          <w:szCs w:val="28"/>
+        </w:rPr>
+        <w:t>đơn hàng được chuẩn bị, đóng gói và sẵn sàng giao.</w:t>
+      </w:r>
+    </w:p>
+    <w:p>
+      <w:pPr>
+        <w:pStyle w:val="ListParagraph"/>
+        <w:numPr>
+          <w:ilvl w:val="0"/>
+          <w:numId w:val="72"/>
+        </w:numPr>
+        <w:spacing w:line="276" w:lineRule="auto"/>
+        <w:jc w:val="both"/>
+        <w:rPr>
+          <w:rFonts w:ascii="Times New Roman" w:hAnsi="Times New Roman" w:cs="Times New Roman"/>
+          <w:sz w:val="28"/>
+          <w:szCs w:val="28"/>
+        </w:rPr>
+      </w:pPr>
+      <w:r>
+        <w:rPr>
+          <w:rFonts w:ascii="Times New Roman" w:hAnsi="Times New Roman" w:cs="Times New Roman"/>
+          <w:sz w:val="28"/>
+          <w:szCs w:val="28"/>
+        </w:rPr>
+        <w:t xml:space="preserve">Đang giao hàng: </w:t>
+      </w:r>
+      <w:r>
+        <w:rPr>
+          <w:rFonts w:ascii="Times New Roman" w:hAnsi="Times New Roman" w:cs="Times New Roman"/>
+          <w:sz w:val="28"/>
+          <w:szCs w:val="28"/>
+        </w:rPr>
+        <w:t>đơn hàng đã được chuyển cho đơn vị vận chuyển.</w:t>
+      </w:r>
+    </w:p>
+    <w:p>
+      <w:pPr>
+        <w:pStyle w:val="ListParagraph"/>
+        <w:numPr>
+          <w:ilvl w:val="0"/>
+          <w:numId w:val="72"/>
+        </w:numPr>
+        <w:spacing w:line="276" w:lineRule="auto"/>
+        <w:jc w:val="both"/>
+        <w:rPr>
+          <w:rFonts w:ascii="Times New Roman" w:hAnsi="Times New Roman" w:cs="Times New Roman"/>
+          <w:sz w:val="28"/>
+          <w:szCs w:val="28"/>
+        </w:rPr>
+      </w:pPr>
+      <w:r>
+        <w:rPr>
+          <w:rFonts w:ascii="Times New Roman" w:hAnsi="Times New Roman" w:cs="Times New Roman"/>
+          <w:sz w:val="28"/>
+          <w:szCs w:val="28"/>
+        </w:rPr>
+        <w:t xml:space="preserve">Hoàn tất: </w:t>
+      </w:r>
+      <w:r>
+        <w:rPr>
+          <w:rFonts w:ascii="Times New Roman" w:hAnsi="Times New Roman" w:cs="Times New Roman"/>
+          <w:sz w:val="28"/>
+          <w:szCs w:val="28"/>
+        </w:rPr>
+        <w:t>khách hàng đã nhận sản phẩm, giao dịch hoàn thành.</w:t>
+      </w:r>
+    </w:p>
+    <w:p>
+      <w:pPr>
+        <w:pStyle w:val="ListParagraph"/>
+        <w:numPr>
+          <w:ilvl w:val="0"/>
+          <w:numId w:val="72"/>
+        </w:numPr>
+        <w:spacing w:line="276" w:lineRule="auto"/>
+        <w:jc w:val="both"/>
+        <w:rPr>
+          <w:rFonts w:ascii="Times New Roman" w:hAnsi="Times New Roman" w:cs="Times New Roman"/>
+          <w:sz w:val="28"/>
+          <w:szCs w:val="28"/>
+        </w:rPr>
+      </w:pPr>
+      <w:r>
+        <w:rPr>
+          <w:rFonts w:ascii="Times New Roman" w:hAnsi="Times New Roman" w:cs="Times New Roman"/>
+          <w:sz w:val="28"/>
+          <w:szCs w:val="28"/>
+        </w:rPr>
+        <w:t xml:space="preserve">Huỷ bỏ: </w:t>
+      </w:r>
+      <w:r>
+        <w:rPr>
+          <w:rFonts w:ascii="Times New Roman" w:hAnsi="Times New Roman" w:cs="Times New Roman"/>
+          <w:sz w:val="28"/>
+          <w:szCs w:val="28"/>
+        </w:rPr>
+        <w:t>đơn hàng bị hủy bởi khách hàng hoặc nhân viên do một số lý do (hết hàng, khách đổi ý...).</w:t>
+      </w:r>
+    </w:p>
+    <w:p>
+      <w:pPr>
+        <w:spacing w:line="276" w:lineRule="auto"/>
+        <w:jc w:val="both"/>
+        <w:rPr>
+          <w:rFonts w:ascii="Times New Roman" w:hAnsi="Times New Roman" w:cs="Times New Roman"/>
+          <w:b/>
+          <w:bCs/>
+          <w:sz w:val="28"/>
+          <w:szCs w:val="28"/>
+        </w:rPr>
+      </w:pPr>
+      <w:r>
+        <w:rPr>
+          <w:rFonts w:ascii="Times New Roman" w:hAnsi="Times New Roman" w:cs="Times New Roman"/>
+          <w:b/>
+          <w:bCs/>
+          <w:sz w:val="28"/>
+          <w:szCs w:val="28"/>
+        </w:rPr>
+        <w:t>2.6.2.</w:t>
+      </w:r>
+      <w:r>
+        <w:rPr>
+          <w:rFonts w:ascii="Times New Roman" w:hAnsi="Times New Roman" w:cs="Times New Roman"/>
+          <w:b/>
+          <w:bCs/>
+          <w:sz w:val="28"/>
+          <w:szCs w:val="28"/>
+        </w:rPr>
+        <w:tab/>
+        <w:t>Các sự kiện kích hoạt thay đổi trạng thái</w:t>
+      </w:r>
+    </w:p>
+    <w:p>
+      <w:pPr>
+        <w:pStyle w:val="ListParagraph"/>
+        <w:numPr>
+          <w:ilvl w:val="0"/>
+          <w:numId w:val="73"/>
+        </w:numPr>
+        <w:spacing w:line="276" w:lineRule="auto"/>
+        <w:jc w:val="both"/>
+        <w:rPr>
+          <w:rFonts w:ascii="Times New Roman" w:hAnsi="Times New Roman" w:cs="Times New Roman"/>
+          <w:sz w:val="28"/>
+          <w:szCs w:val="28"/>
+        </w:rPr>
+      </w:pPr>
+      <w:r>
+        <w:rPr>
+          <w:rFonts w:ascii="Times New Roman" w:hAnsi="Times New Roman" w:cs="Times New Roman"/>
+          <w:sz w:val="28"/>
+          <w:szCs w:val="28"/>
+        </w:rPr>
+        <w:t>Khách hàng bấm “Đặt hàng” → đơn hàng chuyển sang Chờ xác nhận.</w:t>
+      </w:r>
+    </w:p>
+    <w:p>
+      <w:pPr>
+        <w:pStyle w:val="ListParagraph"/>
+        <w:numPr>
+          <w:ilvl w:val="0"/>
+          <w:numId w:val="73"/>
+        </w:numPr>
+        <w:spacing w:line="276" w:lineRule="auto"/>
+        <w:jc w:val="both"/>
+        <w:rPr>
+          <w:rFonts w:ascii="Times New Roman" w:hAnsi="Times New Roman" w:cs="Times New Roman"/>
+          <w:sz w:val="28"/>
+          <w:szCs w:val="28"/>
+        </w:rPr>
+      </w:pPr>
+      <w:r>
+        <w:rPr>
+          <w:rFonts w:ascii="Times New Roman" w:hAnsi="Times New Roman" w:cs="Times New Roman"/>
+          <w:sz w:val="28"/>
+          <w:szCs w:val="28"/>
+        </w:rPr>
+        <w:t>Nhân viên xác nhận đơn → đơn hàng chuyển sang Đã xác nhận.</w:t>
+      </w:r>
+    </w:p>
+    <w:p>
+      <w:pPr>
+        <w:pStyle w:val="ListParagraph"/>
+        <w:numPr>
+          <w:ilvl w:val="0"/>
+          <w:numId w:val="73"/>
+        </w:numPr>
+        <w:spacing w:line="276" w:lineRule="auto"/>
+        <w:jc w:val="both"/>
+        <w:rPr>
+          <w:rFonts w:ascii="Times New Roman" w:hAnsi="Times New Roman" w:cs="Times New Roman"/>
+          <w:sz w:val="28"/>
+          <w:szCs w:val="28"/>
+        </w:rPr>
+      </w:pPr>
+      <w:r>
+        <w:rPr>
+          <w:rFonts w:ascii="Times New Roman" w:hAnsi="Times New Roman" w:cs="Times New Roman"/>
+          <w:sz w:val="28"/>
+          <w:szCs w:val="28"/>
+        </w:rPr>
+        <w:t>Nhân viên tiến hành đóng gói → đơn hàng chuyển sang Đang xử lý.</w:t>
+      </w:r>
+    </w:p>
+    <w:p>
+      <w:pPr>
+        <w:pStyle w:val="ListParagraph"/>
+        <w:numPr>
+          <w:ilvl w:val="0"/>
+          <w:numId w:val="73"/>
+        </w:numPr>
+        <w:spacing w:line="276" w:lineRule="auto"/>
+        <w:jc w:val="both"/>
+        <w:rPr>
+          <w:rFonts w:ascii="Times New Roman" w:hAnsi="Times New Roman" w:cs="Times New Roman"/>
+          <w:sz w:val="28"/>
+          <w:szCs w:val="28"/>
+        </w:rPr>
+      </w:pPr>
+      <w:r>
+        <w:rPr>
+          <w:rFonts w:ascii="Times New Roman" w:hAnsi="Times New Roman" w:cs="Times New Roman"/>
+          <w:sz w:val="28"/>
+          <w:szCs w:val="28"/>
+        </w:rPr>
+        <w:t>Hệ thống cập nhật thông tin từ đơn vị vận chuyển → đơn hàng sang trạng thái Đang giao hàng.</w:t>
+      </w:r>
+    </w:p>
+    <w:p>
+      <w:pPr>
+        <w:pStyle w:val="ListParagraph"/>
+        <w:numPr>
+          <w:ilvl w:val="0"/>
+          <w:numId w:val="73"/>
+        </w:numPr>
+        <w:spacing w:line="276" w:lineRule="auto"/>
+        <w:jc w:val="both"/>
+        <w:rPr>
+          <w:rFonts w:ascii="Times New Roman" w:hAnsi="Times New Roman" w:cs="Times New Roman"/>
+          <w:sz w:val="28"/>
+          <w:szCs w:val="28"/>
+        </w:rPr>
+      </w:pPr>
+      <w:r>
+        <w:rPr>
+          <w:rFonts w:ascii="Times New Roman" w:hAnsi="Times New Roman" w:cs="Times New Roman"/>
+          <w:sz w:val="28"/>
+          <w:szCs w:val="28"/>
+        </w:rPr>
+        <w:t>Khách hàng nhận hàng thành công → đơn hàng sang trạng thái Hoàn tất.</w:t>
+      </w:r>
+    </w:p>
+    <w:p>
+      <w:pPr>
+        <w:pStyle w:val="ListParagraph"/>
+        <w:numPr>
+          <w:ilvl w:val="0"/>
+          <w:numId w:val="73"/>
+        </w:numPr>
+        <w:spacing w:line="276" w:lineRule="auto"/>
+        <w:jc w:val="both"/>
+        <w:rPr>
+          <w:rFonts w:ascii="Times New Roman" w:hAnsi="Times New Roman" w:cs="Times New Roman"/>
+          <w:sz w:val="28"/>
+          <w:szCs w:val="28"/>
+        </w:rPr>
+      </w:pPr>
+      <w:r>
+        <w:rPr>
+          <w:rFonts w:ascii="Times New Roman" w:hAnsi="Times New Roman" w:cs="Times New Roman"/>
+          <w:sz w:val="28"/>
+          <w:szCs w:val="28"/>
+        </w:rPr>
+        <w:t>Nếu có sự cố (hết hàng, khách hủy đơn, không nhận hàng) → đơn hàng sang trạng thái Hủy bỏ.</w:t>
+      </w:r>
+    </w:p>
+    <w:p>
+      <w:pPr>
+        <w:spacing w:line="276" w:lineRule="auto"/>
+        <w:jc w:val="both"/>
+        <w:rPr>
+          <w:rFonts w:ascii="Times New Roman" w:hAnsi="Times New Roman" w:cs="Times New Roman"/>
+          <w:b/>
+          <w:bCs/>
+          <w:sz w:val="28"/>
+          <w:szCs w:val="28"/>
+        </w:rPr>
+      </w:pPr>
+      <w:r>
+        <w:rPr>
+          <w:rFonts w:ascii="Times New Roman" w:hAnsi="Times New Roman" w:cs="Times New Roman"/>
+          <w:b/>
+          <w:bCs/>
+          <w:sz w:val="28"/>
+          <w:szCs w:val="28"/>
+        </w:rPr>
+        <w:lastRenderedPageBreak/>
+        <w:t>2.6.3.</w:t>
+      </w:r>
+      <w:r>
+        <w:rPr>
+          <w:rFonts w:ascii="Times New Roman" w:hAnsi="Times New Roman" w:cs="Times New Roman"/>
+          <w:b/>
+          <w:bCs/>
+          <w:sz w:val="28"/>
+          <w:szCs w:val="28"/>
+        </w:rPr>
+        <w:tab/>
+        <w:t>Ý nghĩa của biểu đồ trạng thái</w:t>
+      </w:r>
+    </w:p>
+    <w:p>
+      <w:pPr>
+        <w:spacing w:line="276" w:lineRule="auto"/>
+        <w:jc w:val="both"/>
+        <w:rPr>
+          <w:rFonts w:ascii="Times New Roman" w:hAnsi="Times New Roman" w:cs="Times New Roman"/>
+          <w:b/>
+          <w:bCs/>
+          <w:sz w:val="28"/>
+          <w:szCs w:val="28"/>
+        </w:rPr>
+      </w:pPr>
+      <w:r>
+        <w:rPr>
+          <w:rFonts w:ascii="Times New Roman" w:hAnsi="Times New Roman" w:cs="Times New Roman"/>
+          <w:b/>
+          <w:bCs/>
+          <w:sz w:val="28"/>
+          <w:szCs w:val="28"/>
+        </w:rPr>
+        <w:tab/>
+      </w:r>
+      <w:r>
+        <w:rPr>
+          <w:rFonts w:ascii="Times New Roman" w:hAnsi="Times New Roman" w:cs="Times New Roman"/>
+          <w:b/>
+          <w:bCs/>
+          <w:sz w:val="28"/>
+          <w:szCs w:val="28"/>
+        </w:rPr>
+        <w:t>Việc mô tả trạng thái của đơn hàng có ý nghĩa quan trọng:</w:t>
+      </w:r>
+    </w:p>
+    <w:p>
+      <w:pPr>
+        <w:pStyle w:val="ListParagraph"/>
+        <w:numPr>
+          <w:ilvl w:val="0"/>
+          <w:numId w:val="74"/>
+        </w:numPr>
+        <w:spacing w:line="276" w:lineRule="auto"/>
+        <w:jc w:val="both"/>
+        <w:rPr>
+          <w:rFonts w:ascii="Times New Roman" w:hAnsi="Times New Roman" w:cs="Times New Roman"/>
+          <w:sz w:val="28"/>
+          <w:szCs w:val="28"/>
+        </w:rPr>
+      </w:pPr>
+      <w:r>
+        <w:rPr>
+          <w:rFonts w:ascii="Times New Roman" w:hAnsi="Times New Roman" w:cs="Times New Roman"/>
+          <w:sz w:val="28"/>
+          <w:szCs w:val="28"/>
+        </w:rPr>
+        <w:t>Giúp theo dõi vòng đời của đơn hàng một cách rõ ràng.</w:t>
+      </w:r>
+    </w:p>
+    <w:p>
+      <w:pPr>
+        <w:pStyle w:val="ListParagraph"/>
+        <w:numPr>
+          <w:ilvl w:val="0"/>
+          <w:numId w:val="74"/>
+        </w:numPr>
+        <w:spacing w:line="276" w:lineRule="auto"/>
+        <w:jc w:val="both"/>
+        <w:rPr>
+          <w:rFonts w:ascii="Times New Roman" w:hAnsi="Times New Roman" w:cs="Times New Roman"/>
+          <w:sz w:val="28"/>
+          <w:szCs w:val="28"/>
+        </w:rPr>
+      </w:pPr>
+      <w:r>
+        <w:rPr>
+          <w:rFonts w:ascii="Times New Roman" w:hAnsi="Times New Roman" w:cs="Times New Roman"/>
+          <w:sz w:val="28"/>
+          <w:szCs w:val="28"/>
+        </w:rPr>
+        <w:t>Hỗ trợ nhân viên và khách hàng nắm bắt tiến trình xử lý.</w:t>
+      </w:r>
+    </w:p>
+    <w:p>
+      <w:pPr>
+        <w:pStyle w:val="ListParagraph"/>
+        <w:numPr>
+          <w:ilvl w:val="0"/>
+          <w:numId w:val="74"/>
+        </w:numPr>
+        <w:spacing w:line="276" w:lineRule="auto"/>
+        <w:jc w:val="both"/>
+        <w:rPr>
+          <w:rFonts w:ascii="Times New Roman" w:hAnsi="Times New Roman" w:cs="Times New Roman"/>
+          <w:sz w:val="28"/>
+          <w:szCs w:val="28"/>
+        </w:rPr>
+      </w:pPr>
+      <w:r>
+        <w:rPr>
+          <w:rFonts w:ascii="Times New Roman" w:hAnsi="Times New Roman" w:cs="Times New Roman"/>
+          <w:sz w:val="28"/>
+          <w:szCs w:val="28"/>
+        </w:rPr>
+        <w:t>Làm cơ sở để xây dựng các chức năng quản lý, thống kê và báo cáo.</w:t>
+      </w:r>
+    </w:p>
+    <w:p>
+      <w:pPr>
+        <w:pStyle w:val="ListParagraph"/>
+        <w:numPr>
+          <w:ilvl w:val="0"/>
+          <w:numId w:val="74"/>
+        </w:numPr>
+        <w:spacing w:line="276" w:lineRule="auto"/>
+        <w:jc w:val="both"/>
+        <w:rPr>
+          <w:rFonts w:ascii="Times New Roman" w:hAnsi="Times New Roman" w:cs="Times New Roman"/>
+          <w:sz w:val="28"/>
+          <w:szCs w:val="28"/>
+        </w:rPr>
+      </w:pPr>
+      <w:r>
+        <w:rPr>
+          <w:rFonts w:ascii="Times New Roman" w:hAnsi="Times New Roman" w:cs="Times New Roman"/>
+          <w:sz w:val="28"/>
+          <w:szCs w:val="28"/>
+        </w:rPr>
+        <w:t>Đảm bảo sự nhất quán dữ liệu khi trạng thái thay đổi.</w:t>
+      </w:r>
+    </w:p>
+    <w:p>
+      <w:pPr>
+        <w:spacing w:line="276" w:lineRule="auto"/>
+        <w:jc w:val="both"/>
+        <w:rPr>
+          <w:rFonts w:ascii="Times New Roman" w:hAnsi="Times New Roman" w:cs="Times New Roman"/>
+          <w:sz w:val="28"/>
+          <w:szCs w:val="28"/>
+        </w:rPr>
+      </w:pPr>
+    </w:p>
+    <w:p>
+      <w:pPr>
+        <w:spacing w:line="276" w:lineRule="auto"/>
+        <w:jc w:val="both"/>
+        <w:rPr>
+          <w:rFonts w:ascii="Times New Roman" w:hAnsi="Times New Roman" w:cs="Times New Roman"/>
+          <w:b/>
+          <w:bCs/>
+          <w:sz w:val="28"/>
+          <w:szCs w:val="28"/>
+        </w:rPr>
+      </w:pPr>
+      <w:r>
+        <w:rPr>
+          <w:rFonts w:ascii="Times New Roman" w:hAnsi="Times New Roman" w:cs="Times New Roman"/>
+          <w:b/>
+          <w:bCs/>
+          <w:sz w:val="28"/>
+          <w:szCs w:val="28"/>
+        </w:rPr>
+        <w:t>2.7.</w:t>
+      </w:r>
+      <w:r>
+        <w:rPr>
+          <w:rFonts w:ascii="Times New Roman" w:hAnsi="Times New Roman" w:cs="Times New Roman"/>
+          <w:b/>
+          <w:bCs/>
+          <w:sz w:val="28"/>
+          <w:szCs w:val="28"/>
+        </w:rPr>
+        <w:tab/>
+        <w:t>Biểu đồ hoạt động (Activity Diagram)</w:t>
+      </w:r>
+    </w:p>
+    <w:p>
+      <w:pPr>
+        <w:spacing w:line="276" w:lineRule="auto"/>
+        <w:ind w:firstLine="720"/>
+        <w:jc w:val="both"/>
+        <w:rPr>
+          <w:rFonts w:ascii="Times New Roman" w:hAnsi="Times New Roman" w:cs="Times New Roman"/>
+          <w:sz w:val="28"/>
+          <w:szCs w:val="28"/>
+        </w:rPr>
+      </w:pPr>
+      <w:r>
+        <w:rPr>
+          <w:rFonts w:ascii="Times New Roman" w:hAnsi="Times New Roman" w:cs="Times New Roman"/>
+          <w:sz w:val="28"/>
+          <w:szCs w:val="28"/>
+        </w:rPr>
+        <w:t>Biểu đồ hoạt động là loại biểu đồ UML dùng để mô tả luồng công việc (workflow) hoặc các bước xử lý của một quy trình trong hệ thống. Biểu đồ này giúp hình dung một cách trực quan các hoạt động diễn ra, thứ tự thực hiện và những rẽ nhánh điều kiện có thể xảy ra.</w:t>
+      </w:r>
+    </w:p>
+    <w:p>
+      <w:pPr>
+        <w:spacing w:line="276" w:lineRule="auto"/>
+        <w:jc w:val="both"/>
+        <w:rPr>
+          <w:rFonts w:ascii="Times New Roman" w:hAnsi="Times New Roman" w:cs="Times New Roman"/>
+          <w:sz w:val="28"/>
+          <w:szCs w:val="28"/>
+        </w:rPr>
+      </w:pPr>
+    </w:p>
+    <w:p>
+      <w:pPr>
+        <w:spacing w:line="276" w:lineRule="auto"/>
+        <w:ind w:firstLine="720"/>
+        <w:jc w:val="both"/>
+        <w:rPr>
+          <w:rFonts w:ascii="Times New Roman" w:hAnsi="Times New Roman" w:cs="Times New Roman"/>
+          <w:sz w:val="28"/>
+          <w:szCs w:val="28"/>
+        </w:rPr>
+      </w:pPr>
+      <w:r>
+        <w:rPr>
+          <w:rFonts w:ascii="Times New Roman" w:hAnsi="Times New Roman" w:cs="Times New Roman"/>
+          <w:sz w:val="28"/>
+          <w:szCs w:val="28"/>
+        </w:rPr>
+        <w:t>Trong hệ thống website bán điện thoại di động Sơn Thảo, một quy trình nghiệp vụ quan trọng cần được biểu diễn bằng biểu đồ hoạt động là xử lý đơn hàng.</w:t>
+      </w:r>
+    </w:p>
+    <w:p>
+      <w:pPr>
+        <w:spacing w:line="276" w:lineRule="auto"/>
+        <w:jc w:val="both"/>
+        <w:rPr>
+          <w:rFonts w:ascii="Times New Roman" w:hAnsi="Times New Roman" w:cs="Times New Roman"/>
+          <w:sz w:val="28"/>
+          <w:szCs w:val="28"/>
+        </w:rPr>
+      </w:pPr>
+    </w:p>
+    <w:p>
+      <w:pPr>
+        <w:spacing w:line="276" w:lineRule="auto"/>
+        <w:jc w:val="both"/>
+        <w:rPr>
+          <w:rFonts w:ascii="Times New Roman" w:hAnsi="Times New Roman" w:cs="Times New Roman"/>
+          <w:b/>
+          <w:bCs/>
+          <w:sz w:val="28"/>
+          <w:szCs w:val="28"/>
+        </w:rPr>
+      </w:pPr>
+      <w:r>
+        <w:rPr>
+          <w:rFonts w:ascii="Times New Roman" w:hAnsi="Times New Roman" w:cs="Times New Roman"/>
+          <w:b/>
+          <w:bCs/>
+          <w:sz w:val="28"/>
+          <w:szCs w:val="28"/>
+        </w:rPr>
+        <w:t>2.7.1.</w:t>
+      </w:r>
+      <w:r>
+        <w:rPr>
+          <w:rFonts w:ascii="Times New Roman" w:hAnsi="Times New Roman" w:cs="Times New Roman"/>
+          <w:b/>
+          <w:bCs/>
+          <w:sz w:val="28"/>
+          <w:szCs w:val="28"/>
+        </w:rPr>
+        <w:tab/>
+        <w:t>Quy trình xử lý đơn hàng</w:t>
+      </w:r>
+    </w:p>
+    <w:p>
+      <w:pPr>
+        <w:spacing w:line="276" w:lineRule="auto"/>
+        <w:ind w:firstLine="720"/>
+        <w:jc w:val="both"/>
+        <w:rPr>
+          <w:rFonts w:ascii="Times New Roman" w:hAnsi="Times New Roman" w:cs="Times New Roman"/>
+          <w:b/>
+          <w:bCs/>
+          <w:sz w:val="28"/>
+          <w:szCs w:val="28"/>
+        </w:rPr>
+      </w:pPr>
+      <w:r>
+        <w:rPr>
+          <w:rFonts w:ascii="Times New Roman" w:hAnsi="Times New Roman" w:cs="Times New Roman"/>
+          <w:b/>
+          <w:bCs/>
+          <w:sz w:val="28"/>
+          <w:szCs w:val="28"/>
+        </w:rPr>
+        <w:t>Các bước cơ bản của quy trình được mô tả như sau:</w:t>
+      </w:r>
+    </w:p>
+    <w:p>
+      <w:pPr>
+        <w:pStyle w:val="ListParagraph"/>
+        <w:numPr>
+          <w:ilvl w:val="0"/>
+          <w:numId w:val="75"/>
+        </w:numPr>
+        <w:spacing w:line="276" w:lineRule="auto"/>
+        <w:jc w:val="both"/>
+        <w:rPr>
+          <w:rFonts w:ascii="Times New Roman" w:hAnsi="Times New Roman" w:cs="Times New Roman"/>
+          <w:b/>
+          <w:bCs/>
+          <w:sz w:val="28"/>
+          <w:szCs w:val="28"/>
+        </w:rPr>
+      </w:pPr>
+      <w:r>
+        <w:rPr>
+          <w:rFonts w:ascii="Times New Roman" w:hAnsi="Times New Roman" w:cs="Times New Roman"/>
+          <w:b/>
+          <w:bCs/>
+          <w:sz w:val="28"/>
+          <w:szCs w:val="28"/>
+        </w:rPr>
+        <w:t xml:space="preserve">Khách hàng đặt hàng: </w:t>
+      </w:r>
+      <w:r>
+        <w:rPr>
+          <w:rFonts w:ascii="Times New Roman" w:hAnsi="Times New Roman" w:cs="Times New Roman"/>
+          <w:sz w:val="28"/>
+          <w:szCs w:val="28"/>
+        </w:rPr>
+        <w:t>khách chọn sản phẩm, thêm vào giỏ hàng và xác nhận mua.</w:t>
+      </w:r>
+    </w:p>
+    <w:p>
+      <w:pPr>
+        <w:pStyle w:val="ListParagraph"/>
+        <w:numPr>
+          <w:ilvl w:val="0"/>
+          <w:numId w:val="75"/>
+        </w:numPr>
+        <w:spacing w:line="276" w:lineRule="auto"/>
+        <w:jc w:val="both"/>
+        <w:rPr>
+          <w:rFonts w:ascii="Times New Roman" w:hAnsi="Times New Roman" w:cs="Times New Roman"/>
+          <w:b/>
+          <w:bCs/>
+          <w:sz w:val="28"/>
+          <w:szCs w:val="28"/>
+        </w:rPr>
+      </w:pPr>
+      <w:r>
+        <w:rPr>
+          <w:rFonts w:ascii="Times New Roman" w:hAnsi="Times New Roman" w:cs="Times New Roman"/>
+          <w:b/>
+          <w:bCs/>
+          <w:sz w:val="28"/>
+          <w:szCs w:val="28"/>
+        </w:rPr>
+        <w:t xml:space="preserve">Hệ thống kiểm tra thông tin đơn hàng: </w:t>
+      </w:r>
+      <w:r>
+        <w:rPr>
+          <w:rFonts w:ascii="Times New Roman" w:hAnsi="Times New Roman" w:cs="Times New Roman"/>
+          <w:sz w:val="28"/>
+          <w:szCs w:val="28"/>
+        </w:rPr>
+        <w:t>bao gồm số lượng tồn kho, thông tin giao hàng và phương thức thanh toán.</w:t>
+      </w:r>
+    </w:p>
+    <w:p>
+      <w:pPr>
+        <w:pStyle w:val="ListParagraph"/>
+        <w:numPr>
+          <w:ilvl w:val="0"/>
+          <w:numId w:val="75"/>
+        </w:numPr>
+        <w:spacing w:line="276" w:lineRule="auto"/>
+        <w:jc w:val="both"/>
+        <w:rPr>
+          <w:rFonts w:ascii="Times New Roman" w:hAnsi="Times New Roman" w:cs="Times New Roman"/>
+          <w:b/>
+          <w:bCs/>
+          <w:sz w:val="28"/>
+          <w:szCs w:val="28"/>
+        </w:rPr>
+      </w:pPr>
+      <w:r>
+        <w:rPr>
+          <w:rFonts w:ascii="Times New Roman" w:hAnsi="Times New Roman" w:cs="Times New Roman"/>
+          <w:b/>
+          <w:bCs/>
+          <w:sz w:val="28"/>
+          <w:szCs w:val="28"/>
+        </w:rPr>
+        <w:t xml:space="preserve">Điều kiện xử lý: </w:t>
+      </w:r>
+    </w:p>
+    <w:p>
+      <w:pPr>
+        <w:pStyle w:val="ListParagraph"/>
+        <w:numPr>
+          <w:ilvl w:val="0"/>
+          <w:numId w:val="76"/>
+        </w:numPr>
+        <w:spacing w:line="276" w:lineRule="auto"/>
+        <w:jc w:val="both"/>
+        <w:rPr>
+          <w:rFonts w:ascii="Times New Roman" w:hAnsi="Times New Roman" w:cs="Times New Roman"/>
+          <w:sz w:val="28"/>
+          <w:szCs w:val="28"/>
+        </w:rPr>
+      </w:pPr>
+      <w:r>
+        <w:rPr>
+          <w:rFonts w:ascii="Times New Roman" w:hAnsi="Times New Roman" w:cs="Times New Roman"/>
+          <w:sz w:val="28"/>
+          <w:szCs w:val="28"/>
+        </w:rPr>
+        <w:t>Nếu thông tin hợp lệ → hệ thống tạo đơn hàng mới.</w:t>
+      </w:r>
+    </w:p>
+    <w:p>
+      <w:pPr>
+        <w:pStyle w:val="ListParagraph"/>
+        <w:numPr>
+          <w:ilvl w:val="0"/>
+          <w:numId w:val="76"/>
+        </w:numPr>
+        <w:spacing w:line="276" w:lineRule="auto"/>
+        <w:jc w:val="both"/>
+        <w:rPr>
+          <w:rFonts w:ascii="Times New Roman" w:hAnsi="Times New Roman" w:cs="Times New Roman"/>
+          <w:sz w:val="28"/>
+          <w:szCs w:val="28"/>
+        </w:rPr>
+      </w:pPr>
+      <w:r>
+        <w:rPr>
+          <w:rFonts w:ascii="Times New Roman" w:hAnsi="Times New Roman" w:cs="Times New Roman"/>
+          <w:sz w:val="28"/>
+          <w:szCs w:val="28"/>
+        </w:rPr>
+        <w:t>Nếu thông tin không hợp lệ (sai địa chỉ, hết hàng, thanh toán thất bại) → thông báo lỗi gửi về khách hàng.</w:t>
+      </w:r>
+    </w:p>
+    <w:p>
+      <w:pPr>
+        <w:pStyle w:val="ListParagraph"/>
+        <w:numPr>
+          <w:ilvl w:val="0"/>
+          <w:numId w:val="75"/>
+        </w:numPr>
+        <w:spacing w:line="276" w:lineRule="auto"/>
+        <w:jc w:val="both"/>
+        <w:rPr>
+          <w:rFonts w:ascii="Times New Roman" w:hAnsi="Times New Roman" w:cs="Times New Roman"/>
+          <w:b/>
+          <w:bCs/>
+          <w:sz w:val="28"/>
+          <w:szCs w:val="28"/>
+        </w:rPr>
+      </w:pPr>
+      <w:r>
+        <w:rPr>
+          <w:rFonts w:ascii="Times New Roman" w:hAnsi="Times New Roman" w:cs="Times New Roman"/>
+          <w:b/>
+          <w:bCs/>
+          <w:sz w:val="28"/>
+          <w:szCs w:val="28"/>
+        </w:rPr>
+        <w:t xml:space="preserve">Nhân viên xác nhận đơn hàng: </w:t>
+      </w:r>
+      <w:r>
+        <w:rPr>
+          <w:rFonts w:ascii="Times New Roman" w:hAnsi="Times New Roman" w:cs="Times New Roman"/>
+          <w:sz w:val="28"/>
+          <w:szCs w:val="28"/>
+        </w:rPr>
+        <w:t>nhân viên kiểm tra và xác nhận tính hợp lệ.</w:t>
+      </w:r>
+    </w:p>
+    <w:p>
+      <w:pPr>
+        <w:pStyle w:val="ListParagraph"/>
+        <w:numPr>
+          <w:ilvl w:val="0"/>
+          <w:numId w:val="75"/>
+        </w:numPr>
+        <w:spacing w:line="276" w:lineRule="auto"/>
+        <w:jc w:val="both"/>
+        <w:rPr>
+          <w:rFonts w:ascii="Times New Roman" w:hAnsi="Times New Roman" w:cs="Times New Roman"/>
+          <w:b/>
+          <w:bCs/>
+          <w:sz w:val="28"/>
+          <w:szCs w:val="28"/>
+        </w:rPr>
+      </w:pPr>
+      <w:r>
+        <w:rPr>
+          <w:rFonts w:ascii="Times New Roman" w:hAnsi="Times New Roman" w:cs="Times New Roman"/>
+          <w:b/>
+          <w:bCs/>
+          <w:sz w:val="28"/>
+          <w:szCs w:val="28"/>
+        </w:rPr>
+        <w:t xml:space="preserve">Đóng gói sản phẩm: </w:t>
+      </w:r>
+      <w:r>
+        <w:rPr>
+          <w:rFonts w:ascii="Times New Roman" w:hAnsi="Times New Roman" w:cs="Times New Roman"/>
+          <w:sz w:val="28"/>
+          <w:szCs w:val="28"/>
+        </w:rPr>
+        <w:t>đơn hàng đã xác nhận sẽ được chuyển sang bước đóng gói.</w:t>
+      </w:r>
+    </w:p>
+    <w:p>
+      <w:pPr>
+        <w:pStyle w:val="ListParagraph"/>
+        <w:numPr>
+          <w:ilvl w:val="0"/>
+          <w:numId w:val="75"/>
+        </w:numPr>
+        <w:spacing w:line="276" w:lineRule="auto"/>
+        <w:jc w:val="both"/>
+        <w:rPr>
+          <w:rFonts w:ascii="Times New Roman" w:hAnsi="Times New Roman" w:cs="Times New Roman"/>
+          <w:b/>
+          <w:bCs/>
+          <w:sz w:val="28"/>
+          <w:szCs w:val="28"/>
+        </w:rPr>
+      </w:pPr>
+      <w:r>
+        <w:rPr>
+          <w:rFonts w:ascii="Times New Roman" w:hAnsi="Times New Roman" w:cs="Times New Roman"/>
+          <w:b/>
+          <w:bCs/>
+          <w:sz w:val="28"/>
+          <w:szCs w:val="28"/>
+        </w:rPr>
+        <w:t xml:space="preserve">Giao hàng: </w:t>
+      </w:r>
+      <w:r>
+        <w:rPr>
+          <w:rFonts w:ascii="Times New Roman" w:hAnsi="Times New Roman" w:cs="Times New Roman"/>
+          <w:sz w:val="28"/>
+          <w:szCs w:val="28"/>
+        </w:rPr>
+        <w:t>hệ thống gửi thông tin sang đơn vị vận chuyển để tiến hành giao hàng.</w:t>
+      </w:r>
+    </w:p>
+    <w:p>
+      <w:pPr>
+        <w:pStyle w:val="ListParagraph"/>
+        <w:numPr>
+          <w:ilvl w:val="0"/>
+          <w:numId w:val="75"/>
+        </w:numPr>
+        <w:spacing w:line="276" w:lineRule="auto"/>
+        <w:jc w:val="both"/>
+        <w:rPr>
+          <w:rFonts w:ascii="Times New Roman" w:hAnsi="Times New Roman" w:cs="Times New Roman"/>
+          <w:b/>
+          <w:bCs/>
+          <w:sz w:val="28"/>
+          <w:szCs w:val="28"/>
+        </w:rPr>
+      </w:pPr>
+      <w:r>
+        <w:rPr>
+          <w:rFonts w:ascii="Times New Roman" w:hAnsi="Times New Roman" w:cs="Times New Roman"/>
+          <w:b/>
+          <w:bCs/>
+          <w:sz w:val="28"/>
+          <w:szCs w:val="28"/>
+        </w:rPr>
+        <w:lastRenderedPageBreak/>
+        <w:t xml:space="preserve">Cập nhật trạng thái đơn hàng: </w:t>
+      </w:r>
+      <w:r>
+        <w:rPr>
+          <w:rFonts w:ascii="Times New Roman" w:hAnsi="Times New Roman" w:cs="Times New Roman"/>
+          <w:sz w:val="28"/>
+          <w:szCs w:val="28"/>
+        </w:rPr>
+        <w:t>khi giao hàng thành công, hệ thống chuyển trạng thái sang “Hoàn tất” và gửi thông báo đến khách hàng. Nếu giao hàng thất bại → trạng thái chuyển sang “Hủy”.</w:t>
+      </w:r>
+    </w:p>
+    <w:p>
+      <w:pPr>
+        <w:pStyle w:val="ListParagraph"/>
+        <w:spacing w:line="276" w:lineRule="auto"/>
+        <w:ind w:left="1447"/>
+        <w:jc w:val="both"/>
+        <w:rPr>
+          <w:rFonts w:ascii="Times New Roman" w:hAnsi="Times New Roman" w:cs="Times New Roman"/>
+          <w:b/>
+          <w:bCs/>
+          <w:sz w:val="28"/>
+          <w:szCs w:val="28"/>
+        </w:rPr>
+      </w:pPr>
+    </w:p>
+    <w:p>
+      <w:pPr>
+        <w:spacing w:line="276" w:lineRule="auto"/>
+        <w:jc w:val="both"/>
+        <w:rPr>
+          <w:rFonts w:ascii="Times New Roman" w:hAnsi="Times New Roman" w:cs="Times New Roman"/>
+          <w:b/>
+          <w:bCs/>
+          <w:sz w:val="28"/>
+          <w:szCs w:val="28"/>
+        </w:rPr>
+      </w:pPr>
+      <w:r>
+        <w:rPr>
+          <w:rFonts w:ascii="Times New Roman" w:hAnsi="Times New Roman" w:cs="Times New Roman"/>
+          <w:b/>
+          <w:bCs/>
+          <w:sz w:val="28"/>
+          <w:szCs w:val="28"/>
+        </w:rPr>
+        <w:t>2.7.2.</w:t>
+      </w:r>
+      <w:r>
+        <w:rPr>
+          <w:rFonts w:ascii="Times New Roman" w:hAnsi="Times New Roman" w:cs="Times New Roman"/>
+          <w:b/>
+          <w:bCs/>
+          <w:sz w:val="28"/>
+          <w:szCs w:val="28"/>
+        </w:rPr>
+        <w:tab/>
+        <w:t>Ý nghĩa của biểu đồ hoạt động</w:t>
+      </w:r>
+    </w:p>
+    <w:p>
+      <w:pPr>
+        <w:pStyle w:val="ListParagraph"/>
+        <w:numPr>
+          <w:ilvl w:val="0"/>
+          <w:numId w:val="77"/>
+        </w:numPr>
+        <w:spacing w:line="276" w:lineRule="auto"/>
+        <w:jc w:val="both"/>
+        <w:rPr>
+          <w:rFonts w:ascii="Times New Roman" w:hAnsi="Times New Roman" w:cs="Times New Roman"/>
+          <w:sz w:val="28"/>
+          <w:szCs w:val="28"/>
+        </w:rPr>
+      </w:pPr>
+      <w:r>
+        <w:rPr>
+          <w:rFonts w:ascii="Times New Roman" w:hAnsi="Times New Roman" w:cs="Times New Roman"/>
+          <w:sz w:val="28"/>
+          <w:szCs w:val="28"/>
+        </w:rPr>
+        <w:t>Thể hiện rõ ràng trình tự các bước xử lý đơn hàng từ khi khách đặt đến khi hoàn tất.</w:t>
+      </w:r>
+    </w:p>
+    <w:p>
+      <w:pPr>
+        <w:pStyle w:val="ListParagraph"/>
+        <w:numPr>
+          <w:ilvl w:val="0"/>
+          <w:numId w:val="77"/>
+        </w:numPr>
+        <w:spacing w:line="276" w:lineRule="auto"/>
+        <w:jc w:val="both"/>
+        <w:rPr>
+          <w:rFonts w:ascii="Times New Roman" w:hAnsi="Times New Roman" w:cs="Times New Roman"/>
+          <w:sz w:val="28"/>
+          <w:szCs w:val="28"/>
+        </w:rPr>
+      </w:pPr>
+      <w:r>
+        <w:rPr>
+          <w:rFonts w:ascii="Times New Roman" w:hAnsi="Times New Roman" w:cs="Times New Roman"/>
+          <w:sz w:val="28"/>
+          <w:szCs w:val="28"/>
+        </w:rPr>
+        <w:t>Giúp nhận diện các điểm quyết định, nơi cần kiểm tra điều kiện trước khi chuyển sang bước tiếp theo.</w:t>
+      </w:r>
+    </w:p>
+    <w:p>
+      <w:pPr>
+        <w:pStyle w:val="ListParagraph"/>
+        <w:numPr>
+          <w:ilvl w:val="0"/>
+          <w:numId w:val="77"/>
+        </w:numPr>
+        <w:spacing w:line="276" w:lineRule="auto"/>
+        <w:jc w:val="both"/>
+        <w:rPr>
+          <w:rFonts w:ascii="Times New Roman" w:hAnsi="Times New Roman" w:cs="Times New Roman"/>
+          <w:sz w:val="28"/>
+          <w:szCs w:val="28"/>
+        </w:rPr>
+      </w:pPr>
+      <w:r>
+        <w:rPr>
+          <w:rFonts w:ascii="Times New Roman" w:hAnsi="Times New Roman" w:cs="Times New Roman"/>
+          <w:sz w:val="28"/>
+          <w:szCs w:val="28"/>
+        </w:rPr>
+        <w:t>Hỗ trợ nhân viên hiểu được luồng công việc chuẩn, từ đó giảm thiểu sai sót trong quá trình xử lý.</w:t>
+      </w:r>
+    </w:p>
+    <w:p>
+      <w:pPr>
+        <w:pStyle w:val="ListParagraph"/>
+        <w:numPr>
+          <w:ilvl w:val="0"/>
+          <w:numId w:val="77"/>
+        </w:numPr>
+        <w:spacing w:line="276" w:lineRule="auto"/>
+        <w:jc w:val="both"/>
+        <w:rPr>
+          <w:rFonts w:ascii="Times New Roman" w:hAnsi="Times New Roman" w:cs="Times New Roman"/>
+          <w:sz w:val="28"/>
+          <w:szCs w:val="28"/>
+        </w:rPr>
+      </w:pPr>
+      <w:r>
+        <w:rPr>
+          <w:rFonts w:ascii="Times New Roman" w:hAnsi="Times New Roman" w:cs="Times New Roman"/>
+          <w:sz w:val="28"/>
+          <w:szCs w:val="28"/>
+        </w:rPr>
+        <w:t>Là cơ sở để thiết kế chi tiết luồng xử lý trong hệ thống phần mềm.</w:t>
+      </w:r>
+    </w:p>
+    <w:p>
+      <w:pPr>
+        <w:spacing w:line="276" w:lineRule="auto"/>
+        <w:jc w:val="both"/>
+        <w:rPr>
+          <w:rFonts w:ascii="Times New Roman" w:hAnsi="Times New Roman" w:cs="Times New Roman"/>
+          <w:sz w:val="28"/>
+          <w:szCs w:val="28"/>
+        </w:rPr>
+      </w:pPr>
+    </w:p>
+    <w:p>
+      <w:pPr>
+        <w:spacing w:line="276" w:lineRule="auto"/>
+        <w:jc w:val="both"/>
+        <w:rPr>
+          <w:rFonts w:ascii="Times New Roman" w:hAnsi="Times New Roman" w:cs="Times New Roman"/>
+          <w:b/>
+          <w:bCs/>
+          <w:sz w:val="28"/>
+          <w:szCs w:val="28"/>
+        </w:rPr>
+      </w:pPr>
+      <w:r>
+        <w:rPr>
+          <w:rFonts w:ascii="Times New Roman" w:hAnsi="Times New Roman" w:cs="Times New Roman"/>
+          <w:b/>
+          <w:bCs/>
+          <w:sz w:val="28"/>
+          <w:szCs w:val="28"/>
+        </w:rPr>
+        <w:t>2.8.</w:t>
+      </w:r>
+      <w:r>
+        <w:rPr>
+          <w:rFonts w:ascii="Times New Roman" w:hAnsi="Times New Roman" w:cs="Times New Roman"/>
+          <w:b/>
+          <w:bCs/>
+          <w:sz w:val="28"/>
+          <w:szCs w:val="28"/>
+        </w:rPr>
+        <w:tab/>
+        <w:t>Biểu đồ thành phần (Component Diagram)</w:t>
+      </w:r>
+    </w:p>
+    <w:p>
+      <w:pPr>
+        <w:spacing w:line="276" w:lineRule="auto"/>
+        <w:jc w:val="both"/>
+        <w:rPr>
+          <w:rFonts w:ascii="Times New Roman" w:hAnsi="Times New Roman" w:cs="Times New Roman"/>
+          <w:b/>
+          <w:bCs/>
+          <w:sz w:val="28"/>
+          <w:szCs w:val="28"/>
+        </w:rPr>
+      </w:pPr>
+      <w:r>
+        <w:rPr>
+          <w:rFonts w:ascii="Times New Roman" w:hAnsi="Times New Roman" w:cs="Times New Roman"/>
+          <w:b/>
+          <w:bCs/>
+          <w:sz w:val="28"/>
+          <w:szCs w:val="28"/>
+        </w:rPr>
+        <w:t>2.8.1.</w:t>
+      </w:r>
+      <w:r>
+        <w:rPr>
+          <w:rFonts w:ascii="Times New Roman" w:hAnsi="Times New Roman" w:cs="Times New Roman"/>
+          <w:b/>
+          <w:bCs/>
+          <w:sz w:val="28"/>
+          <w:szCs w:val="28"/>
+        </w:rPr>
+        <w:tab/>
+        <w:t>Khái niệm</w:t>
+      </w:r>
+    </w:p>
+    <w:p>
+      <w:pPr>
+        <w:spacing w:line="276" w:lineRule="auto"/>
+        <w:ind w:firstLine="720"/>
+        <w:jc w:val="both"/>
+        <w:rPr>
+          <w:rFonts w:ascii="Times New Roman" w:hAnsi="Times New Roman" w:cs="Times New Roman"/>
+          <w:sz w:val="28"/>
+          <w:szCs w:val="28"/>
+        </w:rPr>
+      </w:pPr>
+      <w:r>
+        <w:rPr>
+          <w:rFonts w:ascii="Times New Roman" w:hAnsi="Times New Roman" w:cs="Times New Roman"/>
+          <w:sz w:val="28"/>
+          <w:szCs w:val="28"/>
+        </w:rPr>
+        <w:t>Biểu đồ thành phần (Component Diagram) trong UML được sử dụng để mô tả cấu trúc vật lý của hệ thống, thể hiện cách các module phần mềm (components) được tổ chức và quan hệ giữa chúng. Mỗi thành phần trong hệ thống có thể là một gói chức năng, một module phần mềm hoặc một dịch vụ bên ngoài.</w:t>
+      </w:r>
+    </w:p>
+    <w:p>
+      <w:pPr>
+        <w:spacing w:line="276" w:lineRule="auto"/>
+        <w:ind w:firstLine="720"/>
+        <w:jc w:val="both"/>
+        <w:rPr>
+          <w:rFonts w:ascii="Times New Roman" w:hAnsi="Times New Roman" w:cs="Times New Roman"/>
+          <w:sz w:val="28"/>
+          <w:szCs w:val="28"/>
+        </w:rPr>
+      </w:pPr>
+    </w:p>
+    <w:p>
+      <w:pPr>
+        <w:spacing w:line="276" w:lineRule="auto"/>
+        <w:ind w:firstLine="720"/>
+        <w:jc w:val="both"/>
+        <w:rPr>
+          <w:rFonts w:ascii="Times New Roman" w:hAnsi="Times New Roman" w:cs="Times New Roman"/>
+          <w:sz w:val="28"/>
+          <w:szCs w:val="28"/>
+        </w:rPr>
+      </w:pPr>
+      <w:r>
+        <w:rPr>
+          <w:rFonts w:ascii="Times New Roman" w:hAnsi="Times New Roman" w:cs="Times New Roman"/>
+          <w:sz w:val="28"/>
+          <w:szCs w:val="28"/>
+        </w:rPr>
+        <w:t>Biểu đồ thành phần (Component Diagram) trong UML được sử dụng để mô tả cấu trúc vật lý của hệ thống, thể hiện cách các module phần mềm (components) được tổ chức và quan hệ giữa chúng. Mỗi thành phần trong hệ thống có thể là một gói chức năng, một module phần mềm hoặc một dịch vụ bên ngoài.</w:t>
+      </w:r>
+    </w:p>
+    <w:p>
+      <w:pPr>
+        <w:spacing w:line="276" w:lineRule="auto"/>
+        <w:ind w:firstLine="720"/>
+        <w:jc w:val="both"/>
+        <w:rPr>
+          <w:rFonts w:ascii="Times New Roman" w:hAnsi="Times New Roman" w:cs="Times New Roman"/>
+          <w:sz w:val="28"/>
+          <w:szCs w:val="28"/>
+        </w:rPr>
+      </w:pPr>
+    </w:p>
+    <w:p>
+      <w:pPr>
+        <w:spacing w:line="276" w:lineRule="auto"/>
+        <w:jc w:val="both"/>
+        <w:rPr>
+          <w:rFonts w:ascii="Times New Roman" w:hAnsi="Times New Roman" w:cs="Times New Roman"/>
+          <w:b/>
+          <w:bCs/>
+          <w:sz w:val="28"/>
+          <w:szCs w:val="28"/>
+        </w:rPr>
+      </w:pPr>
+      <w:r>
+        <w:rPr>
+          <w:rFonts w:ascii="Times New Roman" w:hAnsi="Times New Roman" w:cs="Times New Roman"/>
+          <w:b/>
+          <w:bCs/>
+          <w:sz w:val="28"/>
+          <w:szCs w:val="28"/>
+        </w:rPr>
+        <w:t>2.8.2.</w:t>
+      </w:r>
+      <w:r>
+        <w:rPr>
+          <w:rFonts w:ascii="Times New Roman" w:hAnsi="Times New Roman" w:cs="Times New Roman"/>
+          <w:b/>
+          <w:bCs/>
+          <w:sz w:val="28"/>
+          <w:szCs w:val="28"/>
+        </w:rPr>
+        <w:tab/>
+        <w:t>Các thành phần chính của hệ thống</w:t>
+      </w:r>
+    </w:p>
+    <w:p>
+      <w:pPr>
+        <w:spacing w:line="276" w:lineRule="auto"/>
+        <w:jc w:val="both"/>
+        <w:rPr>
+          <w:rFonts w:ascii="Times New Roman" w:hAnsi="Times New Roman" w:cs="Times New Roman"/>
+          <w:sz w:val="28"/>
+          <w:szCs w:val="28"/>
+        </w:rPr>
+      </w:pPr>
+      <w:r>
+        <w:rPr>
+          <w:rFonts w:ascii="Times New Roman" w:hAnsi="Times New Roman" w:cs="Times New Roman"/>
+          <w:b/>
+          <w:bCs/>
+          <w:sz w:val="28"/>
+          <w:szCs w:val="28"/>
+        </w:rPr>
+        <w:tab/>
+      </w:r>
+      <w:r>
+        <w:rPr>
+          <w:rFonts w:ascii="Times New Roman" w:hAnsi="Times New Roman" w:cs="Times New Roman"/>
+          <w:sz w:val="28"/>
+          <w:szCs w:val="28"/>
+        </w:rPr>
+        <w:t>Trong hệ thống website bán điện thoại di động Sơn Thảo, các thành phần chính có thể xác định như sau:</w:t>
+      </w:r>
+    </w:p>
+    <w:p>
+      <w:pPr>
+        <w:pStyle w:val="ListParagraph"/>
+        <w:numPr>
+          <w:ilvl w:val="0"/>
+          <w:numId w:val="78"/>
+        </w:numPr>
+        <w:spacing w:line="276" w:lineRule="auto"/>
+        <w:jc w:val="both"/>
+        <w:rPr>
+          <w:rFonts w:ascii="Times New Roman" w:hAnsi="Times New Roman" w:cs="Times New Roman"/>
+          <w:b/>
+          <w:bCs/>
+          <w:sz w:val="28"/>
+          <w:szCs w:val="28"/>
+        </w:rPr>
+      </w:pPr>
+      <w:r>
+        <w:rPr>
+          <w:rFonts w:ascii="Times New Roman" w:hAnsi="Times New Roman" w:cs="Times New Roman"/>
+          <w:b/>
+          <w:bCs/>
+          <w:sz w:val="28"/>
+          <w:szCs w:val="28"/>
+        </w:rPr>
+        <w:t>Thành phần giao diện người dùng (FrontEnd):</w:t>
+      </w:r>
+    </w:p>
+    <w:p>
+      <w:pPr>
+        <w:pStyle w:val="ListParagraph"/>
+        <w:numPr>
+          <w:ilvl w:val="0"/>
+          <w:numId w:val="79"/>
+        </w:numPr>
+        <w:spacing w:line="276" w:lineRule="auto"/>
+        <w:jc w:val="both"/>
+        <w:rPr>
+          <w:rFonts w:ascii="Times New Roman" w:hAnsi="Times New Roman" w:cs="Times New Roman"/>
+          <w:sz w:val="28"/>
+          <w:szCs w:val="28"/>
+        </w:rPr>
+      </w:pPr>
+      <w:r>
+        <w:rPr>
+          <w:rFonts w:ascii="Times New Roman" w:hAnsi="Times New Roman" w:cs="Times New Roman"/>
+          <w:sz w:val="28"/>
+          <w:szCs w:val="28"/>
+        </w:rPr>
+        <w:t>Được xây dựng bằng Laravel Blade, HTML, CSS,</w:t>
+      </w:r>
+      <w:r>
+        <w:rPr>
+          <w:rFonts w:ascii="Times New Roman" w:hAnsi="Times New Roman" w:cs="Times New Roman"/>
+          <w:sz w:val="28"/>
+          <w:szCs w:val="28"/>
+        </w:rPr>
+        <w:t xml:space="preserve"> JQuery</w:t>
+      </w:r>
+      <w:r>
+        <w:rPr>
+          <w:rFonts w:ascii="Times New Roman" w:hAnsi="Times New Roman" w:cs="Times New Roman"/>
+          <w:sz w:val="28"/>
+          <w:szCs w:val="28"/>
+        </w:rPr>
+        <w:t>.</w:t>
+      </w:r>
+    </w:p>
+    <w:p>
+      <w:pPr>
+        <w:pStyle w:val="ListParagraph"/>
+        <w:numPr>
+          <w:ilvl w:val="0"/>
+          <w:numId w:val="79"/>
+        </w:numPr>
+        <w:spacing w:line="276" w:lineRule="auto"/>
+        <w:jc w:val="both"/>
+        <w:rPr>
+          <w:rFonts w:ascii="Times New Roman" w:hAnsi="Times New Roman" w:cs="Times New Roman"/>
+          <w:sz w:val="28"/>
+          <w:szCs w:val="28"/>
+        </w:rPr>
+      </w:pPr>
+      <w:r>
+        <w:rPr>
+          <w:rFonts w:ascii="Times New Roman" w:hAnsi="Times New Roman" w:cs="Times New Roman"/>
+          <w:sz w:val="28"/>
+          <w:szCs w:val="28"/>
+        </w:rPr>
+        <w:t>Chức năng: hiển thị thông tin sản phẩm, giỏ hàng, đơn hàng; giao tiếp với người dùng thông qua trình duyệt web hoặc thiết bị di động.</w:t>
+      </w:r>
+    </w:p>
+    <w:p>
+      <w:pPr>
+        <w:pStyle w:val="ListParagraph"/>
+        <w:numPr>
+          <w:ilvl w:val="0"/>
+          <w:numId w:val="78"/>
+        </w:numPr>
+        <w:spacing w:line="276" w:lineRule="auto"/>
+        <w:jc w:val="both"/>
+        <w:rPr>
+          <w:rFonts w:ascii="Times New Roman" w:hAnsi="Times New Roman" w:cs="Times New Roman"/>
+          <w:b/>
+          <w:bCs/>
+          <w:sz w:val="28"/>
+          <w:szCs w:val="28"/>
+        </w:rPr>
+      </w:pPr>
+      <w:r>
+        <w:rPr>
+          <w:rFonts w:ascii="Times New Roman" w:hAnsi="Times New Roman" w:cs="Times New Roman"/>
+          <w:b/>
+          <w:bCs/>
+          <w:sz w:val="28"/>
+          <w:szCs w:val="28"/>
+        </w:rPr>
+        <w:t>Thành phần điều khiển (Controller Layer):</w:t>
+      </w:r>
+    </w:p>
+    <w:p>
+      <w:pPr>
+        <w:pStyle w:val="ListParagraph"/>
+        <w:numPr>
+          <w:ilvl w:val="0"/>
+          <w:numId w:val="80"/>
+        </w:numPr>
+        <w:spacing w:line="276" w:lineRule="auto"/>
+        <w:jc w:val="both"/>
+        <w:rPr>
+          <w:rFonts w:ascii="Times New Roman" w:hAnsi="Times New Roman" w:cs="Times New Roman"/>
+          <w:sz w:val="28"/>
+          <w:szCs w:val="28"/>
+        </w:rPr>
+      </w:pPr>
+      <w:r>
+        <w:rPr>
+          <w:rFonts w:ascii="Times New Roman" w:hAnsi="Times New Roman" w:cs="Times New Roman"/>
+          <w:sz w:val="28"/>
+          <w:szCs w:val="28"/>
+        </w:rPr>
+        <w:lastRenderedPageBreak/>
+        <w:t>Xử lý yêu cầu từ người dùng và điều hướng đến các dịch vụ liên quan.</w:t>
+      </w:r>
+    </w:p>
+    <w:p>
+      <w:pPr>
+        <w:pStyle w:val="ListParagraph"/>
+        <w:numPr>
+          <w:ilvl w:val="0"/>
+          <w:numId w:val="80"/>
+        </w:numPr>
+        <w:spacing w:line="276" w:lineRule="auto"/>
+        <w:jc w:val="both"/>
+        <w:rPr>
+          <w:rFonts w:ascii="Times New Roman" w:hAnsi="Times New Roman" w:cs="Times New Roman"/>
+          <w:sz w:val="28"/>
+          <w:szCs w:val="28"/>
+        </w:rPr>
+      </w:pPr>
+      <w:r>
+        <w:rPr>
+          <w:rFonts w:ascii="Times New Roman" w:hAnsi="Times New Roman" w:cs="Times New Roman"/>
+          <w:sz w:val="28"/>
+          <w:szCs w:val="28"/>
+        </w:rPr>
+        <w:t>Bao gồm các controller của Laravel (ProductController, OrderController, CartController, UserController...).</w:t>
+      </w:r>
+    </w:p>
+    <w:p>
+      <w:pPr>
+        <w:pStyle w:val="ListParagraph"/>
+        <w:numPr>
+          <w:ilvl w:val="0"/>
+          <w:numId w:val="78"/>
+        </w:numPr>
+        <w:spacing w:line="276" w:lineRule="auto"/>
+        <w:jc w:val="both"/>
+        <w:rPr>
+          <w:rFonts w:ascii="Times New Roman" w:hAnsi="Times New Roman" w:cs="Times New Roman"/>
+          <w:b/>
+          <w:bCs/>
+          <w:sz w:val="28"/>
+          <w:szCs w:val="28"/>
+        </w:rPr>
+      </w:pPr>
+      <w:r>
+        <w:rPr>
+          <w:rFonts w:ascii="Times New Roman" w:hAnsi="Times New Roman" w:cs="Times New Roman"/>
+          <w:b/>
+          <w:bCs/>
+          <w:sz w:val="28"/>
+          <w:szCs w:val="28"/>
+        </w:rPr>
+        <w:t>Thành phần nghiệp vụ (Business Logic):</w:t>
+      </w:r>
+    </w:p>
+    <w:p>
+      <w:pPr>
+        <w:pStyle w:val="ListParagraph"/>
+        <w:numPr>
+          <w:ilvl w:val="0"/>
+          <w:numId w:val="81"/>
+        </w:numPr>
+        <w:spacing w:line="276" w:lineRule="auto"/>
+        <w:jc w:val="both"/>
+        <w:rPr>
+          <w:rFonts w:ascii="Times New Roman" w:hAnsi="Times New Roman" w:cs="Times New Roman"/>
+          <w:sz w:val="28"/>
+          <w:szCs w:val="28"/>
+        </w:rPr>
+      </w:pPr>
+      <w:r>
+        <w:rPr>
+          <w:rFonts w:ascii="Times New Roman" w:hAnsi="Times New Roman" w:cs="Times New Roman"/>
+          <w:sz w:val="28"/>
+          <w:szCs w:val="28"/>
+        </w:rPr>
+        <w:t>Chứa các lớp và service đảm nhiệm xử lý nghiệp vụ chính, như quản lý đơn hàng, quản lý khuyến mãi, xử lý thanh toán, quản lý kho hàng.</w:t>
+      </w:r>
+    </w:p>
+    <w:p>
+      <w:pPr>
+        <w:pStyle w:val="ListParagraph"/>
+        <w:numPr>
+          <w:ilvl w:val="0"/>
+          <w:numId w:val="81"/>
+        </w:numPr>
+        <w:spacing w:line="276" w:lineRule="auto"/>
+        <w:jc w:val="both"/>
+        <w:rPr>
+          <w:rFonts w:ascii="Times New Roman" w:hAnsi="Times New Roman" w:cs="Times New Roman"/>
+          <w:sz w:val="28"/>
+          <w:szCs w:val="28"/>
+        </w:rPr>
+      </w:pPr>
+      <w:r>
+        <w:rPr>
+          <w:rFonts w:ascii="Times New Roman" w:hAnsi="Times New Roman" w:cs="Times New Roman"/>
+          <w:sz w:val="28"/>
+          <w:szCs w:val="28"/>
+        </w:rPr>
+        <w:t>Đây là lớp trung gian giữa giao diện và dữ liệu.</w:t>
+      </w:r>
+    </w:p>
+    <w:p>
+      <w:pPr>
+        <w:pStyle w:val="ListParagraph"/>
+        <w:numPr>
+          <w:ilvl w:val="0"/>
+          <w:numId w:val="78"/>
+        </w:numPr>
+        <w:spacing w:line="276" w:lineRule="auto"/>
+        <w:jc w:val="both"/>
+        <w:rPr>
+          <w:rFonts w:ascii="Times New Roman" w:hAnsi="Times New Roman" w:cs="Times New Roman"/>
+          <w:b/>
+          <w:bCs/>
+          <w:sz w:val="28"/>
+          <w:szCs w:val="28"/>
+        </w:rPr>
+      </w:pPr>
+      <w:r>
+        <w:rPr>
+          <w:rFonts w:ascii="Times New Roman" w:hAnsi="Times New Roman" w:cs="Times New Roman"/>
+          <w:b/>
+          <w:bCs/>
+          <w:sz w:val="28"/>
+          <w:szCs w:val="28"/>
+        </w:rPr>
+        <w:t>Thành phần dữ liệu (Model &amp; ORM):</w:t>
+      </w:r>
+    </w:p>
+    <w:p>
+      <w:pPr>
+        <w:pStyle w:val="ListParagraph"/>
+        <w:numPr>
+          <w:ilvl w:val="0"/>
+          <w:numId w:val="82"/>
+        </w:numPr>
+        <w:spacing w:line="276" w:lineRule="auto"/>
+        <w:jc w:val="both"/>
+        <w:rPr>
+          <w:rFonts w:ascii="Times New Roman" w:hAnsi="Times New Roman" w:cs="Times New Roman"/>
+          <w:sz w:val="28"/>
+          <w:szCs w:val="28"/>
+        </w:rPr>
+      </w:pPr>
+      <w:r>
+        <w:rPr>
+          <w:rFonts w:ascii="Times New Roman" w:hAnsi="Times New Roman" w:cs="Times New Roman"/>
+          <w:sz w:val="28"/>
+          <w:szCs w:val="28"/>
+        </w:rPr>
+        <w:t>Được xây dựng bằng Eloquent ORM của Laravel.</w:t>
+      </w:r>
+    </w:p>
+    <w:p>
+      <w:pPr>
+        <w:pStyle w:val="ListParagraph"/>
+        <w:numPr>
+          <w:ilvl w:val="0"/>
+          <w:numId w:val="82"/>
+        </w:numPr>
+        <w:spacing w:line="276" w:lineRule="auto"/>
+        <w:jc w:val="both"/>
+        <w:rPr>
+          <w:rFonts w:ascii="Times New Roman" w:hAnsi="Times New Roman" w:cs="Times New Roman"/>
+          <w:sz w:val="28"/>
+          <w:szCs w:val="28"/>
+        </w:rPr>
+      </w:pPr>
+      <w:r>
+        <w:rPr>
+          <w:rFonts w:ascii="Times New Roman" w:hAnsi="Times New Roman" w:cs="Times New Roman"/>
+          <w:sz w:val="28"/>
+          <w:szCs w:val="28"/>
+        </w:rPr>
+        <w:t>Quản lý việc ánh xạ dữ liệu giữa các bảng trong cơ sở dữ liệu và các lớp trong hệ thống.</w:t>
+      </w:r>
+    </w:p>
+    <w:p>
+      <w:pPr>
+        <w:pStyle w:val="ListParagraph"/>
+        <w:numPr>
+          <w:ilvl w:val="0"/>
+          <w:numId w:val="78"/>
+        </w:numPr>
+        <w:spacing w:line="276" w:lineRule="auto"/>
+        <w:jc w:val="both"/>
+        <w:rPr>
+          <w:rFonts w:ascii="Times New Roman" w:hAnsi="Times New Roman" w:cs="Times New Roman"/>
+          <w:b/>
+          <w:bCs/>
+          <w:sz w:val="28"/>
+          <w:szCs w:val="28"/>
+        </w:rPr>
+      </w:pPr>
+      <w:r>
+        <w:rPr>
+          <w:rFonts w:ascii="Times New Roman" w:hAnsi="Times New Roman" w:cs="Times New Roman"/>
+          <w:b/>
+          <w:bCs/>
+          <w:sz w:val="28"/>
+          <w:szCs w:val="28"/>
+        </w:rPr>
+        <w:t>Thành phần cơ sở dữ liệu (Database):</w:t>
+      </w:r>
+    </w:p>
+    <w:p>
+      <w:pPr>
+        <w:pStyle w:val="ListParagraph"/>
+        <w:numPr>
+          <w:ilvl w:val="0"/>
+          <w:numId w:val="83"/>
+        </w:numPr>
+        <w:spacing w:line="276" w:lineRule="auto"/>
+        <w:jc w:val="both"/>
+        <w:rPr>
+          <w:rFonts w:ascii="Times New Roman" w:hAnsi="Times New Roman" w:cs="Times New Roman"/>
+          <w:sz w:val="28"/>
+          <w:szCs w:val="28"/>
+        </w:rPr>
+      </w:pPr>
+      <w:r>
+        <w:rPr>
+          <w:rFonts w:ascii="Times New Roman" w:hAnsi="Times New Roman" w:cs="Times New Roman"/>
+          <w:sz w:val="28"/>
+          <w:szCs w:val="28"/>
+        </w:rPr>
+        <w:t>Sử dụng hệ quản trị cơ sở dữ liệu MySQL.</w:t>
+      </w:r>
+    </w:p>
+    <w:p>
+      <w:pPr>
+        <w:pStyle w:val="ListParagraph"/>
+        <w:numPr>
+          <w:ilvl w:val="0"/>
+          <w:numId w:val="83"/>
+        </w:numPr>
+        <w:spacing w:line="276" w:lineRule="auto"/>
+        <w:jc w:val="both"/>
+        <w:rPr>
+          <w:rFonts w:ascii="Times New Roman" w:hAnsi="Times New Roman" w:cs="Times New Roman"/>
+          <w:sz w:val="28"/>
+          <w:szCs w:val="28"/>
+        </w:rPr>
+      </w:pPr>
+      <w:r>
+        <w:rPr>
+          <w:rFonts w:ascii="Times New Roman" w:hAnsi="Times New Roman" w:cs="Times New Roman"/>
+          <w:sz w:val="28"/>
+          <w:szCs w:val="28"/>
+        </w:rPr>
+        <w:t>Lưu trữ toàn bộ dữ liệu của hệ thống: thông tin sản phẩm, khách hàng, đơn hàng, thanh toán, vận chuyển.</w:t>
+      </w:r>
+    </w:p>
+    <w:p>
+      <w:pPr>
+        <w:pStyle w:val="ListParagraph"/>
+        <w:numPr>
+          <w:ilvl w:val="0"/>
+          <w:numId w:val="78"/>
+        </w:numPr>
+        <w:spacing w:line="276" w:lineRule="auto"/>
+        <w:jc w:val="both"/>
+        <w:rPr>
+          <w:rFonts w:ascii="Times New Roman" w:hAnsi="Times New Roman" w:cs="Times New Roman"/>
+          <w:b/>
+          <w:bCs/>
+          <w:sz w:val="28"/>
+          <w:szCs w:val="28"/>
+        </w:rPr>
+      </w:pPr>
+      <w:r>
+        <w:rPr>
+          <w:rFonts w:ascii="Times New Roman" w:hAnsi="Times New Roman" w:cs="Times New Roman"/>
+          <w:b/>
+          <w:bCs/>
+          <w:sz w:val="28"/>
+          <w:szCs w:val="28"/>
+        </w:rPr>
+        <w:t>Thành phần quản trị hệ thống (Admin Panel):</w:t>
+      </w:r>
+    </w:p>
+    <w:p>
+      <w:pPr>
+        <w:pStyle w:val="ListParagraph"/>
+        <w:numPr>
+          <w:ilvl w:val="0"/>
+          <w:numId w:val="84"/>
+        </w:numPr>
+        <w:spacing w:line="276" w:lineRule="auto"/>
+        <w:jc w:val="both"/>
+        <w:rPr>
+          <w:rFonts w:ascii="Times New Roman" w:hAnsi="Times New Roman" w:cs="Times New Roman"/>
+          <w:sz w:val="28"/>
+          <w:szCs w:val="28"/>
+        </w:rPr>
+      </w:pPr>
+      <w:r>
+        <w:rPr>
+          <w:rFonts w:ascii="Times New Roman" w:hAnsi="Times New Roman" w:cs="Times New Roman"/>
+          <w:sz w:val="28"/>
+          <w:szCs w:val="28"/>
+        </w:rPr>
+        <w:t>Cho phép quản trị viên và nhân viên truy cập vào các chức năng quản lý sản phẩm, đơn hàng, khách hàng, khuyến mãi, thống kê.</w:t>
+      </w:r>
+    </w:p>
+    <w:p>
+      <w:pPr>
+        <w:pStyle w:val="ListParagraph"/>
+        <w:numPr>
+          <w:ilvl w:val="0"/>
+          <w:numId w:val="84"/>
+        </w:numPr>
+        <w:spacing w:line="276" w:lineRule="auto"/>
+        <w:jc w:val="both"/>
+        <w:rPr>
+          <w:rFonts w:ascii="Times New Roman" w:hAnsi="Times New Roman" w:cs="Times New Roman"/>
+          <w:sz w:val="28"/>
+          <w:szCs w:val="28"/>
+        </w:rPr>
+      </w:pPr>
+      <w:r>
+        <w:rPr>
+          <w:rFonts w:ascii="Times New Roman" w:hAnsi="Times New Roman" w:cs="Times New Roman"/>
+          <w:sz w:val="28"/>
+          <w:szCs w:val="28"/>
+        </w:rPr>
+        <w:t>Giao diện quản trị được phát triển tách biệt với giao diện khách hàng.</w:t>
+      </w:r>
+    </w:p>
+    <w:p>
+      <w:pPr>
+        <w:pStyle w:val="ListParagraph"/>
+        <w:numPr>
+          <w:ilvl w:val="0"/>
+          <w:numId w:val="78"/>
+        </w:numPr>
+        <w:spacing w:line="276" w:lineRule="auto"/>
+        <w:jc w:val="both"/>
+        <w:rPr>
+          <w:rFonts w:ascii="Times New Roman" w:hAnsi="Times New Roman" w:cs="Times New Roman"/>
+          <w:b/>
+          <w:bCs/>
+          <w:sz w:val="28"/>
+          <w:szCs w:val="28"/>
+        </w:rPr>
+      </w:pPr>
+      <w:r>
+        <w:rPr>
+          <w:rFonts w:ascii="Times New Roman" w:hAnsi="Times New Roman" w:cs="Times New Roman"/>
+          <w:b/>
+          <w:bCs/>
+          <w:sz w:val="28"/>
+          <w:szCs w:val="28"/>
+        </w:rPr>
+        <w:t>Thành phần dịch vụ tích hợp (External Services):</w:t>
+      </w:r>
+    </w:p>
+    <w:p>
+      <w:pPr>
+        <w:pStyle w:val="ListParagraph"/>
+        <w:numPr>
+          <w:ilvl w:val="0"/>
+          <w:numId w:val="85"/>
+        </w:numPr>
+        <w:spacing w:line="276" w:lineRule="auto"/>
+        <w:jc w:val="both"/>
+        <w:rPr>
+          <w:rFonts w:ascii="Times New Roman" w:hAnsi="Times New Roman" w:cs="Times New Roman"/>
+          <w:sz w:val="28"/>
+          <w:szCs w:val="28"/>
+        </w:rPr>
+      </w:pPr>
+      <w:r>
+        <w:rPr>
+          <w:rFonts w:ascii="Times New Roman" w:hAnsi="Times New Roman" w:cs="Times New Roman"/>
+          <w:sz w:val="28"/>
+          <w:szCs w:val="28"/>
+        </w:rPr>
+        <w:t>Cổng thanh toán: xử lý các giao dịch thanh toán online.</w:t>
+      </w:r>
+    </w:p>
+    <w:p>
+      <w:pPr>
+        <w:pStyle w:val="ListParagraph"/>
+        <w:numPr>
+          <w:ilvl w:val="0"/>
+          <w:numId w:val="85"/>
+        </w:numPr>
+        <w:spacing w:line="276" w:lineRule="auto"/>
+        <w:jc w:val="both"/>
+        <w:rPr>
+          <w:rFonts w:ascii="Times New Roman" w:hAnsi="Times New Roman" w:cs="Times New Roman"/>
+          <w:sz w:val="28"/>
+          <w:szCs w:val="28"/>
+        </w:rPr>
+      </w:pPr>
+      <w:r>
+        <w:rPr>
+          <w:rFonts w:ascii="Times New Roman" w:hAnsi="Times New Roman" w:cs="Times New Roman"/>
+          <w:sz w:val="28"/>
+          <w:szCs w:val="28"/>
+        </w:rPr>
+        <w:t>Dịch vụ vận chuyển: nhận thông tin giao hàng và phản hồi trạng thái.</w:t>
+      </w:r>
+    </w:p>
+    <w:p>
+      <w:pPr>
+        <w:pStyle w:val="ListParagraph"/>
+        <w:numPr>
+          <w:ilvl w:val="0"/>
+          <w:numId w:val="85"/>
+        </w:numPr>
+        <w:spacing w:line="276" w:lineRule="auto"/>
+        <w:jc w:val="both"/>
+        <w:rPr>
+          <w:rFonts w:ascii="Times New Roman" w:hAnsi="Times New Roman" w:cs="Times New Roman"/>
+          <w:sz w:val="28"/>
+          <w:szCs w:val="28"/>
+        </w:rPr>
+      </w:pPr>
+      <w:r>
+        <w:rPr>
+          <w:rFonts w:ascii="Times New Roman" w:hAnsi="Times New Roman" w:cs="Times New Roman"/>
+          <w:sz w:val="28"/>
+          <w:szCs w:val="28"/>
+        </w:rPr>
+        <w:t>Dịch vụ Email/SMS: gửi thông báo xác nhận đơn hàng, trạng thái giao hàng, mã OTP.</w:t>
+      </w:r>
+    </w:p>
+    <w:p>
+      <w:pPr>
+        <w:pStyle w:val="ListParagraph"/>
+        <w:spacing w:line="276" w:lineRule="auto"/>
+        <w:ind w:left="2167"/>
+        <w:jc w:val="both"/>
+        <w:rPr>
+          <w:rFonts w:ascii="Times New Roman" w:hAnsi="Times New Roman" w:cs="Times New Roman"/>
+          <w:sz w:val="28"/>
+          <w:szCs w:val="28"/>
+        </w:rPr>
+      </w:pPr>
+    </w:p>
+    <w:p>
+      <w:pPr>
+        <w:spacing w:line="276" w:lineRule="auto"/>
+        <w:jc w:val="both"/>
+        <w:rPr>
+          <w:rFonts w:ascii="Times New Roman" w:hAnsi="Times New Roman" w:cs="Times New Roman"/>
+          <w:b/>
+          <w:bCs/>
+          <w:sz w:val="28"/>
+          <w:szCs w:val="28"/>
+        </w:rPr>
+      </w:pPr>
+      <w:r>
+        <w:rPr>
+          <w:rFonts w:ascii="Times New Roman" w:hAnsi="Times New Roman" w:cs="Times New Roman"/>
+          <w:b/>
+          <w:bCs/>
+          <w:sz w:val="28"/>
+          <w:szCs w:val="28"/>
+        </w:rPr>
+        <w:t>2.8.3.</w:t>
+      </w:r>
+      <w:r>
+        <w:rPr>
+          <w:rFonts w:ascii="Times New Roman" w:hAnsi="Times New Roman" w:cs="Times New Roman"/>
+          <w:b/>
+          <w:bCs/>
+          <w:sz w:val="28"/>
+          <w:szCs w:val="28"/>
+        </w:rPr>
+        <w:tab/>
+        <w:t>Quan hệ giữa các thành phần</w:t>
+      </w:r>
+    </w:p>
+    <w:p>
+      <w:pPr>
+        <w:pStyle w:val="ListParagraph"/>
+        <w:numPr>
+          <w:ilvl w:val="0"/>
+          <w:numId w:val="86"/>
+        </w:numPr>
+        <w:spacing w:line="276" w:lineRule="auto"/>
+        <w:jc w:val="both"/>
+        <w:rPr>
+          <w:rFonts w:ascii="Times New Roman" w:hAnsi="Times New Roman" w:cs="Times New Roman"/>
+          <w:sz w:val="28"/>
+          <w:szCs w:val="28"/>
+        </w:rPr>
+      </w:pPr>
+      <w:r>
+        <w:rPr>
+          <w:rFonts w:ascii="Times New Roman" w:hAnsi="Times New Roman" w:cs="Times New Roman"/>
+          <w:sz w:val="28"/>
+          <w:szCs w:val="28"/>
+        </w:rPr>
+        <w:t>Giao diện người dùng (Frontend) giao tiếp với Controller Layer thông qua các request HTTP.</w:t>
+      </w:r>
+    </w:p>
+    <w:p>
+      <w:pPr>
+        <w:pStyle w:val="ListParagraph"/>
+        <w:numPr>
+          <w:ilvl w:val="0"/>
+          <w:numId w:val="86"/>
+        </w:numPr>
+        <w:spacing w:line="276" w:lineRule="auto"/>
+        <w:jc w:val="both"/>
+        <w:rPr>
+          <w:rFonts w:ascii="Times New Roman" w:hAnsi="Times New Roman" w:cs="Times New Roman"/>
+          <w:sz w:val="28"/>
+          <w:szCs w:val="28"/>
+        </w:rPr>
+      </w:pPr>
+      <w:r>
+        <w:rPr>
+          <w:rFonts w:ascii="Times New Roman" w:hAnsi="Times New Roman" w:cs="Times New Roman"/>
+          <w:sz w:val="28"/>
+          <w:szCs w:val="28"/>
+        </w:rPr>
+        <w:t>Controller Layer gọi đến Business Logic để xử lý nghiệp vụ.</w:t>
+      </w:r>
+    </w:p>
+    <w:p>
+      <w:pPr>
+        <w:pStyle w:val="ListParagraph"/>
+        <w:numPr>
+          <w:ilvl w:val="0"/>
+          <w:numId w:val="86"/>
+        </w:numPr>
+        <w:spacing w:line="276" w:lineRule="auto"/>
+        <w:jc w:val="both"/>
+        <w:rPr>
+          <w:rFonts w:ascii="Times New Roman" w:hAnsi="Times New Roman" w:cs="Times New Roman"/>
+          <w:sz w:val="28"/>
+          <w:szCs w:val="28"/>
+        </w:rPr>
+      </w:pPr>
+      <w:r>
+        <w:rPr>
+          <w:rFonts w:ascii="Times New Roman" w:hAnsi="Times New Roman" w:cs="Times New Roman"/>
+          <w:sz w:val="28"/>
+          <w:szCs w:val="28"/>
+        </w:rPr>
+        <w:t>Business Logic sử dụng Model &amp; ORM để tương tác với cơ sở dữ liệu.</w:t>
+      </w:r>
+    </w:p>
+    <w:p>
+      <w:pPr>
+        <w:pStyle w:val="ListParagraph"/>
+        <w:numPr>
+          <w:ilvl w:val="0"/>
+          <w:numId w:val="86"/>
+        </w:numPr>
+        <w:spacing w:line="276" w:lineRule="auto"/>
+        <w:jc w:val="both"/>
+        <w:rPr>
+          <w:rFonts w:ascii="Times New Roman" w:hAnsi="Times New Roman" w:cs="Times New Roman"/>
+          <w:sz w:val="28"/>
+          <w:szCs w:val="28"/>
+        </w:rPr>
+      </w:pPr>
+      <w:r>
+        <w:rPr>
+          <w:rFonts w:ascii="Times New Roman" w:hAnsi="Times New Roman" w:cs="Times New Roman"/>
+          <w:sz w:val="28"/>
+          <w:szCs w:val="28"/>
+        </w:rPr>
+        <w:lastRenderedPageBreak/>
+        <w:t>Business Logic cũng gọi tới các dịch vụ tích hợp (Payment, Shipping, Email/SMS) thông qua API.</w:t>
+      </w:r>
+    </w:p>
+    <w:p>
+      <w:pPr>
+        <w:pStyle w:val="ListParagraph"/>
+        <w:numPr>
+          <w:ilvl w:val="0"/>
+          <w:numId w:val="86"/>
+        </w:numPr>
+        <w:spacing w:line="276" w:lineRule="auto"/>
+        <w:jc w:val="both"/>
+        <w:rPr>
+          <w:rFonts w:ascii="Times New Roman" w:hAnsi="Times New Roman" w:cs="Times New Roman"/>
+          <w:sz w:val="28"/>
+          <w:szCs w:val="28"/>
+        </w:rPr>
+      </w:pPr>
+      <w:r>
+        <w:rPr>
+          <w:rFonts w:ascii="Times New Roman" w:hAnsi="Times New Roman" w:cs="Times New Roman"/>
+          <w:sz w:val="28"/>
+          <w:szCs w:val="28"/>
+        </w:rPr>
+        <w:t>Admin Panel kết nối trực tiếp với Controller Layer và Business Logic để quản lý toàn bộ hệ thống.</w:t>
+      </w:r>
+    </w:p>
+    <w:p>
+      <w:pPr>
+        <w:pStyle w:val="ListParagraph"/>
+        <w:spacing w:line="276" w:lineRule="auto"/>
+        <w:jc w:val="both"/>
+        <w:rPr>
+          <w:rFonts w:ascii="Times New Roman" w:hAnsi="Times New Roman" w:cs="Times New Roman"/>
+          <w:sz w:val="28"/>
+          <w:szCs w:val="28"/>
+        </w:rPr>
+      </w:pPr>
+    </w:p>
+    <w:p>
+      <w:pPr>
+        <w:spacing w:line="276" w:lineRule="auto"/>
+        <w:jc w:val="both"/>
+        <w:rPr>
+          <w:rFonts w:ascii="Times New Roman" w:hAnsi="Times New Roman" w:cs="Times New Roman"/>
+          <w:b/>
+          <w:bCs/>
+          <w:sz w:val="28"/>
+          <w:szCs w:val="28"/>
+        </w:rPr>
+      </w:pPr>
+      <w:r>
+        <w:rPr>
+          <w:rFonts w:ascii="Times New Roman" w:hAnsi="Times New Roman" w:cs="Times New Roman"/>
+          <w:b/>
+          <w:bCs/>
+          <w:sz w:val="28"/>
+          <w:szCs w:val="28"/>
+        </w:rPr>
+        <w:t>2.8.4.</w:t>
+      </w:r>
+      <w:r>
+        <w:rPr>
+          <w:rFonts w:ascii="Times New Roman" w:hAnsi="Times New Roman" w:cs="Times New Roman"/>
+          <w:b/>
+          <w:bCs/>
+          <w:sz w:val="28"/>
+          <w:szCs w:val="28"/>
+        </w:rPr>
+        <w:tab/>
+        <w:t>Ý nghĩa của biểu đồ thành phần</w:t>
+      </w:r>
+    </w:p>
+    <w:p>
+      <w:pPr>
+        <w:pStyle w:val="ListParagraph"/>
+        <w:numPr>
+          <w:ilvl w:val="0"/>
+          <w:numId w:val="87"/>
+        </w:numPr>
+        <w:spacing w:line="276" w:lineRule="auto"/>
+        <w:jc w:val="both"/>
+        <w:rPr>
+          <w:rFonts w:ascii="Times New Roman" w:hAnsi="Times New Roman" w:cs="Times New Roman"/>
+          <w:sz w:val="28"/>
+          <w:szCs w:val="28"/>
+        </w:rPr>
+      </w:pPr>
+      <w:r>
+        <w:rPr>
+          <w:rFonts w:ascii="Times New Roman" w:hAnsi="Times New Roman" w:cs="Times New Roman"/>
+          <w:sz w:val="28"/>
+          <w:szCs w:val="28"/>
+        </w:rPr>
+        <w:t>Thể hiện rõ cấu trúc tổng thể của hệ thống, phân tách thành từng module với trách nhiệm riêng.</w:t>
+      </w:r>
+    </w:p>
+    <w:p>
+      <w:pPr>
+        <w:pStyle w:val="ListParagraph"/>
+        <w:numPr>
+          <w:ilvl w:val="0"/>
+          <w:numId w:val="87"/>
+        </w:numPr>
+        <w:spacing w:line="276" w:lineRule="auto"/>
+        <w:jc w:val="both"/>
+        <w:rPr>
+          <w:rFonts w:ascii="Times New Roman" w:hAnsi="Times New Roman" w:cs="Times New Roman"/>
+          <w:sz w:val="28"/>
+          <w:szCs w:val="28"/>
+        </w:rPr>
+      </w:pPr>
+      <w:r>
+        <w:rPr>
+          <w:rFonts w:ascii="Times New Roman" w:hAnsi="Times New Roman" w:cs="Times New Roman"/>
+          <w:sz w:val="28"/>
+          <w:szCs w:val="28"/>
+        </w:rPr>
+        <w:t>Giúp dễ dàng bảo trì và mở rộng: khi cần thay đổi một chức năng, chỉ cần tác động vào thành phần liên quan.</w:t>
+      </w:r>
+    </w:p>
+    <w:p>
+      <w:pPr>
+        <w:pStyle w:val="ListParagraph"/>
+        <w:numPr>
+          <w:ilvl w:val="0"/>
+          <w:numId w:val="87"/>
+        </w:numPr>
+        <w:spacing w:line="276" w:lineRule="auto"/>
+        <w:jc w:val="both"/>
+        <w:rPr>
+          <w:rFonts w:ascii="Times New Roman" w:hAnsi="Times New Roman" w:cs="Times New Roman"/>
+          <w:sz w:val="28"/>
+          <w:szCs w:val="28"/>
+        </w:rPr>
+      </w:pPr>
+      <w:r>
+        <w:rPr>
+          <w:rFonts w:ascii="Times New Roman" w:hAnsi="Times New Roman" w:cs="Times New Roman"/>
+          <w:sz w:val="28"/>
+          <w:szCs w:val="28"/>
+        </w:rPr>
+        <w:t>Là cơ sở để lập trình viên triển khai đúng kiến trúc định sẵn, tránh việc phát triển rời rạc.</w:t>
+      </w:r>
+    </w:p>
+    <w:p>
+      <w:pPr>
+        <w:pStyle w:val="ListParagraph"/>
+        <w:numPr>
+          <w:ilvl w:val="0"/>
+          <w:numId w:val="87"/>
+        </w:numPr>
+        <w:spacing w:line="276" w:lineRule="auto"/>
+        <w:jc w:val="both"/>
+        <w:rPr>
+          <w:rFonts w:ascii="Times New Roman" w:hAnsi="Times New Roman" w:cs="Times New Roman"/>
+          <w:sz w:val="28"/>
+          <w:szCs w:val="28"/>
+        </w:rPr>
+      </w:pPr>
+      <w:r>
+        <w:rPr>
+          <w:rFonts w:ascii="Times New Roman" w:hAnsi="Times New Roman" w:cs="Times New Roman"/>
+          <w:sz w:val="28"/>
+          <w:szCs w:val="28"/>
+        </w:rPr>
+        <w:t>Hỗ trợ tích hợp các dịch vụ ngoài một cách mạch lạc, đảm bảo hệ thống hoạt động đồng bộ.</w:t>
+      </w:r>
+    </w:p>
+    <w:p>
+      <w:pPr>
+        <w:spacing w:line="276" w:lineRule="auto"/>
+        <w:jc w:val="both"/>
+        <w:rPr>
+          <w:rFonts w:ascii="Times New Roman" w:hAnsi="Times New Roman" w:cs="Times New Roman"/>
+          <w:sz w:val="28"/>
+          <w:szCs w:val="28"/>
+        </w:rPr>
+      </w:pPr>
+    </w:p>
+    <w:p>
+      <w:pPr>
+        <w:spacing w:line="276" w:lineRule="auto"/>
+        <w:jc w:val="both"/>
+        <w:rPr>
+          <w:rFonts w:ascii="Times New Roman" w:hAnsi="Times New Roman" w:cs="Times New Roman"/>
+          <w:b/>
+          <w:bCs/>
+          <w:sz w:val="28"/>
+          <w:szCs w:val="28"/>
+        </w:rPr>
+      </w:pPr>
+      <w:r>
+        <w:rPr>
+          <w:rFonts w:ascii="Times New Roman" w:hAnsi="Times New Roman" w:cs="Times New Roman"/>
+          <w:b/>
+          <w:bCs/>
+          <w:sz w:val="28"/>
+          <w:szCs w:val="28"/>
+        </w:rPr>
+        <w:t>2.9.</w:t>
+      </w:r>
+      <w:r>
+        <w:rPr>
+          <w:rFonts w:ascii="Times New Roman" w:hAnsi="Times New Roman" w:cs="Times New Roman"/>
+          <w:b/>
+          <w:bCs/>
+          <w:sz w:val="28"/>
+          <w:szCs w:val="28"/>
+        </w:rPr>
+        <w:tab/>
+        <w:t>Biểu đồ triển khai (Deployment Diagram)</w:t>
+      </w:r>
+    </w:p>
+    <w:p>
+      <w:pPr>
+        <w:spacing w:line="276" w:lineRule="auto"/>
+        <w:jc w:val="both"/>
+        <w:rPr>
+          <w:rFonts w:ascii="Times New Roman" w:hAnsi="Times New Roman" w:cs="Times New Roman"/>
+          <w:b/>
+          <w:bCs/>
+          <w:sz w:val="28"/>
+          <w:szCs w:val="28"/>
+        </w:rPr>
+      </w:pPr>
+      <w:r>
+        <w:rPr>
+          <w:rFonts w:ascii="Times New Roman" w:hAnsi="Times New Roman" w:cs="Times New Roman"/>
+          <w:b/>
+          <w:bCs/>
+          <w:sz w:val="28"/>
+          <w:szCs w:val="28"/>
+        </w:rPr>
+        <w:t>2.9.1.</w:t>
+      </w:r>
+      <w:r>
+        <w:rPr>
+          <w:rFonts w:ascii="Times New Roman" w:hAnsi="Times New Roman" w:cs="Times New Roman"/>
+          <w:b/>
+          <w:bCs/>
+          <w:sz w:val="28"/>
+          <w:szCs w:val="28"/>
+        </w:rPr>
+        <w:tab/>
+        <w:t>Khái niệm</w:t>
+      </w:r>
+    </w:p>
+    <w:p>
+      <w:pPr>
+        <w:spacing w:line="276" w:lineRule="auto"/>
+        <w:ind w:firstLine="720"/>
+        <w:jc w:val="both"/>
+        <w:rPr>
+          <w:rFonts w:ascii="Times New Roman" w:hAnsi="Times New Roman" w:cs="Times New Roman"/>
+          <w:sz w:val="28"/>
+          <w:szCs w:val="28"/>
+        </w:rPr>
+      </w:pPr>
+      <w:r>
+        <w:rPr>
+          <w:rFonts w:ascii="Times New Roman" w:hAnsi="Times New Roman" w:cs="Times New Roman"/>
+          <w:sz w:val="28"/>
+          <w:szCs w:val="28"/>
+        </w:rPr>
+        <w:t>Biểu đồ triển khai (Deployment Diagram) được sử dụng để mô tả cách các thành phần phần mềm được cài đặt và hoạt động trên hạ tầng phần cứng. Biểu đồ này thể hiện rõ kiến trúc vật lý của hệ thống, bao gồm các nút (nodes) như máy chủ, thiết bị người dùng, và mối quan hệ giữa chúng.</w:t>
+      </w:r>
+    </w:p>
+    <w:p>
+      <w:pPr>
+        <w:spacing w:line="276" w:lineRule="auto"/>
+        <w:ind w:firstLine="720"/>
+        <w:jc w:val="both"/>
+        <w:rPr>
+          <w:rFonts w:ascii="Times New Roman" w:hAnsi="Times New Roman" w:cs="Times New Roman"/>
+          <w:sz w:val="28"/>
+          <w:szCs w:val="28"/>
+        </w:rPr>
+      </w:pPr>
+    </w:p>
+    <w:p>
+      <w:pPr>
+        <w:spacing w:line="276" w:lineRule="auto"/>
+        <w:ind w:firstLine="720"/>
+        <w:jc w:val="both"/>
+        <w:rPr>
+          <w:rFonts w:ascii="Times New Roman" w:hAnsi="Times New Roman" w:cs="Times New Roman"/>
+          <w:sz w:val="28"/>
+          <w:szCs w:val="28"/>
+        </w:rPr>
+      </w:pPr>
+      <w:r>
+        <w:rPr>
+          <w:rFonts w:ascii="Times New Roman" w:hAnsi="Times New Roman" w:cs="Times New Roman"/>
+          <w:sz w:val="28"/>
+          <w:szCs w:val="28"/>
+        </w:rPr>
+        <w:t>Trong hệ thống website bán điện thoại di động Sơn Thảo, biểu đồ triển khai giúp hình dung cách ứng dụng Laravel được triển khai trong thực tế, từ phía người dùng truy cập cho đến máy chủ xử lý và các dịch vụ bên ngoài.</w:t>
+      </w:r>
+    </w:p>
+    <w:p>
+      <w:pPr>
+        <w:spacing w:line="276" w:lineRule="auto"/>
+        <w:ind w:firstLine="720"/>
+        <w:jc w:val="both"/>
+        <w:rPr>
+          <w:rFonts w:ascii="Times New Roman" w:hAnsi="Times New Roman" w:cs="Times New Roman"/>
+          <w:sz w:val="28"/>
+          <w:szCs w:val="28"/>
+        </w:rPr>
+      </w:pPr>
+    </w:p>
+    <w:p>
+      <w:pPr>
+        <w:spacing w:line="276" w:lineRule="auto"/>
+        <w:jc w:val="both"/>
+        <w:rPr>
+          <w:rFonts w:ascii="Times New Roman" w:hAnsi="Times New Roman" w:cs="Times New Roman"/>
+          <w:b/>
+          <w:bCs/>
+          <w:sz w:val="28"/>
+          <w:szCs w:val="28"/>
+        </w:rPr>
+      </w:pPr>
+      <w:r>
+        <w:rPr>
+          <w:rFonts w:ascii="Times New Roman" w:hAnsi="Times New Roman" w:cs="Times New Roman"/>
+          <w:b/>
+          <w:bCs/>
+          <w:sz w:val="28"/>
+          <w:szCs w:val="28"/>
+        </w:rPr>
+        <w:t>2.9.2.</w:t>
+      </w:r>
+      <w:r>
+        <w:rPr>
+          <w:rFonts w:ascii="Times New Roman" w:hAnsi="Times New Roman" w:cs="Times New Roman"/>
+          <w:b/>
+          <w:bCs/>
+          <w:sz w:val="28"/>
+          <w:szCs w:val="28"/>
+        </w:rPr>
+        <w:tab/>
+        <w:t>Các thành phần triển khai chính</w:t>
+      </w:r>
+    </w:p>
+    <w:p>
+      <w:pPr>
+        <w:pStyle w:val="ListParagraph"/>
+        <w:numPr>
+          <w:ilvl w:val="0"/>
+          <w:numId w:val="88"/>
+        </w:numPr>
+        <w:spacing w:line="276" w:lineRule="auto"/>
+        <w:jc w:val="both"/>
+        <w:rPr>
+          <w:rFonts w:ascii="Times New Roman" w:hAnsi="Times New Roman" w:cs="Times New Roman"/>
+          <w:b/>
+          <w:bCs/>
+          <w:sz w:val="28"/>
+          <w:szCs w:val="28"/>
+        </w:rPr>
+      </w:pPr>
+      <w:r>
+        <w:rPr>
+          <w:rFonts w:ascii="Times New Roman" w:hAnsi="Times New Roman" w:cs="Times New Roman"/>
+          <w:b/>
+          <w:bCs/>
+          <w:sz w:val="28"/>
+          <w:szCs w:val="28"/>
+        </w:rPr>
+        <w:t>Thiết bị khách hàng (Client Devices):</w:t>
+      </w:r>
+    </w:p>
+    <w:p>
+      <w:pPr>
+        <w:pStyle w:val="ListParagraph"/>
+        <w:numPr>
+          <w:ilvl w:val="0"/>
+          <w:numId w:val="89"/>
+        </w:numPr>
+        <w:spacing w:line="276" w:lineRule="auto"/>
+        <w:jc w:val="both"/>
+        <w:rPr>
+          <w:rFonts w:ascii="Times New Roman" w:hAnsi="Times New Roman" w:cs="Times New Roman"/>
+          <w:sz w:val="28"/>
+          <w:szCs w:val="28"/>
+        </w:rPr>
+      </w:pPr>
+      <w:r>
+        <w:rPr>
+          <w:rFonts w:ascii="Times New Roman" w:hAnsi="Times New Roman" w:cs="Times New Roman"/>
+          <w:sz w:val="28"/>
+          <w:szCs w:val="28"/>
+        </w:rPr>
+        <w:t>Bao gồm máy tính cá nhân, laptop, smartphone hoặc máy tính bảng.</w:t>
+      </w:r>
+    </w:p>
+    <w:p>
+      <w:pPr>
+        <w:pStyle w:val="ListParagraph"/>
+        <w:numPr>
+          <w:ilvl w:val="0"/>
+          <w:numId w:val="89"/>
+        </w:numPr>
+        <w:spacing w:line="276" w:lineRule="auto"/>
+        <w:jc w:val="both"/>
+        <w:rPr>
+          <w:rFonts w:ascii="Times New Roman" w:hAnsi="Times New Roman" w:cs="Times New Roman"/>
+          <w:sz w:val="28"/>
+          <w:szCs w:val="28"/>
+        </w:rPr>
+      </w:pPr>
+      <w:r>
+        <w:rPr>
+          <w:rFonts w:ascii="Times New Roman" w:hAnsi="Times New Roman" w:cs="Times New Roman"/>
+          <w:sz w:val="28"/>
+          <w:szCs w:val="28"/>
+        </w:rPr>
+        <w:t>Người dùng sử dụng trình duyệt web để truy cập vào website.</w:t>
+      </w:r>
+    </w:p>
+    <w:p>
+      <w:pPr>
+        <w:pStyle w:val="ListParagraph"/>
+        <w:numPr>
+          <w:ilvl w:val="0"/>
+          <w:numId w:val="88"/>
+        </w:numPr>
+        <w:spacing w:line="276" w:lineRule="auto"/>
+        <w:jc w:val="both"/>
+        <w:rPr>
+          <w:rFonts w:ascii="Times New Roman" w:hAnsi="Times New Roman" w:cs="Times New Roman"/>
+          <w:b/>
+          <w:bCs/>
+          <w:sz w:val="28"/>
+          <w:szCs w:val="28"/>
+        </w:rPr>
+      </w:pPr>
+      <w:r>
+        <w:rPr>
+          <w:rFonts w:ascii="Times New Roman" w:hAnsi="Times New Roman" w:cs="Times New Roman"/>
+          <w:b/>
+          <w:bCs/>
+          <w:sz w:val="28"/>
+          <w:szCs w:val="28"/>
+        </w:rPr>
+        <w:t>Máy chủ web/ứng dụng (Web &amp; Application Server):</w:t>
+      </w:r>
+    </w:p>
+    <w:p>
+      <w:pPr>
+        <w:pStyle w:val="ListParagraph"/>
+        <w:numPr>
+          <w:ilvl w:val="0"/>
+          <w:numId w:val="90"/>
+        </w:numPr>
+        <w:spacing w:line="276" w:lineRule="auto"/>
+        <w:jc w:val="both"/>
+        <w:rPr>
+          <w:rFonts w:ascii="Times New Roman" w:hAnsi="Times New Roman" w:cs="Times New Roman"/>
+          <w:sz w:val="28"/>
+          <w:szCs w:val="28"/>
+        </w:rPr>
+      </w:pPr>
+      <w:r>
+        <w:rPr>
+          <w:rFonts w:ascii="Times New Roman" w:hAnsi="Times New Roman" w:cs="Times New Roman"/>
+          <w:sz w:val="28"/>
+          <w:szCs w:val="28"/>
+        </w:rPr>
+        <w:t>Cài đặt Laravel Framework.</w:t>
+      </w:r>
+    </w:p>
+    <w:p>
+      <w:pPr>
+        <w:pStyle w:val="ListParagraph"/>
+        <w:numPr>
+          <w:ilvl w:val="0"/>
+          <w:numId w:val="90"/>
+        </w:numPr>
+        <w:spacing w:line="276" w:lineRule="auto"/>
+        <w:jc w:val="both"/>
+        <w:rPr>
+          <w:rFonts w:ascii="Times New Roman" w:hAnsi="Times New Roman" w:cs="Times New Roman"/>
+          <w:sz w:val="28"/>
+          <w:szCs w:val="28"/>
+        </w:rPr>
+      </w:pPr>
+      <w:r>
+        <w:rPr>
+          <w:rFonts w:ascii="Times New Roman" w:hAnsi="Times New Roman" w:cs="Times New Roman"/>
+          <w:sz w:val="28"/>
+          <w:szCs w:val="28"/>
+        </w:rPr>
+        <w:lastRenderedPageBreak/>
+        <w:t>Chịu trách nhiệm xử lý logic nghiệp vụ, nhận request từ trình duyệt và trả về response.</w:t>
+      </w:r>
+    </w:p>
+    <w:p>
+      <w:pPr>
+        <w:pStyle w:val="ListParagraph"/>
+        <w:numPr>
+          <w:ilvl w:val="0"/>
+          <w:numId w:val="90"/>
+        </w:numPr>
+        <w:spacing w:line="276" w:lineRule="auto"/>
+        <w:jc w:val="both"/>
+        <w:rPr>
+          <w:rFonts w:ascii="Times New Roman" w:hAnsi="Times New Roman" w:cs="Times New Roman"/>
+          <w:sz w:val="28"/>
+          <w:szCs w:val="28"/>
+        </w:rPr>
+      </w:pPr>
+      <w:r>
+        <w:rPr>
+          <w:rFonts w:ascii="Times New Roman" w:hAnsi="Times New Roman" w:cs="Times New Roman"/>
+          <w:sz w:val="28"/>
+          <w:szCs w:val="28"/>
+        </w:rPr>
+        <w:t>Chứa các thành phần: Frontend (Blade Template), Controller, Service, ORM (Eloquent).</w:t>
+      </w:r>
+    </w:p>
+    <w:p>
+      <w:pPr>
+        <w:pStyle w:val="ListParagraph"/>
+        <w:numPr>
+          <w:ilvl w:val="0"/>
+          <w:numId w:val="88"/>
+        </w:numPr>
+        <w:spacing w:line="276" w:lineRule="auto"/>
+        <w:jc w:val="both"/>
+        <w:rPr>
+          <w:rFonts w:ascii="Times New Roman" w:hAnsi="Times New Roman" w:cs="Times New Roman"/>
+          <w:b/>
+          <w:bCs/>
+          <w:sz w:val="28"/>
+          <w:szCs w:val="28"/>
+        </w:rPr>
+      </w:pPr>
+      <w:r>
+        <w:rPr>
+          <w:rFonts w:ascii="Times New Roman" w:hAnsi="Times New Roman" w:cs="Times New Roman"/>
+          <w:b/>
+          <w:bCs/>
+          <w:sz w:val="28"/>
+          <w:szCs w:val="28"/>
+        </w:rPr>
+        <w:t>Máy chủ cơ sở dữ liệu:</w:t>
+      </w:r>
+    </w:p>
+    <w:p>
+      <w:pPr>
+        <w:pStyle w:val="ListParagraph"/>
+        <w:numPr>
+          <w:ilvl w:val="0"/>
+          <w:numId w:val="91"/>
+        </w:numPr>
+        <w:spacing w:line="276" w:lineRule="auto"/>
+        <w:jc w:val="both"/>
+        <w:rPr>
+          <w:rFonts w:ascii="Times New Roman" w:hAnsi="Times New Roman" w:cs="Times New Roman"/>
+          <w:sz w:val="28"/>
+          <w:szCs w:val="28"/>
+        </w:rPr>
+      </w:pPr>
+      <w:r>
+        <w:rPr>
+          <w:rFonts w:ascii="Times New Roman" w:hAnsi="Times New Roman" w:cs="Times New Roman"/>
+          <w:sz w:val="28"/>
+          <w:szCs w:val="28"/>
+        </w:rPr>
+        <w:t>Chạy MySQL để lưu trữ dữ liệu của hệ thống (sản phẩm, khách hàng, đơn hàng, thanh toán, vận chuyển, khuyến mãi).</w:t>
+      </w:r>
+    </w:p>
+    <w:p>
+      <w:pPr>
+        <w:pStyle w:val="ListParagraph"/>
+        <w:numPr>
+          <w:ilvl w:val="0"/>
+          <w:numId w:val="91"/>
+        </w:numPr>
+        <w:spacing w:line="276" w:lineRule="auto"/>
+        <w:jc w:val="both"/>
+        <w:rPr>
+          <w:rFonts w:ascii="Times New Roman" w:hAnsi="Times New Roman" w:cs="Times New Roman"/>
+          <w:sz w:val="28"/>
+          <w:szCs w:val="28"/>
+        </w:rPr>
+      </w:pPr>
+      <w:r>
+        <w:rPr>
+          <w:rFonts w:ascii="Times New Roman" w:hAnsi="Times New Roman" w:cs="Times New Roman"/>
+          <w:sz w:val="28"/>
+          <w:szCs w:val="28"/>
+        </w:rPr>
+        <w:t>Kết nối trực tiếp với Application Server thông qua kết nối bảo mật.</w:t>
+      </w:r>
+    </w:p>
+    <w:p>
+      <w:pPr>
+        <w:pStyle w:val="ListParagraph"/>
+        <w:numPr>
+          <w:ilvl w:val="0"/>
+          <w:numId w:val="88"/>
+        </w:numPr>
+        <w:spacing w:line="276" w:lineRule="auto"/>
+        <w:jc w:val="both"/>
+        <w:rPr>
+          <w:rFonts w:ascii="Times New Roman" w:hAnsi="Times New Roman" w:cs="Times New Roman"/>
+          <w:b/>
+          <w:bCs/>
+          <w:sz w:val="28"/>
+          <w:szCs w:val="28"/>
+        </w:rPr>
+      </w:pPr>
+      <w:r>
+        <w:rPr>
+          <w:rFonts w:ascii="Times New Roman" w:hAnsi="Times New Roman" w:cs="Times New Roman"/>
+          <w:b/>
+          <w:bCs/>
+          <w:sz w:val="28"/>
+          <w:szCs w:val="28"/>
+        </w:rPr>
+        <w:t>Các dịch vụ bên ngoài (External Services):</w:t>
+      </w:r>
+    </w:p>
+    <w:p>
+      <w:pPr>
+        <w:pStyle w:val="ListParagraph"/>
+        <w:numPr>
+          <w:ilvl w:val="0"/>
+          <w:numId w:val="92"/>
+        </w:numPr>
+        <w:spacing w:line="276" w:lineRule="auto"/>
+        <w:jc w:val="both"/>
+        <w:rPr>
+          <w:rFonts w:ascii="Times New Roman" w:hAnsi="Times New Roman" w:cs="Times New Roman"/>
+          <w:sz w:val="28"/>
+          <w:szCs w:val="28"/>
+        </w:rPr>
+      </w:pPr>
+      <w:r>
+        <w:rPr>
+          <w:rFonts w:ascii="Times New Roman" w:hAnsi="Times New Roman" w:cs="Times New Roman"/>
+          <w:sz w:val="28"/>
+          <w:szCs w:val="28"/>
+        </w:rPr>
+        <w:t>Cổng thanh toán trực tuyến: xử lý giao dịch online.</w:t>
+      </w:r>
+    </w:p>
+    <w:p>
+      <w:pPr>
+        <w:pStyle w:val="ListParagraph"/>
+        <w:numPr>
+          <w:ilvl w:val="0"/>
+          <w:numId w:val="92"/>
+        </w:numPr>
+        <w:spacing w:line="276" w:lineRule="auto"/>
+        <w:jc w:val="both"/>
+        <w:rPr>
+          <w:rFonts w:ascii="Times New Roman" w:hAnsi="Times New Roman" w:cs="Times New Roman"/>
+          <w:sz w:val="28"/>
+          <w:szCs w:val="28"/>
+        </w:rPr>
+      </w:pPr>
+      <w:r>
+        <w:rPr>
+          <w:rFonts w:ascii="Times New Roman" w:hAnsi="Times New Roman" w:cs="Times New Roman"/>
+          <w:sz w:val="28"/>
+          <w:szCs w:val="28"/>
+        </w:rPr>
+        <w:t>Dịch vụ vận chuyển: nhận thông tin giao hàng và phản hồi trạng thái vận đơn.</w:t>
+      </w:r>
+    </w:p>
+    <w:p>
+      <w:pPr>
+        <w:pStyle w:val="ListParagraph"/>
+        <w:numPr>
+          <w:ilvl w:val="0"/>
+          <w:numId w:val="92"/>
+        </w:numPr>
+        <w:spacing w:line="276" w:lineRule="auto"/>
+        <w:jc w:val="both"/>
+        <w:rPr>
+          <w:rFonts w:ascii="Times New Roman" w:hAnsi="Times New Roman" w:cs="Times New Roman"/>
+          <w:sz w:val="28"/>
+          <w:szCs w:val="28"/>
+        </w:rPr>
+      </w:pPr>
+      <w:r>
+        <w:rPr>
+          <w:rFonts w:ascii="Times New Roman" w:hAnsi="Times New Roman" w:cs="Times New Roman"/>
+          <w:sz w:val="28"/>
+          <w:szCs w:val="28"/>
+        </w:rPr>
+        <w:t>Dịch vụ Email/SMS: gửi thông báo tới khách hàng (xác nhận đơn, OTP, trạng thái đơn hàng).</w:t>
+      </w:r>
+    </w:p>
+    <w:p>
+      <w:pPr>
+        <w:spacing w:line="276" w:lineRule="auto"/>
+        <w:jc w:val="both"/>
+        <w:rPr>
+          <w:rFonts w:ascii="Times New Roman" w:hAnsi="Times New Roman" w:cs="Times New Roman"/>
+          <w:b/>
+          <w:bCs/>
+          <w:sz w:val="28"/>
+          <w:szCs w:val="28"/>
+        </w:rPr>
+      </w:pPr>
+      <w:r>
+        <w:rPr>
+          <w:rFonts w:ascii="Times New Roman" w:hAnsi="Times New Roman" w:cs="Times New Roman"/>
+          <w:b/>
+          <w:bCs/>
+          <w:sz w:val="28"/>
+          <w:szCs w:val="28"/>
+        </w:rPr>
+        <w:t>2.9.3.</w:t>
+      </w:r>
+      <w:r>
+        <w:rPr>
+          <w:rFonts w:ascii="Times New Roman" w:hAnsi="Times New Roman" w:cs="Times New Roman"/>
+          <w:b/>
+          <w:bCs/>
+          <w:sz w:val="28"/>
+          <w:szCs w:val="28"/>
+        </w:rPr>
+        <w:tab/>
+        <w:t>Quan hệ giữa các nút triển khai</w:t>
+      </w:r>
+    </w:p>
+    <w:p>
+      <w:pPr>
+        <w:pStyle w:val="ListParagraph"/>
+        <w:numPr>
+          <w:ilvl w:val="0"/>
+          <w:numId w:val="88"/>
+        </w:numPr>
+        <w:spacing w:line="276" w:lineRule="auto"/>
+        <w:jc w:val="both"/>
+        <w:rPr>
+          <w:rFonts w:ascii="Times New Roman" w:hAnsi="Times New Roman" w:cs="Times New Roman"/>
+          <w:sz w:val="28"/>
+          <w:szCs w:val="28"/>
+        </w:rPr>
+      </w:pPr>
+      <w:r>
+        <w:rPr>
+          <w:rFonts w:ascii="Times New Roman" w:hAnsi="Times New Roman" w:cs="Times New Roman"/>
+          <w:sz w:val="28"/>
+          <w:szCs w:val="28"/>
+        </w:rPr>
+        <w:t>Thiết bị khách hàng kết nối tới Web/Application Server thông qua Internet (HTTP/HTTPS).</w:t>
+      </w:r>
+    </w:p>
+    <w:p>
+      <w:pPr>
+        <w:pStyle w:val="ListParagraph"/>
+        <w:numPr>
+          <w:ilvl w:val="0"/>
+          <w:numId w:val="88"/>
+        </w:numPr>
+        <w:spacing w:line="276" w:lineRule="auto"/>
+        <w:jc w:val="both"/>
+        <w:rPr>
+          <w:rFonts w:ascii="Times New Roman" w:hAnsi="Times New Roman" w:cs="Times New Roman"/>
+          <w:sz w:val="28"/>
+          <w:szCs w:val="28"/>
+        </w:rPr>
+      </w:pPr>
+      <w:r>
+        <w:rPr>
+          <w:rFonts w:ascii="Times New Roman" w:hAnsi="Times New Roman" w:cs="Times New Roman"/>
+          <w:sz w:val="28"/>
+          <w:szCs w:val="28"/>
+        </w:rPr>
+        <w:t>Application Server xử lý yêu cầu và truy cập Database Server để lấy hoặc lưu dữ liệu.</w:t>
+      </w:r>
+    </w:p>
+    <w:p>
+      <w:pPr>
+        <w:pStyle w:val="ListParagraph"/>
+        <w:numPr>
+          <w:ilvl w:val="0"/>
+          <w:numId w:val="88"/>
+        </w:numPr>
+        <w:spacing w:line="276" w:lineRule="auto"/>
+        <w:jc w:val="both"/>
+        <w:rPr>
+          <w:rFonts w:ascii="Times New Roman" w:hAnsi="Times New Roman" w:cs="Times New Roman"/>
+          <w:sz w:val="28"/>
+          <w:szCs w:val="28"/>
+        </w:rPr>
+      </w:pPr>
+      <w:r>
+        <w:rPr>
+          <w:rFonts w:ascii="Times New Roman" w:hAnsi="Times New Roman" w:cs="Times New Roman"/>
+          <w:sz w:val="28"/>
+          <w:szCs w:val="28"/>
+        </w:rPr>
+        <w:t>Application Server đồng thời giao tiếp với các dịch vụ bên ngoài qua API để xử lý thanh toán, giao hàng và gửi thông báo.</w:t>
+      </w:r>
+    </w:p>
+    <w:p>
+      <w:pPr>
+        <w:spacing w:line="276" w:lineRule="auto"/>
+        <w:jc w:val="both"/>
+        <w:rPr>
+          <w:rFonts w:ascii="Times New Roman" w:hAnsi="Times New Roman" w:cs="Times New Roman"/>
+          <w:b/>
+          <w:bCs/>
+          <w:sz w:val="28"/>
+          <w:szCs w:val="28"/>
+        </w:rPr>
+      </w:pPr>
+      <w:r>
+        <w:rPr>
+          <w:rFonts w:ascii="Times New Roman" w:hAnsi="Times New Roman" w:cs="Times New Roman"/>
+          <w:b/>
+          <w:bCs/>
+          <w:sz w:val="28"/>
+          <w:szCs w:val="28"/>
+        </w:rPr>
+        <w:t>2.9.4.</w:t>
+      </w:r>
+      <w:r>
+        <w:rPr>
+          <w:rFonts w:ascii="Times New Roman" w:hAnsi="Times New Roman" w:cs="Times New Roman"/>
+          <w:b/>
+          <w:bCs/>
+          <w:sz w:val="28"/>
+          <w:szCs w:val="28"/>
+        </w:rPr>
+        <w:tab/>
+        <w:t>Ý nghĩa của biểu đồ triển khai</w:t>
+      </w:r>
+    </w:p>
+    <w:p>
+      <w:pPr>
+        <w:pStyle w:val="ListParagraph"/>
+        <w:numPr>
+          <w:ilvl w:val="0"/>
+          <w:numId w:val="93"/>
+        </w:numPr>
+        <w:spacing w:line="276" w:lineRule="auto"/>
+        <w:jc w:val="both"/>
+        <w:rPr>
+          <w:rFonts w:ascii="Times New Roman" w:hAnsi="Times New Roman" w:cs="Times New Roman"/>
+          <w:sz w:val="28"/>
+          <w:szCs w:val="28"/>
+        </w:rPr>
+      </w:pPr>
+      <w:r>
+        <w:rPr>
+          <w:rFonts w:ascii="Times New Roman" w:hAnsi="Times New Roman" w:cs="Times New Roman"/>
+          <w:sz w:val="28"/>
+          <w:szCs w:val="28"/>
+        </w:rPr>
+        <w:t>Cung cấp cái nhìn tổng quan về cách hệ thống hoạt động trong môi trường thực tế.</w:t>
+      </w:r>
+    </w:p>
+    <w:p>
+      <w:pPr>
+        <w:pStyle w:val="ListParagraph"/>
+        <w:numPr>
+          <w:ilvl w:val="0"/>
+          <w:numId w:val="93"/>
+        </w:numPr>
+        <w:spacing w:line="276" w:lineRule="auto"/>
+        <w:jc w:val="both"/>
+        <w:rPr>
+          <w:rFonts w:ascii="Times New Roman" w:hAnsi="Times New Roman" w:cs="Times New Roman"/>
+          <w:sz w:val="28"/>
+          <w:szCs w:val="28"/>
+        </w:rPr>
+      </w:pPr>
+      <w:r>
+        <w:rPr>
+          <w:rFonts w:ascii="Times New Roman" w:hAnsi="Times New Roman" w:cs="Times New Roman"/>
+          <w:sz w:val="28"/>
+          <w:szCs w:val="28"/>
+        </w:rPr>
+        <w:t>Giúp xác định rõ các nút phần cứng và phần mềm liên quan trong quá trình triển khai.</w:t>
+      </w:r>
+    </w:p>
+    <w:p>
+      <w:pPr>
+        <w:pStyle w:val="ListParagraph"/>
+        <w:numPr>
+          <w:ilvl w:val="0"/>
+          <w:numId w:val="93"/>
+        </w:numPr>
+        <w:spacing w:line="276" w:lineRule="auto"/>
+        <w:jc w:val="both"/>
+        <w:rPr>
+          <w:rFonts w:ascii="Times New Roman" w:hAnsi="Times New Roman" w:cs="Times New Roman"/>
+          <w:sz w:val="28"/>
+          <w:szCs w:val="28"/>
+        </w:rPr>
+      </w:pPr>
+      <w:r>
+        <w:rPr>
+          <w:rFonts w:ascii="Times New Roman" w:hAnsi="Times New Roman" w:cs="Times New Roman"/>
+          <w:sz w:val="28"/>
+          <w:szCs w:val="28"/>
+        </w:rPr>
+        <w:t>Hỗ trợ việc đánh giá hiệu suất và bảo mật: phân tách server ứng dụng và server cơ sở dữ liệu giúp tăng tính an toàn và dễ mở rộng.</w:t>
+      </w:r>
+    </w:p>
+    <w:p>
+      <w:pPr>
+        <w:pStyle w:val="ListParagraph"/>
+        <w:numPr>
+          <w:ilvl w:val="0"/>
+          <w:numId w:val="93"/>
+        </w:numPr>
+        <w:spacing w:line="276" w:lineRule="auto"/>
+        <w:jc w:val="both"/>
+        <w:rPr>
+          <w:rFonts w:ascii="Times New Roman" w:hAnsi="Times New Roman" w:cs="Times New Roman"/>
+          <w:sz w:val="28"/>
+          <w:szCs w:val="28"/>
+        </w:rPr>
+      </w:pPr>
+      <w:r>
+        <w:rPr>
+          <w:rFonts w:ascii="Times New Roman" w:hAnsi="Times New Roman" w:cs="Times New Roman"/>
+          <w:sz w:val="28"/>
+          <w:szCs w:val="28"/>
+        </w:rPr>
+        <w:t>Tạo nền tảng cho việc triển khai thật trên hosting, VPS hoặc cloud server.</w:t>
+      </w:r>
+    </w:p>
+    <w:p>
+      <w:pPr>
+        <w:spacing w:line="276" w:lineRule="auto"/>
+        <w:jc w:val="both"/>
+        <w:rPr>
+          <w:rFonts w:ascii="Times New Roman" w:hAnsi="Times New Roman" w:cs="Times New Roman"/>
+          <w:sz w:val="28"/>
+          <w:szCs w:val="28"/>
+        </w:rPr>
+      </w:pPr>
+    </w:p>
+    <w:p>
+      <w:pPr>
+        <w:spacing w:line="276" w:lineRule="auto"/>
+        <w:jc w:val="both"/>
+        <w:rPr>
+          <w:rFonts w:ascii="Times New Roman" w:hAnsi="Times New Roman" w:cs="Times New Roman"/>
+          <w:b/>
+          <w:bCs/>
+          <w:sz w:val="28"/>
+          <w:szCs w:val="28"/>
+        </w:rPr>
+      </w:pPr>
+      <w:r>
+        <w:rPr>
+          <w:rFonts w:ascii="Times New Roman" w:hAnsi="Times New Roman" w:cs="Times New Roman"/>
+          <w:b/>
+          <w:bCs/>
+          <w:sz w:val="28"/>
+          <w:szCs w:val="28"/>
+        </w:rPr>
+        <w:t>2.10.</w:t>
+      </w:r>
+      <w:r>
+        <w:rPr>
+          <w:rFonts w:ascii="Times New Roman" w:hAnsi="Times New Roman" w:cs="Times New Roman"/>
+          <w:b/>
+          <w:bCs/>
+          <w:sz w:val="28"/>
+          <w:szCs w:val="28"/>
+        </w:rPr>
+        <w:tab/>
+        <w:t>Kết luận chương 2</w:t>
+      </w:r>
+    </w:p>
+    <w:p>
+      <w:pPr>
+        <w:spacing w:line="276" w:lineRule="auto"/>
+        <w:ind w:firstLine="720"/>
+        <w:jc w:val="both"/>
+        <w:rPr>
+          <w:rFonts w:ascii="Times New Roman" w:hAnsi="Times New Roman" w:cs="Times New Roman"/>
+          <w:sz w:val="28"/>
+          <w:szCs w:val="28"/>
+        </w:rPr>
+      </w:pPr>
+      <w:r>
+        <w:rPr>
+          <w:rFonts w:ascii="Times New Roman" w:hAnsi="Times New Roman" w:cs="Times New Roman"/>
+          <w:sz w:val="28"/>
+          <w:szCs w:val="28"/>
+        </w:rPr>
+        <w:t xml:space="preserve">Trong chương 2, hệ thống website bán điện thoại di động Sơn Thảo đã được phân tích và thiết kế một cách chi tiết dựa trên các yêu cầu khảo sát từ chương 1. </w:t>
+      </w:r>
+      <w:r>
+        <w:rPr>
+          <w:rFonts w:ascii="Times New Roman" w:hAnsi="Times New Roman" w:cs="Times New Roman"/>
+          <w:sz w:val="28"/>
+          <w:szCs w:val="28"/>
+        </w:rPr>
+        <w:lastRenderedPageBreak/>
+        <w:t>Quá trình phân tích được thực hiện bằng ngôn ngữ mô hình hóa UML, với việc xây dựng đầy đủ các biểu đồ:</w:t>
+      </w:r>
+    </w:p>
+    <w:p>
+      <w:pPr>
+        <w:pStyle w:val="ListParagraph"/>
+        <w:numPr>
+          <w:ilvl w:val="0"/>
+          <w:numId w:val="94"/>
+        </w:numPr>
+        <w:spacing w:line="276" w:lineRule="auto"/>
+        <w:jc w:val="both"/>
+        <w:rPr>
+          <w:rFonts w:ascii="Times New Roman" w:hAnsi="Times New Roman" w:cs="Times New Roman"/>
+          <w:sz w:val="28"/>
+          <w:szCs w:val="28"/>
+        </w:rPr>
+      </w:pPr>
+      <w:r>
+        <w:rPr>
+          <w:rFonts w:ascii="Times New Roman" w:hAnsi="Times New Roman" w:cs="Times New Roman"/>
+          <w:b/>
+          <w:bCs/>
+          <w:sz w:val="28"/>
+          <w:szCs w:val="28"/>
+        </w:rPr>
+        <w:t>Biểu đồ Use Case:</w:t>
+      </w:r>
+      <w:r>
+        <w:rPr>
+          <w:rFonts w:ascii="Times New Roman" w:hAnsi="Times New Roman" w:cs="Times New Roman"/>
+          <w:sz w:val="28"/>
+          <w:szCs w:val="28"/>
+        </w:rPr>
+        <w:t xml:space="preserve"> xác định rõ các tác nhân và chức năng chính mà hệ thống cần cung cấp.</w:t>
+      </w:r>
+    </w:p>
+    <w:p>
+      <w:pPr>
+        <w:pStyle w:val="ListParagraph"/>
+        <w:numPr>
+          <w:ilvl w:val="0"/>
+          <w:numId w:val="94"/>
+        </w:numPr>
+        <w:spacing w:line="276" w:lineRule="auto"/>
+        <w:jc w:val="both"/>
+        <w:rPr>
+          <w:rFonts w:ascii="Times New Roman" w:hAnsi="Times New Roman" w:cs="Times New Roman"/>
+          <w:sz w:val="28"/>
+          <w:szCs w:val="28"/>
+        </w:rPr>
+      </w:pPr>
+      <w:r>
+        <w:rPr>
+          <w:rFonts w:ascii="Times New Roman" w:hAnsi="Times New Roman" w:cs="Times New Roman"/>
+          <w:b/>
+          <w:bCs/>
+          <w:sz w:val="28"/>
+          <w:szCs w:val="28"/>
+        </w:rPr>
+        <w:t>Biểu đồ lớp:</w:t>
+      </w:r>
+      <w:r>
+        <w:rPr>
+          <w:rFonts w:ascii="Times New Roman" w:hAnsi="Times New Roman" w:cs="Times New Roman"/>
+          <w:sz w:val="28"/>
+          <w:szCs w:val="28"/>
+        </w:rPr>
+        <w:t xml:space="preserve"> mô tả cấu trúc dữ liệu và mối quan hệ giữa các lớp đối tượng trong hệ thống.</w:t>
+      </w:r>
+    </w:p>
+    <w:p>
+      <w:pPr>
+        <w:pStyle w:val="ListParagraph"/>
+        <w:numPr>
+          <w:ilvl w:val="0"/>
+          <w:numId w:val="94"/>
+        </w:numPr>
+        <w:spacing w:line="276" w:lineRule="auto"/>
+        <w:jc w:val="both"/>
+        <w:rPr>
+          <w:rFonts w:ascii="Times New Roman" w:hAnsi="Times New Roman" w:cs="Times New Roman"/>
+          <w:sz w:val="28"/>
+          <w:szCs w:val="28"/>
+        </w:rPr>
+      </w:pPr>
+      <w:r>
+        <w:rPr>
+          <w:rFonts w:ascii="Times New Roman" w:hAnsi="Times New Roman" w:cs="Times New Roman"/>
+          <w:b/>
+          <w:bCs/>
+          <w:sz w:val="28"/>
+          <w:szCs w:val="28"/>
+        </w:rPr>
+        <w:t>Biểu đồ tuần tự và biểu đồ hợp tác:</w:t>
+      </w:r>
+      <w:r>
+        <w:rPr>
+          <w:rFonts w:ascii="Times New Roman" w:hAnsi="Times New Roman" w:cs="Times New Roman"/>
+          <w:sz w:val="28"/>
+          <w:szCs w:val="28"/>
+        </w:rPr>
+        <w:t xml:space="preserve"> thể hiện luồng tương tác giữa các đối tượng trong từng kịch bản nghiệp vụ cụ thể.</w:t>
+      </w:r>
+    </w:p>
+    <w:p>
+      <w:pPr>
+        <w:pStyle w:val="ListParagraph"/>
+        <w:numPr>
+          <w:ilvl w:val="0"/>
+          <w:numId w:val="94"/>
+        </w:numPr>
+        <w:spacing w:line="276" w:lineRule="auto"/>
+        <w:jc w:val="both"/>
+        <w:rPr>
+          <w:rFonts w:ascii="Times New Roman" w:hAnsi="Times New Roman" w:cs="Times New Roman"/>
+          <w:sz w:val="28"/>
+          <w:szCs w:val="28"/>
+        </w:rPr>
+      </w:pPr>
+      <w:r>
+        <w:rPr>
+          <w:rFonts w:ascii="Times New Roman" w:hAnsi="Times New Roman" w:cs="Times New Roman"/>
+          <w:b/>
+          <w:bCs/>
+          <w:sz w:val="28"/>
+          <w:szCs w:val="28"/>
+        </w:rPr>
+        <w:t>Biểu đồ trạng thái và biểu đồ hoạt động:</w:t>
+      </w:r>
+      <w:r>
+        <w:rPr>
+          <w:rFonts w:ascii="Times New Roman" w:hAnsi="Times New Roman" w:cs="Times New Roman"/>
+          <w:sz w:val="28"/>
+          <w:szCs w:val="28"/>
+        </w:rPr>
+        <w:t xml:space="preserve"> làm rõ vòng đời của đối tượng quan trọng (đơn hàng) và luồng công việc khi xử lý đơn.</w:t>
+      </w:r>
+    </w:p>
+    <w:p>
+      <w:pPr>
+        <w:pStyle w:val="ListParagraph"/>
+        <w:numPr>
+          <w:ilvl w:val="0"/>
+          <w:numId w:val="94"/>
+        </w:numPr>
+        <w:spacing w:line="276" w:lineRule="auto"/>
+        <w:jc w:val="both"/>
+        <w:rPr>
+          <w:rFonts w:ascii="Times New Roman" w:hAnsi="Times New Roman" w:cs="Times New Roman"/>
+          <w:sz w:val="28"/>
+          <w:szCs w:val="28"/>
+        </w:rPr>
+      </w:pPr>
+      <w:r>
+        <w:rPr>
+          <w:rFonts w:ascii="Times New Roman" w:hAnsi="Times New Roman" w:cs="Times New Roman"/>
+          <w:b/>
+          <w:bCs/>
+          <w:sz w:val="28"/>
+          <w:szCs w:val="28"/>
+        </w:rPr>
+        <w:t>Biểu đồ thành phần và biểu đồ triển khai:</w:t>
+      </w:r>
+      <w:r>
+        <w:rPr>
+          <w:rFonts w:ascii="Times New Roman" w:hAnsi="Times New Roman" w:cs="Times New Roman"/>
+          <w:sz w:val="28"/>
+          <w:szCs w:val="28"/>
+        </w:rPr>
+        <w:t xml:space="preserve"> mô tả cấu trúc vật lý, cách các module phần mềm và dịch vụ bên ngoài được tổ chức, triển khai trên hạ tầng.</w:t>
+      </w:r>
+    </w:p>
+    <w:p>
+      <w:pPr>
+        <w:spacing w:line="276" w:lineRule="auto"/>
+        <w:jc w:val="both"/>
+        <w:rPr>
+          <w:rFonts w:ascii="Times New Roman" w:hAnsi="Times New Roman" w:cs="Times New Roman"/>
+          <w:sz w:val="28"/>
+          <w:szCs w:val="28"/>
+        </w:rPr>
+      </w:pPr>
+    </w:p>
+    <w:p>
+      <w:pPr>
+        <w:spacing w:line="276" w:lineRule="auto"/>
+        <w:ind w:firstLine="720"/>
+        <w:jc w:val="both"/>
+        <w:rPr>
+          <w:rFonts w:ascii="Times New Roman" w:hAnsi="Times New Roman" w:cs="Times New Roman"/>
+          <w:sz w:val="28"/>
+          <w:szCs w:val="28"/>
+        </w:rPr>
+      </w:pPr>
+      <w:r>
+        <w:rPr>
+          <w:rFonts w:ascii="Times New Roman" w:hAnsi="Times New Roman" w:cs="Times New Roman"/>
+          <w:sz w:val="28"/>
+          <w:szCs w:val="28"/>
+        </w:rPr>
+        <w:t xml:space="preserve">Việc phân tích và thiết kế hệ thống bằng UML đã giúp mô hình hóa toàn diện cả về cấu trúc lẫn hành vi, đảm bảo hệ thống được xây dựng đúng định hướng, dễ bảo trì và có khả năng mở rộng. Đây sẽ là nền tảng quan trọng để triển khai quá trình </w:t>
+      </w:r>
+      <w:r>
+        <w:rPr>
+          <w:rFonts w:ascii="Times New Roman" w:hAnsi="Times New Roman" w:cs="Times New Roman"/>
+          <w:b/>
+          <w:bCs/>
+          <w:sz w:val="28"/>
+          <w:szCs w:val="28"/>
+        </w:rPr>
+        <w:t>xây dựng website</w:t>
+      </w:r>
+      <w:r>
+        <w:rPr>
+          <w:rFonts w:ascii="Times New Roman" w:hAnsi="Times New Roman" w:cs="Times New Roman"/>
+          <w:sz w:val="28"/>
+          <w:szCs w:val="28"/>
+        </w:rPr>
+        <w:t xml:space="preserve"> trong chương 3 và </w:t>
+      </w:r>
+      <w:r>
+        <w:rPr>
+          <w:rFonts w:ascii="Times New Roman" w:hAnsi="Times New Roman" w:cs="Times New Roman"/>
+          <w:b/>
+          <w:bCs/>
+          <w:sz w:val="28"/>
+          <w:szCs w:val="28"/>
+        </w:rPr>
+        <w:t>kiểm thử hệ thống</w:t>
+      </w:r>
+      <w:r>
+        <w:rPr>
+          <w:rFonts w:ascii="Times New Roman" w:hAnsi="Times New Roman" w:cs="Times New Roman"/>
+          <w:sz w:val="28"/>
+          <w:szCs w:val="28"/>
+        </w:rPr>
+        <w:t xml:space="preserve"> ở chương 4.</w:t>
+      </w:r>
     </w:p>
     <w:sectPr>
       <w:pgSz w:w="12240" w:h="15840"/>
@@ -11071,6 +15527,119 @@
     </w:lvl>
   </w:abstractNum>
   <w:abstractNum w:abstractNumId="4" w15:restartNumberingAfterBreak="0">
+    <w:nsid w:val="09B46618"/>
+    <w:multiLevelType w:val="hybridMultilevel"/>
+    <w:tmpl w:val="0324C4DC"/>
+    <w:lvl w:ilvl="0" w:tplc="04090001">
+      <w:start w:val="1"/>
+      <w:numFmt w:val="bullet"/>
+      <w:lvlText w:val=""/>
+      <w:lvlJc w:val="left"/>
+      <w:pPr>
+        <w:ind w:left="1447" w:hanging="360"/>
+      </w:pPr>
+      <w:rPr>
+        <w:rFonts w:ascii="Symbol" w:hAnsi="Symbol" w:hint="default"/>
+      </w:rPr>
+    </w:lvl>
+    <w:lvl w:ilvl="1" w:tplc="04090003" w:tentative="1">
+      <w:start w:val="1"/>
+      <w:numFmt w:val="bullet"/>
+      <w:lvlText w:val="o"/>
+      <w:lvlJc w:val="left"/>
+      <w:pPr>
+        <w:ind w:left="2167" w:hanging="360"/>
+      </w:pPr>
+      <w:rPr>
+        <w:rFonts w:ascii="Courier New" w:hAnsi="Courier New" w:cs="Courier New" w:hint="default"/>
+      </w:rPr>
+    </w:lvl>
+    <w:lvl w:ilvl="2" w:tplc="04090005" w:tentative="1">
+      <w:start w:val="1"/>
+      <w:numFmt w:val="bullet"/>
+      <w:lvlText w:val=""/>
+      <w:lvlJc w:val="left"/>
+      <w:pPr>
+        <w:ind w:left="2887" w:hanging="360"/>
+      </w:pPr>
+      <w:rPr>
+        <w:rFonts w:ascii="Wingdings" w:hAnsi="Wingdings" w:hint="default"/>
+      </w:rPr>
+    </w:lvl>
+    <w:lvl w:ilvl="3" w:tplc="04090001" w:tentative="1">
+      <w:start w:val="1"/>
+      <w:numFmt w:val="bullet"/>
+      <w:lvlText w:val=""/>
+      <w:lvlJc w:val="left"/>
+      <w:pPr>
+        <w:ind w:left="3607" w:hanging="360"/>
+      </w:pPr>
+      <w:rPr>
+        <w:rFonts w:ascii="Symbol" w:hAnsi="Symbol" w:hint="default"/>
+      </w:rPr>
+    </w:lvl>
+    <w:lvl w:ilvl="4" w:tplc="04090003" w:tentative="1">
+      <w:start w:val="1"/>
+      <w:numFmt w:val="bullet"/>
+      <w:lvlText w:val="o"/>
+      <w:lvlJc w:val="left"/>
+      <w:pPr>
+        <w:ind w:left="4327" w:hanging="360"/>
+      </w:pPr>
+      <w:rPr>
+        <w:rFonts w:ascii="Courier New" w:hAnsi="Courier New" w:cs="Courier New" w:hint="default"/>
+      </w:rPr>
+    </w:lvl>
+    <w:lvl w:ilvl="5" w:tplc="04090005" w:tentative="1">
+      <w:start w:val="1"/>
+      <w:numFmt w:val="bullet"/>
+      <w:lvlText w:val=""/>
+      <w:lvlJc w:val="left"/>
+      <w:pPr>
+        <w:ind w:left="5047" w:hanging="360"/>
+      </w:pPr>
+      <w:rPr>
+        <w:rFonts w:ascii="Wingdings" w:hAnsi="Wingdings" w:hint="default"/>
+      </w:rPr>
+    </w:lvl>
+    <w:lvl w:ilvl="6" w:tplc="04090001" w:tentative="1">
+      <w:start w:val="1"/>
+      <w:numFmt w:val="bullet"/>
+      <w:lvlText w:val=""/>
+      <w:lvlJc w:val="left"/>
+      <w:pPr>
+        <w:ind w:left="5767" w:hanging="360"/>
+      </w:pPr>
+      <w:rPr>
+        <w:rFonts w:ascii="Symbol" w:hAnsi="Symbol" w:hint="default"/>
+      </w:rPr>
+    </w:lvl>
+    <w:lvl w:ilvl="7" w:tplc="04090003" w:tentative="1">
+      <w:start w:val="1"/>
+      <w:numFmt w:val="bullet"/>
+      <w:lvlText w:val="o"/>
+      <w:lvlJc w:val="left"/>
+      <w:pPr>
+        <w:ind w:left="6487" w:hanging="360"/>
+      </w:pPr>
+      <w:rPr>
+        <w:rFonts w:ascii="Courier New" w:hAnsi="Courier New" w:cs="Courier New" w:hint="default"/>
+      </w:rPr>
+    </w:lvl>
+    <w:lvl w:ilvl="8" w:tplc="04090005" w:tentative="1">
+      <w:start w:val="1"/>
+      <w:numFmt w:val="bullet"/>
+      <w:lvlText w:val=""/>
+      <w:lvlJc w:val="left"/>
+      <w:pPr>
+        <w:ind w:left="7207" w:hanging="360"/>
+      </w:pPr>
+      <w:rPr>
+        <w:rFonts w:ascii="Wingdings" w:hAnsi="Wingdings" w:hint="default"/>
+      </w:rPr>
+    </w:lvl>
+  </w:abstractNum>
+  <w:abstractNum w:abstractNumId="5" w15:restartNumberingAfterBreak="0">
     <w:nsid w:val="0C3E500A"/>
     <w:multiLevelType w:val="hybridMultilevel"/>
     <w:tmpl w:val="4864B0FE"/>
@@ -11160,7 +15729,7 @@
       </w:pPr>
     </w:lvl>
   </w:abstractNum>
-  <w:abstractNum w:abstractNumId="5" w15:restartNumberingAfterBreak="0">
+  <w:abstractNum w:abstractNumId="6" w15:restartNumberingAfterBreak="0">
     <w:nsid w:val="0C5724D1"/>
     <w:multiLevelType w:val="hybridMultilevel"/>
     <w:tmpl w:val="639E1DCA"/>
@@ -11273,7 +15842,7 @@
       </w:rPr>
     </w:lvl>
   </w:abstractNum>
-  <w:abstractNum w:abstractNumId="6" w15:restartNumberingAfterBreak="0">
+  <w:abstractNum w:abstractNumId="7" w15:restartNumberingAfterBreak="0">
     <w:nsid w:val="0D10599B"/>
     <w:multiLevelType w:val="hybridMultilevel"/>
     <w:tmpl w:val="A636F90C"/>
@@ -11386,7 +15955,7 @@
       </w:rPr>
     </w:lvl>
   </w:abstractNum>
-  <w:abstractNum w:abstractNumId="7" w15:restartNumberingAfterBreak="0">
+  <w:abstractNum w:abstractNumId="8" w15:restartNumberingAfterBreak="0">
     <w:nsid w:val="0D105DB3"/>
     <w:multiLevelType w:val="hybridMultilevel"/>
     <w:tmpl w:val="E320E7FE"/>
@@ -11499,7 +16068,120 @@
       </w:rPr>
     </w:lvl>
   </w:abstractNum>
-  <w:abstractNum w:abstractNumId="8" w15:restartNumberingAfterBreak="0">
+  <w:abstractNum w:abstractNumId="9" w15:restartNumberingAfterBreak="0">
+    <w:nsid w:val="0DE415CB"/>
+    <w:multiLevelType w:val="hybridMultilevel"/>
+    <w:tmpl w:val="82963964"/>
+    <w:lvl w:ilvl="0" w:tplc="04090001">
+      <w:start w:val="1"/>
+      <w:numFmt w:val="bullet"/>
+      <w:lvlText w:val=""/>
+      <w:lvlJc w:val="left"/>
+      <w:pPr>
+        <w:ind w:left="2167" w:hanging="360"/>
+      </w:pPr>
+      <w:rPr>
+        <w:rFonts w:ascii="Symbol" w:hAnsi="Symbol" w:hint="default"/>
+      </w:rPr>
+    </w:lvl>
+    <w:lvl w:ilvl="1" w:tplc="04090003" w:tentative="1">
+      <w:start w:val="1"/>
+      <w:numFmt w:val="bullet"/>
+      <w:lvlText w:val="o"/>
+      <w:lvlJc w:val="left"/>
+      <w:pPr>
+        <w:ind w:left="2887" w:hanging="360"/>
+      </w:pPr>
+      <w:rPr>
+        <w:rFonts w:ascii="Courier New" w:hAnsi="Courier New" w:cs="Courier New" w:hint="default"/>
+      </w:rPr>
+    </w:lvl>
+    <w:lvl w:ilvl="2" w:tplc="04090005" w:tentative="1">
+      <w:start w:val="1"/>
+      <w:numFmt w:val="bullet"/>
+      <w:lvlText w:val=""/>
+      <w:lvlJc w:val="left"/>
+      <w:pPr>
+        <w:ind w:left="3607" w:hanging="360"/>
+      </w:pPr>
+      <w:rPr>
+        <w:rFonts w:ascii="Wingdings" w:hAnsi="Wingdings" w:hint="default"/>
+      </w:rPr>
+    </w:lvl>
+    <w:lvl w:ilvl="3" w:tplc="04090001" w:tentative="1">
+      <w:start w:val="1"/>
+      <w:numFmt w:val="bullet"/>
+      <w:lvlText w:val=""/>
+      <w:lvlJc w:val="left"/>
+      <w:pPr>
+        <w:ind w:left="4327" w:hanging="360"/>
+      </w:pPr>
+      <w:rPr>
+        <w:rFonts w:ascii="Symbol" w:hAnsi="Symbol" w:hint="default"/>
+      </w:rPr>
+    </w:lvl>
+    <w:lvl w:ilvl="4" w:tplc="04090003" w:tentative="1">
+      <w:start w:val="1"/>
+      <w:numFmt w:val="bullet"/>
+      <w:lvlText w:val="o"/>
+      <w:lvlJc w:val="left"/>
+      <w:pPr>
+        <w:ind w:left="5047" w:hanging="360"/>
+      </w:pPr>
+      <w:rPr>
+        <w:rFonts w:ascii="Courier New" w:hAnsi="Courier New" w:cs="Courier New" w:hint="default"/>
+      </w:rPr>
+    </w:lvl>
+    <w:lvl w:ilvl="5" w:tplc="04090005" w:tentative="1">
+      <w:start w:val="1"/>
+      <w:numFmt w:val="bullet"/>
+      <w:lvlText w:val=""/>
+      <w:lvlJc w:val="left"/>
+      <w:pPr>
+        <w:ind w:left="5767" w:hanging="360"/>
+      </w:pPr>
+      <w:rPr>
+        <w:rFonts w:ascii="Wingdings" w:hAnsi="Wingdings" w:hint="default"/>
+      </w:rPr>
+    </w:lvl>
+    <w:lvl w:ilvl="6" w:tplc="04090001" w:tentative="1">
+      <w:start w:val="1"/>
+      <w:numFmt w:val="bullet"/>
+      <w:lvlText w:val=""/>
+      <w:lvlJc w:val="left"/>
+      <w:pPr>
+        <w:ind w:left="6487" w:hanging="360"/>
+      </w:pPr>
+      <w:rPr>
+        <w:rFonts w:ascii="Symbol" w:hAnsi="Symbol" w:hint="default"/>
+      </w:rPr>
+    </w:lvl>
+    <w:lvl w:ilvl="7" w:tplc="04090003" w:tentative="1">
+      <w:start w:val="1"/>
+      <w:numFmt w:val="bullet"/>
+      <w:lvlText w:val="o"/>
+      <w:lvlJc w:val="left"/>
+      <w:pPr>
+        <w:ind w:left="7207" w:hanging="360"/>
+      </w:pPr>
+      <w:rPr>
+        <w:rFonts w:ascii="Courier New" w:hAnsi="Courier New" w:cs="Courier New" w:hint="default"/>
+      </w:rPr>
+    </w:lvl>
+    <w:lvl w:ilvl="8" w:tplc="04090005" w:tentative="1">
+      <w:start w:val="1"/>
+      <w:numFmt w:val="bullet"/>
+      <w:lvlText w:val=""/>
+      <w:lvlJc w:val="left"/>
+      <w:pPr>
+        <w:ind w:left="7927" w:hanging="360"/>
+      </w:pPr>
+      <w:rPr>
+        <w:rFonts w:ascii="Wingdings" w:hAnsi="Wingdings" w:hint="default"/>
+      </w:rPr>
+    </w:lvl>
+  </w:abstractNum>
+  <w:abstractNum w:abstractNumId="10" w15:restartNumberingAfterBreak="0">
     <w:nsid w:val="0EB61FC8"/>
     <w:multiLevelType w:val="hybridMultilevel"/>
     <w:tmpl w:val="020A96F6"/>
@@ -11589,7 +16271,7 @@
       </w:pPr>
     </w:lvl>
   </w:abstractNum>
-  <w:abstractNum w:abstractNumId="9" w15:restartNumberingAfterBreak="0">
+  <w:abstractNum w:abstractNumId="11" w15:restartNumberingAfterBreak="0">
     <w:nsid w:val="10F361D8"/>
     <w:multiLevelType w:val="multilevel"/>
     <w:tmpl w:val="E9EEDD12"/>
@@ -11711,7 +16393,7 @@
       </w:rPr>
     </w:lvl>
   </w:abstractNum>
-  <w:abstractNum w:abstractNumId="10" w15:restartNumberingAfterBreak="0">
+  <w:abstractNum w:abstractNumId="12" w15:restartNumberingAfterBreak="0">
     <w:nsid w:val="12EF16AD"/>
     <w:multiLevelType w:val="multilevel"/>
     <w:tmpl w:val="3560ECC0"/>
@@ -11860,7 +16542,120 @@
       </w:rPr>
     </w:lvl>
   </w:abstractNum>
-  <w:abstractNum w:abstractNumId="11" w15:restartNumberingAfterBreak="0">
+  <w:abstractNum w:abstractNumId="13" w15:restartNumberingAfterBreak="0">
+    <w:nsid w:val="146B7CB1"/>
+    <w:multiLevelType w:val="hybridMultilevel"/>
+    <w:tmpl w:val="B2ACFE2C"/>
+    <w:lvl w:ilvl="0" w:tplc="04090001">
+      <w:start w:val="1"/>
+      <w:numFmt w:val="bullet"/>
+      <w:lvlText w:val=""/>
+      <w:lvlJc w:val="left"/>
+      <w:pPr>
+        <w:ind w:left="720" w:hanging="360"/>
+      </w:pPr>
+      <w:rPr>
+        <w:rFonts w:ascii="Symbol" w:hAnsi="Symbol" w:hint="default"/>
+      </w:rPr>
+    </w:lvl>
+    <w:lvl w:ilvl="1" w:tplc="04090003" w:tentative="1">
+      <w:start w:val="1"/>
+      <w:numFmt w:val="bullet"/>
+      <w:lvlText w:val="o"/>
+      <w:lvlJc w:val="left"/>
+      <w:pPr>
+        <w:ind w:left="1440" w:hanging="360"/>
+      </w:pPr>
+      <w:rPr>
+        <w:rFonts w:ascii="Courier New" w:hAnsi="Courier New" w:cs="Courier New" w:hint="default"/>
+      </w:rPr>
+    </w:lvl>
+    <w:lvl w:ilvl="2" w:tplc="04090005" w:tentative="1">
+      <w:start w:val="1"/>
+      <w:numFmt w:val="bullet"/>
+      <w:lvlText w:val=""/>
+      <w:lvlJc w:val="left"/>
+      <w:pPr>
+        <w:ind w:left="2160" w:hanging="360"/>
+      </w:pPr>
+      <w:rPr>
+        <w:rFonts w:ascii="Wingdings" w:hAnsi="Wingdings" w:hint="default"/>
+      </w:rPr>
+    </w:lvl>
+    <w:lvl w:ilvl="3" w:tplc="04090001" w:tentative="1">
+      <w:start w:val="1"/>
+      <w:numFmt w:val="bullet"/>
+      <w:lvlText w:val=""/>
+      <w:lvlJc w:val="left"/>
+      <w:pPr>
+        <w:ind w:left="2880" w:hanging="360"/>
+      </w:pPr>
+      <w:rPr>
+        <w:rFonts w:ascii="Symbol" w:hAnsi="Symbol" w:hint="default"/>
+      </w:rPr>
+    </w:lvl>
+    <w:lvl w:ilvl="4" w:tplc="04090003" w:tentative="1">
+      <w:start w:val="1"/>
+      <w:numFmt w:val="bullet"/>
+      <w:lvlText w:val="o"/>
+      <w:lvlJc w:val="left"/>
+      <w:pPr>
+        <w:ind w:left="3600" w:hanging="360"/>
+      </w:pPr>
+      <w:rPr>
+        <w:rFonts w:ascii="Courier New" w:hAnsi="Courier New" w:cs="Courier New" w:hint="default"/>
+      </w:rPr>
+    </w:lvl>
+    <w:lvl w:ilvl="5" w:tplc="04090005" w:tentative="1">
+      <w:start w:val="1"/>
+      <w:numFmt w:val="bullet"/>
+      <w:lvlText w:val=""/>
+      <w:lvlJc w:val="left"/>
+      <w:pPr>
+        <w:ind w:left="4320" w:hanging="360"/>
+      </w:pPr>
+      <w:rPr>
+        <w:rFonts w:ascii="Wingdings" w:hAnsi="Wingdings" w:hint="default"/>
+      </w:rPr>
+    </w:lvl>
+    <w:lvl w:ilvl="6" w:tplc="04090001" w:tentative="1">
+      <w:start w:val="1"/>
+      <w:numFmt w:val="bullet"/>
+      <w:lvlText w:val=""/>
+      <w:lvlJc w:val="left"/>
+      <w:pPr>
+        <w:ind w:left="5040" w:hanging="360"/>
+      </w:pPr>
+      <w:rPr>
+        <w:rFonts w:ascii="Symbol" w:hAnsi="Symbol" w:hint="default"/>
+      </w:rPr>
+    </w:lvl>
+    <w:lvl w:ilvl="7" w:tplc="04090003" w:tentative="1">
+      <w:start w:val="1"/>
+      <w:numFmt w:val="bullet"/>
+      <w:lvlText w:val="o"/>
+      <w:lvlJc w:val="left"/>
+      <w:pPr>
+        <w:ind w:left="5760" w:hanging="360"/>
+      </w:pPr>
+      <w:rPr>
+        <w:rFonts w:ascii="Courier New" w:hAnsi="Courier New" w:cs="Courier New" w:hint="default"/>
+      </w:rPr>
+    </w:lvl>
+    <w:lvl w:ilvl="8" w:tplc="04090005" w:tentative="1">
+      <w:start w:val="1"/>
+      <w:numFmt w:val="bullet"/>
+      <w:lvlText w:val=""/>
+      <w:lvlJc w:val="left"/>
+      <w:pPr>
+        <w:ind w:left="6480" w:hanging="360"/>
+      </w:pPr>
+      <w:rPr>
+        <w:rFonts w:ascii="Wingdings" w:hAnsi="Wingdings" w:hint="default"/>
+      </w:rPr>
+    </w:lvl>
+  </w:abstractNum>
+  <w:abstractNum w:abstractNumId="14" w15:restartNumberingAfterBreak="0">
     <w:nsid w:val="14B52695"/>
     <w:multiLevelType w:val="hybridMultilevel"/>
     <w:tmpl w:val="C316A432"/>
@@ -11973,7 +16768,120 @@
       </w:rPr>
     </w:lvl>
   </w:abstractNum>
-  <w:abstractNum w:abstractNumId="12" w15:restartNumberingAfterBreak="0">
+  <w:abstractNum w:abstractNumId="15" w15:restartNumberingAfterBreak="0">
+    <w:nsid w:val="16E03DCA"/>
+    <w:multiLevelType w:val="hybridMultilevel"/>
+    <w:tmpl w:val="40EAC5E0"/>
+    <w:lvl w:ilvl="0" w:tplc="04090001">
+      <w:start w:val="1"/>
+      <w:numFmt w:val="bullet"/>
+      <w:lvlText w:val=""/>
+      <w:lvlJc w:val="left"/>
+      <w:pPr>
+        <w:ind w:left="720" w:hanging="360"/>
+      </w:pPr>
+      <w:rPr>
+        <w:rFonts w:ascii="Symbol" w:hAnsi="Symbol" w:hint="default"/>
+      </w:rPr>
+    </w:lvl>
+    <w:lvl w:ilvl="1" w:tplc="04090003" w:tentative="1">
+      <w:start w:val="1"/>
+      <w:numFmt w:val="bullet"/>
+      <w:lvlText w:val="o"/>
+      <w:lvlJc w:val="left"/>
+      <w:pPr>
+        <w:ind w:left="1440" w:hanging="360"/>
+      </w:pPr>
+      <w:rPr>
+        <w:rFonts w:ascii="Courier New" w:hAnsi="Courier New" w:cs="Courier New" w:hint="default"/>
+      </w:rPr>
+    </w:lvl>
+    <w:lvl w:ilvl="2" w:tplc="04090005" w:tentative="1">
+      <w:start w:val="1"/>
+      <w:numFmt w:val="bullet"/>
+      <w:lvlText w:val=""/>
+      <w:lvlJc w:val="left"/>
+      <w:pPr>
+        <w:ind w:left="2160" w:hanging="360"/>
+      </w:pPr>
+      <w:rPr>
+        <w:rFonts w:ascii="Wingdings" w:hAnsi="Wingdings" w:hint="default"/>
+      </w:rPr>
+    </w:lvl>
+    <w:lvl w:ilvl="3" w:tplc="04090001" w:tentative="1">
+      <w:start w:val="1"/>
+      <w:numFmt w:val="bullet"/>
+      <w:lvlText w:val=""/>
+      <w:lvlJc w:val="left"/>
+      <w:pPr>
+        <w:ind w:left="2880" w:hanging="360"/>
+      </w:pPr>
+      <w:rPr>
+        <w:rFonts w:ascii="Symbol" w:hAnsi="Symbol" w:hint="default"/>
+      </w:rPr>
+    </w:lvl>
+    <w:lvl w:ilvl="4" w:tplc="04090003" w:tentative="1">
+      <w:start w:val="1"/>
+      <w:numFmt w:val="bullet"/>
+      <w:lvlText w:val="o"/>
+      <w:lvlJc w:val="left"/>
+      <w:pPr>
+        <w:ind w:left="3600" w:hanging="360"/>
+      </w:pPr>
+      <w:rPr>
+        <w:rFonts w:ascii="Courier New" w:hAnsi="Courier New" w:cs="Courier New" w:hint="default"/>
+      </w:rPr>
+    </w:lvl>
+    <w:lvl w:ilvl="5" w:tplc="04090005" w:tentative="1">
+      <w:start w:val="1"/>
+      <w:numFmt w:val="bullet"/>
+      <w:lvlText w:val=""/>
+      <w:lvlJc w:val="left"/>
+      <w:pPr>
+        <w:ind w:left="4320" w:hanging="360"/>
+      </w:pPr>
+      <w:rPr>
+        <w:rFonts w:ascii="Wingdings" w:hAnsi="Wingdings" w:hint="default"/>
+      </w:rPr>
+    </w:lvl>
+    <w:lvl w:ilvl="6" w:tplc="04090001" w:tentative="1">
+      <w:start w:val="1"/>
+      <w:numFmt w:val="bullet"/>
+      <w:lvlText w:val=""/>
+      <w:lvlJc w:val="left"/>
+      <w:pPr>
+        <w:ind w:left="5040" w:hanging="360"/>
+      </w:pPr>
+      <w:rPr>
+        <w:rFonts w:ascii="Symbol" w:hAnsi="Symbol" w:hint="default"/>
+      </w:rPr>
+    </w:lvl>
+    <w:lvl w:ilvl="7" w:tplc="04090003" w:tentative="1">
+      <w:start w:val="1"/>
+      <w:numFmt w:val="bullet"/>
+      <w:lvlText w:val="o"/>
+      <w:lvlJc w:val="left"/>
+      <w:pPr>
+        <w:ind w:left="5760" w:hanging="360"/>
+      </w:pPr>
+      <w:rPr>
+        <w:rFonts w:ascii="Courier New" w:hAnsi="Courier New" w:cs="Courier New" w:hint="default"/>
+      </w:rPr>
+    </w:lvl>
+    <w:lvl w:ilvl="8" w:tplc="04090005" w:tentative="1">
+      <w:start w:val="1"/>
+      <w:numFmt w:val="bullet"/>
+      <w:lvlText w:val=""/>
+      <w:lvlJc w:val="left"/>
+      <w:pPr>
+        <w:ind w:left="6480" w:hanging="360"/>
+      </w:pPr>
+      <w:rPr>
+        <w:rFonts w:ascii="Wingdings" w:hAnsi="Wingdings" w:hint="default"/>
+      </w:rPr>
+    </w:lvl>
+  </w:abstractNum>
+  <w:abstractNum w:abstractNumId="16" w15:restartNumberingAfterBreak="0">
     <w:nsid w:val="1829047D"/>
     <w:multiLevelType w:val="hybridMultilevel"/>
     <w:tmpl w:val="E3F26E72"/>
@@ -12063,7 +16971,7 @@
       </w:pPr>
     </w:lvl>
   </w:abstractNum>
-  <w:abstractNum w:abstractNumId="13" w15:restartNumberingAfterBreak="0">
+  <w:abstractNum w:abstractNumId="17" w15:restartNumberingAfterBreak="0">
     <w:nsid w:val="1868165D"/>
     <w:multiLevelType w:val="hybridMultilevel"/>
     <w:tmpl w:val="3C447BEE"/>
@@ -12176,7 +17084,7 @@
       </w:rPr>
     </w:lvl>
   </w:abstractNum>
-  <w:abstractNum w:abstractNumId="14" w15:restartNumberingAfterBreak="0">
+  <w:abstractNum w:abstractNumId="18" w15:restartNumberingAfterBreak="0">
     <w:nsid w:val="1A015EAE"/>
     <w:multiLevelType w:val="hybridMultilevel"/>
     <w:tmpl w:val="89260FE2"/>
@@ -12266,7 +17174,7 @@
       </w:pPr>
     </w:lvl>
   </w:abstractNum>
-  <w:abstractNum w:abstractNumId="15" w15:restartNumberingAfterBreak="0">
+  <w:abstractNum w:abstractNumId="19" w15:restartNumberingAfterBreak="0">
     <w:nsid w:val="1A4E6047"/>
     <w:multiLevelType w:val="hybridMultilevel"/>
     <w:tmpl w:val="E96A2134"/>
@@ -12356,7 +17264,7 @@
       </w:pPr>
     </w:lvl>
   </w:abstractNum>
-  <w:abstractNum w:abstractNumId="16" w15:restartNumberingAfterBreak="0">
+  <w:abstractNum w:abstractNumId="20" w15:restartNumberingAfterBreak="0">
     <w:nsid w:val="1BD16770"/>
     <w:multiLevelType w:val="hybridMultilevel"/>
     <w:tmpl w:val="17D827AA"/>
@@ -12469,7 +17377,7 @@
       </w:rPr>
     </w:lvl>
   </w:abstractNum>
-  <w:abstractNum w:abstractNumId="17" w15:restartNumberingAfterBreak="0">
+  <w:abstractNum w:abstractNumId="21" w15:restartNumberingAfterBreak="0">
     <w:nsid w:val="1D102100"/>
     <w:multiLevelType w:val="hybridMultilevel"/>
     <w:tmpl w:val="599E5404"/>
@@ -12582,7 +17490,7 @@
       </w:rPr>
     </w:lvl>
   </w:abstractNum>
-  <w:abstractNum w:abstractNumId="18" w15:restartNumberingAfterBreak="0">
+  <w:abstractNum w:abstractNumId="22" w15:restartNumberingAfterBreak="0">
     <w:nsid w:val="1D87043C"/>
     <w:multiLevelType w:val="hybridMultilevel"/>
     <w:tmpl w:val="38C8CBCC"/>
@@ -12695,7 +17603,7 @@
       </w:rPr>
     </w:lvl>
   </w:abstractNum>
-  <w:abstractNum w:abstractNumId="19" w15:restartNumberingAfterBreak="0">
+  <w:abstractNum w:abstractNumId="23" w15:restartNumberingAfterBreak="0">
     <w:nsid w:val="1EB71D03"/>
     <w:multiLevelType w:val="hybridMultilevel"/>
     <w:tmpl w:val="48C8B068"/>
@@ -12808,7 +17716,120 @@
       </w:rPr>
     </w:lvl>
   </w:abstractNum>
-  <w:abstractNum w:abstractNumId="20" w15:restartNumberingAfterBreak="0">
+  <w:abstractNum w:abstractNumId="24" w15:restartNumberingAfterBreak="0">
+    <w:nsid w:val="1F511CFB"/>
+    <w:multiLevelType w:val="hybridMultilevel"/>
+    <w:tmpl w:val="21B81270"/>
+    <w:lvl w:ilvl="0" w:tplc="04090001">
+      <w:start w:val="1"/>
+      <w:numFmt w:val="bullet"/>
+      <w:lvlText w:val=""/>
+      <w:lvlJc w:val="left"/>
+      <w:pPr>
+        <w:ind w:left="720" w:hanging="360"/>
+      </w:pPr>
+      <w:rPr>
+        <w:rFonts w:ascii="Symbol" w:hAnsi="Symbol" w:hint="default"/>
+      </w:rPr>
+    </w:lvl>
+    <w:lvl w:ilvl="1" w:tplc="04090003" w:tentative="1">
+      <w:start w:val="1"/>
+      <w:numFmt w:val="bullet"/>
+      <w:lvlText w:val="o"/>
+      <w:lvlJc w:val="left"/>
+      <w:pPr>
+        <w:ind w:left="1440" w:hanging="360"/>
+      </w:pPr>
+      <w:rPr>
+        <w:rFonts w:ascii="Courier New" w:hAnsi="Courier New" w:cs="Courier New" w:hint="default"/>
+      </w:rPr>
+    </w:lvl>
+    <w:lvl w:ilvl="2" w:tplc="04090005" w:tentative="1">
+      <w:start w:val="1"/>
+      <w:numFmt w:val="bullet"/>
+      <w:lvlText w:val=""/>
+      <w:lvlJc w:val="left"/>
+      <w:pPr>
+        <w:ind w:left="2160" w:hanging="360"/>
+      </w:pPr>
+      <w:rPr>
+        <w:rFonts w:ascii="Wingdings" w:hAnsi="Wingdings" w:hint="default"/>
+      </w:rPr>
+    </w:lvl>
+    <w:lvl w:ilvl="3" w:tplc="04090001" w:tentative="1">
+      <w:start w:val="1"/>
+      <w:numFmt w:val="bullet"/>
+      <w:lvlText w:val=""/>
+      <w:lvlJc w:val="left"/>
+      <w:pPr>
+        <w:ind w:left="2880" w:hanging="360"/>
+      </w:pPr>
+      <w:rPr>
+        <w:rFonts w:ascii="Symbol" w:hAnsi="Symbol" w:hint="default"/>
+      </w:rPr>
+    </w:lvl>
+    <w:lvl w:ilvl="4" w:tplc="04090003" w:tentative="1">
+      <w:start w:val="1"/>
+      <w:numFmt w:val="bullet"/>
+      <w:lvlText w:val="o"/>
+      <w:lvlJc w:val="left"/>
+      <w:pPr>
+        <w:ind w:left="3600" w:hanging="360"/>
+      </w:pPr>
+      <w:rPr>
+        <w:rFonts w:ascii="Courier New" w:hAnsi="Courier New" w:cs="Courier New" w:hint="default"/>
+      </w:rPr>
+    </w:lvl>
+    <w:lvl w:ilvl="5" w:tplc="04090005" w:tentative="1">
+      <w:start w:val="1"/>
+      <w:numFmt w:val="bullet"/>
+      <w:lvlText w:val=""/>
+      <w:lvlJc w:val="left"/>
+      <w:pPr>
+        <w:ind w:left="4320" w:hanging="360"/>
+      </w:pPr>
+      <w:rPr>
+        <w:rFonts w:ascii="Wingdings" w:hAnsi="Wingdings" w:hint="default"/>
+      </w:rPr>
+    </w:lvl>
+    <w:lvl w:ilvl="6" w:tplc="04090001" w:tentative="1">
+      <w:start w:val="1"/>
+      <w:numFmt w:val="bullet"/>
+      <w:lvlText w:val=""/>
+      <w:lvlJc w:val="left"/>
+      <w:pPr>
+        <w:ind w:left="5040" w:hanging="360"/>
+      </w:pPr>
+      <w:rPr>
+        <w:rFonts w:ascii="Symbol" w:hAnsi="Symbol" w:hint="default"/>
+      </w:rPr>
+    </w:lvl>
+    <w:lvl w:ilvl="7" w:tplc="04090003" w:tentative="1">
+      <w:start w:val="1"/>
+      <w:numFmt w:val="bullet"/>
+      <w:lvlText w:val="o"/>
+      <w:lvlJc w:val="left"/>
+      <w:pPr>
+        <w:ind w:left="5760" w:hanging="360"/>
+      </w:pPr>
+      <w:rPr>
+        <w:rFonts w:ascii="Courier New" w:hAnsi="Courier New" w:cs="Courier New" w:hint="default"/>
+      </w:rPr>
+    </w:lvl>
+    <w:lvl w:ilvl="8" w:tplc="04090005" w:tentative="1">
+      <w:start w:val="1"/>
+      <w:numFmt w:val="bullet"/>
+      <w:lvlText w:val=""/>
+      <w:lvlJc w:val="left"/>
+      <w:pPr>
+        <w:ind w:left="6480" w:hanging="360"/>
+      </w:pPr>
+      <w:rPr>
+        <w:rFonts w:ascii="Wingdings" w:hAnsi="Wingdings" w:hint="default"/>
+      </w:rPr>
+    </w:lvl>
+  </w:abstractNum>
+  <w:abstractNum w:abstractNumId="25" w15:restartNumberingAfterBreak="0">
     <w:nsid w:val="209A6E16"/>
     <w:multiLevelType w:val="hybridMultilevel"/>
     <w:tmpl w:val="C27CA38A"/>
@@ -12921,7 +17942,7 @@
       </w:rPr>
     </w:lvl>
   </w:abstractNum>
-  <w:abstractNum w:abstractNumId="21" w15:restartNumberingAfterBreak="0">
+  <w:abstractNum w:abstractNumId="26" w15:restartNumberingAfterBreak="0">
     <w:nsid w:val="21364E26"/>
     <w:multiLevelType w:val="hybridMultilevel"/>
     <w:tmpl w:val="8EF6F7FC"/>
@@ -13034,7 +18055,7 @@
       </w:rPr>
     </w:lvl>
   </w:abstractNum>
-  <w:abstractNum w:abstractNumId="22" w15:restartNumberingAfterBreak="0">
+  <w:abstractNum w:abstractNumId="27" w15:restartNumberingAfterBreak="0">
     <w:nsid w:val="23720BB0"/>
     <w:multiLevelType w:val="hybridMultilevel"/>
     <w:tmpl w:val="1312D9E6"/>
@@ -13147,7 +18168,120 @@
       </w:rPr>
     </w:lvl>
   </w:abstractNum>
-  <w:abstractNum w:abstractNumId="23" w15:restartNumberingAfterBreak="0">
+  <w:abstractNum w:abstractNumId="28" w15:restartNumberingAfterBreak="0">
+    <w:nsid w:val="257D6C05"/>
+    <w:multiLevelType w:val="hybridMultilevel"/>
+    <w:tmpl w:val="85A0BE40"/>
+    <w:lvl w:ilvl="0" w:tplc="2FAE729A">
+      <w:start w:val="2"/>
+      <w:numFmt w:val="bullet"/>
+      <w:lvlText w:val="-"/>
+      <w:lvlJc w:val="left"/>
+      <w:pPr>
+        <w:ind w:left="2167" w:hanging="360"/>
+      </w:pPr>
+      <w:rPr>
+        <w:rFonts w:ascii="Times New Roman" w:eastAsiaTheme="minorHAnsi" w:hAnsi="Times New Roman" w:cs="Times New Roman" w:hint="default"/>
+      </w:rPr>
+    </w:lvl>
+    <w:lvl w:ilvl="1" w:tplc="04090003" w:tentative="1">
+      <w:start w:val="1"/>
+      <w:numFmt w:val="bullet"/>
+      <w:lvlText w:val="o"/>
+      <w:lvlJc w:val="left"/>
+      <w:pPr>
+        <w:ind w:left="2887" w:hanging="360"/>
+      </w:pPr>
+      <w:rPr>
+        <w:rFonts w:ascii="Courier New" w:hAnsi="Courier New" w:cs="Courier New" w:hint="default"/>
+      </w:rPr>
+    </w:lvl>
+    <w:lvl w:ilvl="2" w:tplc="04090005" w:tentative="1">
+      <w:start w:val="1"/>
+      <w:numFmt w:val="bullet"/>
+      <w:lvlText w:val=""/>
+      <w:lvlJc w:val="left"/>
+      <w:pPr>
+        <w:ind w:left="3607" w:hanging="360"/>
+      </w:pPr>
+      <w:rPr>
+        <w:rFonts w:ascii="Wingdings" w:hAnsi="Wingdings" w:hint="default"/>
+      </w:rPr>
+    </w:lvl>
+    <w:lvl w:ilvl="3" w:tplc="04090001" w:tentative="1">
+      <w:start w:val="1"/>
+      <w:numFmt w:val="bullet"/>
+      <w:lvlText w:val=""/>
+      <w:lvlJc w:val="left"/>
+      <w:pPr>
+        <w:ind w:left="4327" w:hanging="360"/>
+      </w:pPr>
+      <w:rPr>
+        <w:rFonts w:ascii="Symbol" w:hAnsi="Symbol" w:hint="default"/>
+      </w:rPr>
+    </w:lvl>
+    <w:lvl w:ilvl="4" w:tplc="04090003" w:tentative="1">
+      <w:start w:val="1"/>
+      <w:numFmt w:val="bullet"/>
+      <w:lvlText w:val="o"/>
+      <w:lvlJc w:val="left"/>
+      <w:pPr>
+        <w:ind w:left="5047" w:hanging="360"/>
+      </w:pPr>
+      <w:rPr>
+        <w:rFonts w:ascii="Courier New" w:hAnsi="Courier New" w:cs="Courier New" w:hint="default"/>
+      </w:rPr>
+    </w:lvl>
+    <w:lvl w:ilvl="5" w:tplc="04090005" w:tentative="1">
+      <w:start w:val="1"/>
+      <w:numFmt w:val="bullet"/>
+      <w:lvlText w:val=""/>
+      <w:lvlJc w:val="left"/>
+      <w:pPr>
+        <w:ind w:left="5767" w:hanging="360"/>
+      </w:pPr>
+      <w:rPr>
+        <w:rFonts w:ascii="Wingdings" w:hAnsi="Wingdings" w:hint="default"/>
+      </w:rPr>
+    </w:lvl>
+    <w:lvl w:ilvl="6" w:tplc="04090001" w:tentative="1">
+      <w:start w:val="1"/>
+      <w:numFmt w:val="bullet"/>
+      <w:lvlText w:val=""/>
+      <w:lvlJc w:val="left"/>
+      <w:pPr>
+        <w:ind w:left="6487" w:hanging="360"/>
+      </w:pPr>
+      <w:rPr>
+        <w:rFonts w:ascii="Symbol" w:hAnsi="Symbol" w:hint="default"/>
+      </w:rPr>
+    </w:lvl>
+    <w:lvl w:ilvl="7" w:tplc="04090003" w:tentative="1">
+      <w:start w:val="1"/>
+      <w:numFmt w:val="bullet"/>
+      <w:lvlText w:val="o"/>
+      <w:lvlJc w:val="left"/>
+      <w:pPr>
+        <w:ind w:left="7207" w:hanging="360"/>
+      </w:pPr>
+      <w:rPr>
+        <w:rFonts w:ascii="Courier New" w:hAnsi="Courier New" w:cs="Courier New" w:hint="default"/>
+      </w:rPr>
+    </w:lvl>
+    <w:lvl w:ilvl="8" w:tplc="04090005" w:tentative="1">
+      <w:start w:val="1"/>
+      <w:numFmt w:val="bullet"/>
+      <w:lvlText w:val=""/>
+      <w:lvlJc w:val="left"/>
+      <w:pPr>
+        <w:ind w:left="7927" w:hanging="360"/>
+      </w:pPr>
+      <w:rPr>
+        <w:rFonts w:ascii="Wingdings" w:hAnsi="Wingdings" w:hint="default"/>
+      </w:rPr>
+    </w:lvl>
+  </w:abstractNum>
+  <w:abstractNum w:abstractNumId="29" w15:restartNumberingAfterBreak="0">
     <w:nsid w:val="26041B5C"/>
     <w:multiLevelType w:val="hybridMultilevel"/>
     <w:tmpl w:val="8B8E5EF6"/>
@@ -13260,7 +18394,93 @@
       </w:rPr>
     </w:lvl>
   </w:abstractNum>
-  <w:abstractNum w:abstractNumId="24" w15:restartNumberingAfterBreak="0">
+  <w:abstractNum w:abstractNumId="30" w15:restartNumberingAfterBreak="0">
+    <w:nsid w:val="287E20B9"/>
+    <w:multiLevelType w:val="hybridMultilevel"/>
+    <w:tmpl w:val="4748E212"/>
+    <w:lvl w:ilvl="0" w:tplc="0409000F">
+      <w:start w:val="1"/>
+      <w:numFmt w:val="decimal"/>
+      <w:lvlText w:val="%1."/>
+      <w:lvlJc w:val="left"/>
+      <w:pPr>
+        <w:ind w:left="1447" w:hanging="360"/>
+      </w:pPr>
+    </w:lvl>
+    <w:lvl w:ilvl="1" w:tplc="04090019" w:tentative="1">
+      <w:start w:val="1"/>
+      <w:numFmt w:val="lowerLetter"/>
+      <w:lvlText w:val="%2."/>
+      <w:lvlJc w:val="left"/>
+      <w:pPr>
+        <w:ind w:left="2167" w:hanging="360"/>
+      </w:pPr>
+    </w:lvl>
+    <w:lvl w:ilvl="2" w:tplc="0409001B" w:tentative="1">
+      <w:start w:val="1"/>
+      <w:numFmt w:val="lowerRoman"/>
+      <w:lvlText w:val="%3."/>
+      <w:lvlJc w:val="right"/>
+      <w:pPr>
+        <w:ind w:left="2887" w:hanging="180"/>
+      </w:pPr>
+    </w:lvl>
+    <w:lvl w:ilvl="3" w:tplc="0409000F" w:tentative="1">
+      <w:start w:val="1"/>
+      <w:numFmt w:val="decimal"/>
+      <w:lvlText w:val="%4."/>
+      <w:lvlJc w:val="left"/>
+      <w:pPr>
+        <w:ind w:left="3607" w:hanging="360"/>
+      </w:pPr>
+    </w:lvl>
+    <w:lvl w:ilvl="4" w:tplc="04090019" w:tentative="1">
+      <w:start w:val="1"/>
+      <w:numFmt w:val="lowerLetter"/>
+      <w:lvlText w:val="%5."/>
+      <w:lvlJc w:val="left"/>
+      <w:pPr>
+        <w:ind w:left="4327" w:hanging="360"/>
+      </w:pPr>
+    </w:lvl>
+    <w:lvl w:ilvl="5" w:tplc="0409001B" w:tentative="1">
+      <w:start w:val="1"/>
+      <w:numFmt w:val="lowerRoman"/>
+      <w:lvlText w:val="%6."/>
+      <w:lvlJc w:val="right"/>
+      <w:pPr>
+        <w:ind w:left="5047" w:hanging="180"/>
+      </w:pPr>
+    </w:lvl>
+    <w:lvl w:ilvl="6" w:tplc="0409000F" w:tentative="1">
+      <w:start w:val="1"/>
+      <w:numFmt w:val="decimal"/>
+      <w:lvlText w:val="%7."/>
+      <w:lvlJc w:val="left"/>
+      <w:pPr>
+        <w:ind w:left="5767" w:hanging="360"/>
+      </w:pPr>
+    </w:lvl>
+    <w:lvl w:ilvl="7" w:tplc="04090019" w:tentative="1">
+      <w:start w:val="1"/>
+      <w:numFmt w:val="lowerLetter"/>
+      <w:lvlText w:val="%8."/>
+      <w:lvlJc w:val="left"/>
+      <w:pPr>
+        <w:ind w:left="6487" w:hanging="360"/>
+      </w:pPr>
+    </w:lvl>
+    <w:lvl w:ilvl="8" w:tplc="0409001B" w:tentative="1">
+      <w:start w:val="1"/>
+      <w:numFmt w:val="lowerRoman"/>
+      <w:lvlText w:val="%9."/>
+      <w:lvlJc w:val="right"/>
+      <w:pPr>
+        <w:ind w:left="7207" w:hanging="180"/>
+      </w:pPr>
+    </w:lvl>
+  </w:abstractNum>
+  <w:abstractNum w:abstractNumId="31" w15:restartNumberingAfterBreak="0">
     <w:nsid w:val="28905EFB"/>
     <w:multiLevelType w:val="hybridMultilevel"/>
     <w:tmpl w:val="F7843E8A"/>
@@ -13373,7 +18593,120 @@
       </w:rPr>
     </w:lvl>
   </w:abstractNum>
-  <w:abstractNum w:abstractNumId="25" w15:restartNumberingAfterBreak="0">
+  <w:abstractNum w:abstractNumId="32" w15:restartNumberingAfterBreak="0">
+    <w:nsid w:val="2AE37E1E"/>
+    <w:multiLevelType w:val="hybridMultilevel"/>
+    <w:tmpl w:val="2A1CFF7C"/>
+    <w:lvl w:ilvl="0" w:tplc="04090001">
+      <w:start w:val="1"/>
+      <w:numFmt w:val="bullet"/>
+      <w:lvlText w:val=""/>
+      <w:lvlJc w:val="left"/>
+      <w:pPr>
+        <w:ind w:left="2167" w:hanging="360"/>
+      </w:pPr>
+      <w:rPr>
+        <w:rFonts w:ascii="Symbol" w:hAnsi="Symbol" w:hint="default"/>
+      </w:rPr>
+    </w:lvl>
+    <w:lvl w:ilvl="1" w:tplc="04090003" w:tentative="1">
+      <w:start w:val="1"/>
+      <w:numFmt w:val="bullet"/>
+      <w:lvlText w:val="o"/>
+      <w:lvlJc w:val="left"/>
+      <w:pPr>
+        <w:ind w:left="2887" w:hanging="360"/>
+      </w:pPr>
+      <w:rPr>
+        <w:rFonts w:ascii="Courier New" w:hAnsi="Courier New" w:cs="Courier New" w:hint="default"/>
+      </w:rPr>
+    </w:lvl>
+    <w:lvl w:ilvl="2" w:tplc="04090005" w:tentative="1">
+      <w:start w:val="1"/>
+      <w:numFmt w:val="bullet"/>
+      <w:lvlText w:val=""/>
+      <w:lvlJc w:val="left"/>
+      <w:pPr>
+        <w:ind w:left="3607" w:hanging="360"/>
+      </w:pPr>
+      <w:rPr>
+        <w:rFonts w:ascii="Wingdings" w:hAnsi="Wingdings" w:hint="default"/>
+      </w:rPr>
+    </w:lvl>
+    <w:lvl w:ilvl="3" w:tplc="04090001" w:tentative="1">
+      <w:start w:val="1"/>
+      <w:numFmt w:val="bullet"/>
+      <w:lvlText w:val=""/>
+      <w:lvlJc w:val="left"/>
+      <w:pPr>
+        <w:ind w:left="4327" w:hanging="360"/>
+      </w:pPr>
+      <w:rPr>
+        <w:rFonts w:ascii="Symbol" w:hAnsi="Symbol" w:hint="default"/>
+      </w:rPr>
+    </w:lvl>
+    <w:lvl w:ilvl="4" w:tplc="04090003" w:tentative="1">
+      <w:start w:val="1"/>
+      <w:numFmt w:val="bullet"/>
+      <w:lvlText w:val="o"/>
+      <w:lvlJc w:val="left"/>
+      <w:pPr>
+        <w:ind w:left="5047" w:hanging="360"/>
+      </w:pPr>
+      <w:rPr>
+        <w:rFonts w:ascii="Courier New" w:hAnsi="Courier New" w:cs="Courier New" w:hint="default"/>
+      </w:rPr>
+    </w:lvl>
+    <w:lvl w:ilvl="5" w:tplc="04090005" w:tentative="1">
+      <w:start w:val="1"/>
+      <w:numFmt w:val="bullet"/>
+      <w:lvlText w:val=""/>
+      <w:lvlJc w:val="left"/>
+      <w:pPr>
+        <w:ind w:left="5767" w:hanging="360"/>
+      </w:pPr>
+      <w:rPr>
+        <w:rFonts w:ascii="Wingdings" w:hAnsi="Wingdings" w:hint="default"/>
+      </w:rPr>
+    </w:lvl>
+    <w:lvl w:ilvl="6" w:tplc="04090001" w:tentative="1">
+      <w:start w:val="1"/>
+      <w:numFmt w:val="bullet"/>
+      <w:lvlText w:val=""/>
+      <w:lvlJc w:val="left"/>
+      <w:pPr>
+        <w:ind w:left="6487" w:hanging="360"/>
+      </w:pPr>
+      <w:rPr>
+        <w:rFonts w:ascii="Symbol" w:hAnsi="Symbol" w:hint="default"/>
+      </w:rPr>
+    </w:lvl>
+    <w:lvl w:ilvl="7" w:tplc="04090003" w:tentative="1">
+      <w:start w:val="1"/>
+      <w:numFmt w:val="bullet"/>
+      <w:lvlText w:val="o"/>
+      <w:lvlJc w:val="left"/>
+      <w:pPr>
+        <w:ind w:left="7207" w:hanging="360"/>
+      </w:pPr>
+      <w:rPr>
+        <w:rFonts w:ascii="Courier New" w:hAnsi="Courier New" w:cs="Courier New" w:hint="default"/>
+      </w:rPr>
+    </w:lvl>
+    <w:lvl w:ilvl="8" w:tplc="04090005" w:tentative="1">
+      <w:start w:val="1"/>
+      <w:numFmt w:val="bullet"/>
+      <w:lvlText w:val=""/>
+      <w:lvlJc w:val="left"/>
+      <w:pPr>
+        <w:ind w:left="7927" w:hanging="360"/>
+      </w:pPr>
+      <w:rPr>
+        <w:rFonts w:ascii="Wingdings" w:hAnsi="Wingdings" w:hint="default"/>
+      </w:rPr>
+    </w:lvl>
+  </w:abstractNum>
+  <w:abstractNum w:abstractNumId="33" w15:restartNumberingAfterBreak="0">
     <w:nsid w:val="2B8539D6"/>
     <w:multiLevelType w:val="hybridMultilevel"/>
     <w:tmpl w:val="11FEBFFA"/>
@@ -13486,7 +18819,7 @@
       </w:rPr>
     </w:lvl>
   </w:abstractNum>
-  <w:abstractNum w:abstractNumId="26" w15:restartNumberingAfterBreak="0">
+  <w:abstractNum w:abstractNumId="34" w15:restartNumberingAfterBreak="0">
     <w:nsid w:val="2ED273FD"/>
     <w:multiLevelType w:val="hybridMultilevel"/>
     <w:tmpl w:val="274875C0"/>
@@ -13599,7 +18932,7 @@
       </w:rPr>
     </w:lvl>
   </w:abstractNum>
-  <w:abstractNum w:abstractNumId="27" w15:restartNumberingAfterBreak="0">
+  <w:abstractNum w:abstractNumId="35" w15:restartNumberingAfterBreak="0">
     <w:nsid w:val="30D76482"/>
     <w:multiLevelType w:val="hybridMultilevel"/>
     <w:tmpl w:val="2D965B10"/>
@@ -13712,7 +19045,7 @@
       </w:rPr>
     </w:lvl>
   </w:abstractNum>
-  <w:abstractNum w:abstractNumId="28" w15:restartNumberingAfterBreak="0">
+  <w:abstractNum w:abstractNumId="36" w15:restartNumberingAfterBreak="0">
     <w:nsid w:val="31943258"/>
     <w:multiLevelType w:val="hybridMultilevel"/>
     <w:tmpl w:val="21EA76E6"/>
@@ -13825,7 +19158,120 @@
       </w:rPr>
     </w:lvl>
   </w:abstractNum>
-  <w:abstractNum w:abstractNumId="29" w15:restartNumberingAfterBreak="0">
+  <w:abstractNum w:abstractNumId="37" w15:restartNumberingAfterBreak="0">
+    <w:nsid w:val="319B4979"/>
+    <w:multiLevelType w:val="hybridMultilevel"/>
+    <w:tmpl w:val="C3F8B664"/>
+    <w:lvl w:ilvl="0" w:tplc="04090001">
+      <w:start w:val="1"/>
+      <w:numFmt w:val="bullet"/>
+      <w:lvlText w:val=""/>
+      <w:lvlJc w:val="left"/>
+      <w:pPr>
+        <w:ind w:left="720" w:hanging="360"/>
+      </w:pPr>
+      <w:rPr>
+        <w:rFonts w:ascii="Symbol" w:hAnsi="Symbol" w:hint="default"/>
+      </w:rPr>
+    </w:lvl>
+    <w:lvl w:ilvl="1" w:tplc="04090003" w:tentative="1">
+      <w:start w:val="1"/>
+      <w:numFmt w:val="bullet"/>
+      <w:lvlText w:val="o"/>
+      <w:lvlJc w:val="left"/>
+      <w:pPr>
+        <w:ind w:left="1440" w:hanging="360"/>
+      </w:pPr>
+      <w:rPr>
+        <w:rFonts w:ascii="Courier New" w:hAnsi="Courier New" w:cs="Courier New" w:hint="default"/>
+      </w:rPr>
+    </w:lvl>
+    <w:lvl w:ilvl="2" w:tplc="04090005" w:tentative="1">
+      <w:start w:val="1"/>
+      <w:numFmt w:val="bullet"/>
+      <w:lvlText w:val=""/>
+      <w:lvlJc w:val="left"/>
+      <w:pPr>
+        <w:ind w:left="2160" w:hanging="360"/>
+      </w:pPr>
+      <w:rPr>
+        <w:rFonts w:ascii="Wingdings" w:hAnsi="Wingdings" w:hint="default"/>
+      </w:rPr>
+    </w:lvl>
+    <w:lvl w:ilvl="3" w:tplc="04090001" w:tentative="1">
+      <w:start w:val="1"/>
+      <w:numFmt w:val="bullet"/>
+      <w:lvlText w:val=""/>
+      <w:lvlJc w:val="left"/>
+      <w:pPr>
+        <w:ind w:left="2880" w:hanging="360"/>
+      </w:pPr>
+      <w:rPr>
+        <w:rFonts w:ascii="Symbol" w:hAnsi="Symbol" w:hint="default"/>
+      </w:rPr>
+    </w:lvl>
+    <w:lvl w:ilvl="4" w:tplc="04090003" w:tentative="1">
+      <w:start w:val="1"/>
+      <w:numFmt w:val="bullet"/>
+      <w:lvlText w:val="o"/>
+      <w:lvlJc w:val="left"/>
+      <w:pPr>
+        <w:ind w:left="3600" w:hanging="360"/>
+      </w:pPr>
+      <w:rPr>
+        <w:rFonts w:ascii="Courier New" w:hAnsi="Courier New" w:cs="Courier New" w:hint="default"/>
+      </w:rPr>
+    </w:lvl>
+    <w:lvl w:ilvl="5" w:tplc="04090005" w:tentative="1">
+      <w:start w:val="1"/>
+      <w:numFmt w:val="bullet"/>
+      <w:lvlText w:val=""/>
+      <w:lvlJc w:val="left"/>
+      <w:pPr>
+        <w:ind w:left="4320" w:hanging="360"/>
+      </w:pPr>
+      <w:rPr>
+        <w:rFonts w:ascii="Wingdings" w:hAnsi="Wingdings" w:hint="default"/>
+      </w:rPr>
+    </w:lvl>
+    <w:lvl w:ilvl="6" w:tplc="04090001" w:tentative="1">
+      <w:start w:val="1"/>
+      <w:numFmt w:val="bullet"/>
+      <w:lvlText w:val=""/>
+      <w:lvlJc w:val="left"/>
+      <w:pPr>
+        <w:ind w:left="5040" w:hanging="360"/>
+      </w:pPr>
+      <w:rPr>
+        <w:rFonts w:ascii="Symbol" w:hAnsi="Symbol" w:hint="default"/>
+      </w:rPr>
+    </w:lvl>
+    <w:lvl w:ilvl="7" w:tplc="04090003" w:tentative="1">
+      <w:start w:val="1"/>
+      <w:numFmt w:val="bullet"/>
+      <w:lvlText w:val="o"/>
+      <w:lvlJc w:val="left"/>
+      <w:pPr>
+        <w:ind w:left="5760" w:hanging="360"/>
+      </w:pPr>
+      <w:rPr>
+        <w:rFonts w:ascii="Courier New" w:hAnsi="Courier New" w:cs="Courier New" w:hint="default"/>
+      </w:rPr>
+    </w:lvl>
+    <w:lvl w:ilvl="8" w:tplc="04090005" w:tentative="1">
+      <w:start w:val="1"/>
+      <w:numFmt w:val="bullet"/>
+      <w:lvlText w:val=""/>
+      <w:lvlJc w:val="left"/>
+      <w:pPr>
+        <w:ind w:left="6480" w:hanging="360"/>
+      </w:pPr>
+      <w:rPr>
+        <w:rFonts w:ascii="Wingdings" w:hAnsi="Wingdings" w:hint="default"/>
+      </w:rPr>
+    </w:lvl>
+  </w:abstractNum>
+  <w:abstractNum w:abstractNumId="38" w15:restartNumberingAfterBreak="0">
     <w:nsid w:val="336A21F9"/>
     <w:multiLevelType w:val="hybridMultilevel"/>
     <w:tmpl w:val="19369234"/>
@@ -13938,7 +19384,120 @@
       </w:rPr>
     </w:lvl>
   </w:abstractNum>
-  <w:abstractNum w:abstractNumId="30" w15:restartNumberingAfterBreak="0">
+  <w:abstractNum w:abstractNumId="39" w15:restartNumberingAfterBreak="0">
+    <w:nsid w:val="346073BF"/>
+    <w:multiLevelType w:val="hybridMultilevel"/>
+    <w:tmpl w:val="7F80D994"/>
+    <w:lvl w:ilvl="0" w:tplc="04090001">
+      <w:start w:val="1"/>
+      <w:numFmt w:val="bullet"/>
+      <w:lvlText w:val=""/>
+      <w:lvlJc w:val="left"/>
+      <w:pPr>
+        <w:ind w:left="1447" w:hanging="360"/>
+      </w:pPr>
+      <w:rPr>
+        <w:rFonts w:ascii="Symbol" w:hAnsi="Symbol" w:hint="default"/>
+      </w:rPr>
+    </w:lvl>
+    <w:lvl w:ilvl="1" w:tplc="04090003" w:tentative="1">
+      <w:start w:val="1"/>
+      <w:numFmt w:val="bullet"/>
+      <w:lvlText w:val="o"/>
+      <w:lvlJc w:val="left"/>
+      <w:pPr>
+        <w:ind w:left="2167" w:hanging="360"/>
+      </w:pPr>
+      <w:rPr>
+        <w:rFonts w:ascii="Courier New" w:hAnsi="Courier New" w:cs="Courier New" w:hint="default"/>
+      </w:rPr>
+    </w:lvl>
+    <w:lvl w:ilvl="2" w:tplc="04090005" w:tentative="1">
+      <w:start w:val="1"/>
+      <w:numFmt w:val="bullet"/>
+      <w:lvlText w:val=""/>
+      <w:lvlJc w:val="left"/>
+      <w:pPr>
+        <w:ind w:left="2887" w:hanging="360"/>
+      </w:pPr>
+      <w:rPr>
+        <w:rFonts w:ascii="Wingdings" w:hAnsi="Wingdings" w:hint="default"/>
+      </w:rPr>
+    </w:lvl>
+    <w:lvl w:ilvl="3" w:tplc="04090001" w:tentative="1">
+      <w:start w:val="1"/>
+      <w:numFmt w:val="bullet"/>
+      <w:lvlText w:val=""/>
+      <w:lvlJc w:val="left"/>
+      <w:pPr>
+        <w:ind w:left="3607" w:hanging="360"/>
+      </w:pPr>
+      <w:rPr>
+        <w:rFonts w:ascii="Symbol" w:hAnsi="Symbol" w:hint="default"/>
+      </w:rPr>
+    </w:lvl>
+    <w:lvl w:ilvl="4" w:tplc="04090003" w:tentative="1">
+      <w:start w:val="1"/>
+      <w:numFmt w:val="bullet"/>
+      <w:lvlText w:val="o"/>
+      <w:lvlJc w:val="left"/>
+      <w:pPr>
+        <w:ind w:left="4327" w:hanging="360"/>
+      </w:pPr>
+      <w:rPr>
+        <w:rFonts w:ascii="Courier New" w:hAnsi="Courier New" w:cs="Courier New" w:hint="default"/>
+      </w:rPr>
+    </w:lvl>
+    <w:lvl w:ilvl="5" w:tplc="04090005" w:tentative="1">
+      <w:start w:val="1"/>
+      <w:numFmt w:val="bullet"/>
+      <w:lvlText w:val=""/>
+      <w:lvlJc w:val="left"/>
+      <w:pPr>
+        <w:ind w:left="5047" w:hanging="360"/>
+      </w:pPr>
+      <w:rPr>
+        <w:rFonts w:ascii="Wingdings" w:hAnsi="Wingdings" w:hint="default"/>
+      </w:rPr>
+    </w:lvl>
+    <w:lvl w:ilvl="6" w:tplc="04090001" w:tentative="1">
+      <w:start w:val="1"/>
+      <w:numFmt w:val="bullet"/>
+      <w:lvlText w:val=""/>
+      <w:lvlJc w:val="left"/>
+      <w:pPr>
+        <w:ind w:left="5767" w:hanging="360"/>
+      </w:pPr>
+      <w:rPr>
+        <w:rFonts w:ascii="Symbol" w:hAnsi="Symbol" w:hint="default"/>
+      </w:rPr>
+    </w:lvl>
+    <w:lvl w:ilvl="7" w:tplc="04090003" w:tentative="1">
+      <w:start w:val="1"/>
+      <w:numFmt w:val="bullet"/>
+      <w:lvlText w:val="o"/>
+      <w:lvlJc w:val="left"/>
+      <w:pPr>
+        <w:ind w:left="6487" w:hanging="360"/>
+      </w:pPr>
+      <w:rPr>
+        <w:rFonts w:ascii="Courier New" w:hAnsi="Courier New" w:cs="Courier New" w:hint="default"/>
+      </w:rPr>
+    </w:lvl>
+    <w:lvl w:ilvl="8" w:tplc="04090005" w:tentative="1">
+      <w:start w:val="1"/>
+      <w:numFmt w:val="bullet"/>
+      <w:lvlText w:val=""/>
+      <w:lvlJc w:val="left"/>
+      <w:pPr>
+        <w:ind w:left="7207" w:hanging="360"/>
+      </w:pPr>
+      <w:rPr>
+        <w:rFonts w:ascii="Wingdings" w:hAnsi="Wingdings" w:hint="default"/>
+      </w:rPr>
+    </w:lvl>
+  </w:abstractNum>
+  <w:abstractNum w:abstractNumId="40" w15:restartNumberingAfterBreak="0">
     <w:nsid w:val="36D12DE8"/>
     <w:multiLevelType w:val="hybridMultilevel"/>
     <w:tmpl w:val="DC068DE6"/>
@@ -14028,7 +19587,7 @@
       </w:pPr>
     </w:lvl>
   </w:abstractNum>
-  <w:abstractNum w:abstractNumId="31" w15:restartNumberingAfterBreak="0">
+  <w:abstractNum w:abstractNumId="41" w15:restartNumberingAfterBreak="0">
     <w:nsid w:val="391E7DD7"/>
     <w:multiLevelType w:val="hybridMultilevel"/>
     <w:tmpl w:val="D71E3A0C"/>
@@ -14141,7 +19700,7 @@
       </w:rPr>
     </w:lvl>
   </w:abstractNum>
-  <w:abstractNum w:abstractNumId="32" w15:restartNumberingAfterBreak="0">
+  <w:abstractNum w:abstractNumId="42" w15:restartNumberingAfterBreak="0">
     <w:nsid w:val="3B8D412D"/>
     <w:multiLevelType w:val="hybridMultilevel"/>
     <w:tmpl w:val="1F24E9B0"/>
@@ -14231,7 +19790,120 @@
       </w:pPr>
     </w:lvl>
   </w:abstractNum>
-  <w:abstractNum w:abstractNumId="33" w15:restartNumberingAfterBreak="0">
+  <w:abstractNum w:abstractNumId="43" w15:restartNumberingAfterBreak="0">
+    <w:nsid w:val="3C4013E1"/>
+    <w:multiLevelType w:val="hybridMultilevel"/>
+    <w:tmpl w:val="A6BC0204"/>
+    <w:lvl w:ilvl="0" w:tplc="04090001">
+      <w:start w:val="1"/>
+      <w:numFmt w:val="bullet"/>
+      <w:lvlText w:val=""/>
+      <w:lvlJc w:val="left"/>
+      <w:pPr>
+        <w:ind w:left="1447" w:hanging="360"/>
+      </w:pPr>
+      <w:rPr>
+        <w:rFonts w:ascii="Symbol" w:hAnsi="Symbol" w:hint="default"/>
+      </w:rPr>
+    </w:lvl>
+    <w:lvl w:ilvl="1" w:tplc="04090003" w:tentative="1">
+      <w:start w:val="1"/>
+      <w:numFmt w:val="bullet"/>
+      <w:lvlText w:val="o"/>
+      <w:lvlJc w:val="left"/>
+      <w:pPr>
+        <w:ind w:left="2167" w:hanging="360"/>
+      </w:pPr>
+      <w:rPr>
+        <w:rFonts w:ascii="Courier New" w:hAnsi="Courier New" w:cs="Courier New" w:hint="default"/>
+      </w:rPr>
+    </w:lvl>
+    <w:lvl w:ilvl="2" w:tplc="04090005" w:tentative="1">
+      <w:start w:val="1"/>
+      <w:numFmt w:val="bullet"/>
+      <w:lvlText w:val=""/>
+      <w:lvlJc w:val="left"/>
+      <w:pPr>
+        <w:ind w:left="2887" w:hanging="360"/>
+      </w:pPr>
+      <w:rPr>
+        <w:rFonts w:ascii="Wingdings" w:hAnsi="Wingdings" w:hint="default"/>
+      </w:rPr>
+    </w:lvl>
+    <w:lvl w:ilvl="3" w:tplc="04090001" w:tentative="1">
+      <w:start w:val="1"/>
+      <w:numFmt w:val="bullet"/>
+      <w:lvlText w:val=""/>
+      <w:lvlJc w:val="left"/>
+      <w:pPr>
+        <w:ind w:left="3607" w:hanging="360"/>
+      </w:pPr>
+      <w:rPr>
+        <w:rFonts w:ascii="Symbol" w:hAnsi="Symbol" w:hint="default"/>
+      </w:rPr>
+    </w:lvl>
+    <w:lvl w:ilvl="4" w:tplc="04090003" w:tentative="1">
+      <w:start w:val="1"/>
+      <w:numFmt w:val="bullet"/>
+      <w:lvlText w:val="o"/>
+      <w:lvlJc w:val="left"/>
+      <w:pPr>
+        <w:ind w:left="4327" w:hanging="360"/>
+      </w:pPr>
+      <w:rPr>
+        <w:rFonts w:ascii="Courier New" w:hAnsi="Courier New" w:cs="Courier New" w:hint="default"/>
+      </w:rPr>
+    </w:lvl>
+    <w:lvl w:ilvl="5" w:tplc="04090005" w:tentative="1">
+      <w:start w:val="1"/>
+      <w:numFmt w:val="bullet"/>
+      <w:lvlText w:val=""/>
+      <w:lvlJc w:val="left"/>
+      <w:pPr>
+        <w:ind w:left="5047" w:hanging="360"/>
+      </w:pPr>
+      <w:rPr>
+        <w:rFonts w:ascii="Wingdings" w:hAnsi="Wingdings" w:hint="default"/>
+      </w:rPr>
+    </w:lvl>
+    <w:lvl w:ilvl="6" w:tplc="04090001" w:tentative="1">
+      <w:start w:val="1"/>
+      <w:numFmt w:val="bullet"/>
+      <w:lvlText w:val=""/>
+      <w:lvlJc w:val="left"/>
+      <w:pPr>
+        <w:ind w:left="5767" w:hanging="360"/>
+      </w:pPr>
+      <w:rPr>
+        <w:rFonts w:ascii="Symbol" w:hAnsi="Symbol" w:hint="default"/>
+      </w:rPr>
+    </w:lvl>
+    <w:lvl w:ilvl="7" w:tplc="04090003" w:tentative="1">
+      <w:start w:val="1"/>
+      <w:numFmt w:val="bullet"/>
+      <w:lvlText w:val="o"/>
+      <w:lvlJc w:val="left"/>
+      <w:pPr>
+        <w:ind w:left="6487" w:hanging="360"/>
+      </w:pPr>
+      <w:rPr>
+        <w:rFonts w:ascii="Courier New" w:hAnsi="Courier New" w:cs="Courier New" w:hint="default"/>
+      </w:rPr>
+    </w:lvl>
+    <w:lvl w:ilvl="8" w:tplc="04090005" w:tentative="1">
+      <w:start w:val="1"/>
+      <w:numFmt w:val="bullet"/>
+      <w:lvlText w:val=""/>
+      <w:lvlJc w:val="left"/>
+      <w:pPr>
+        <w:ind w:left="7207" w:hanging="360"/>
+      </w:pPr>
+      <w:rPr>
+        <w:rFonts w:ascii="Wingdings" w:hAnsi="Wingdings" w:hint="default"/>
+      </w:rPr>
+    </w:lvl>
+  </w:abstractNum>
+  <w:abstractNum w:abstractNumId="44" w15:restartNumberingAfterBreak="0">
     <w:nsid w:val="3F6F4F70"/>
     <w:multiLevelType w:val="hybridMultilevel"/>
     <w:tmpl w:val="8482D462"/>
@@ -14344,7 +20016,7 @@
       </w:rPr>
     </w:lvl>
   </w:abstractNum>
-  <w:abstractNum w:abstractNumId="34" w15:restartNumberingAfterBreak="0">
+  <w:abstractNum w:abstractNumId="45" w15:restartNumberingAfterBreak="0">
     <w:nsid w:val="400B18EF"/>
     <w:multiLevelType w:val="hybridMultilevel"/>
     <w:tmpl w:val="7BEC8DD8"/>
@@ -14457,7 +20129,7 @@
       </w:rPr>
     </w:lvl>
   </w:abstractNum>
-  <w:abstractNum w:abstractNumId="35" w15:restartNumberingAfterBreak="0">
+  <w:abstractNum w:abstractNumId="46" w15:restartNumberingAfterBreak="0">
     <w:nsid w:val="403862D2"/>
     <w:multiLevelType w:val="hybridMultilevel"/>
     <w:tmpl w:val="D3D2A1E8"/>
@@ -14547,7 +20219,7 @@
       </w:pPr>
     </w:lvl>
   </w:abstractNum>
-  <w:abstractNum w:abstractNumId="36" w15:restartNumberingAfterBreak="0">
+  <w:abstractNum w:abstractNumId="47" w15:restartNumberingAfterBreak="0">
     <w:nsid w:val="40EC6FEF"/>
     <w:multiLevelType w:val="hybridMultilevel"/>
     <w:tmpl w:val="724C5AD6"/>
@@ -14637,7 +20309,93 @@
       </w:pPr>
     </w:lvl>
   </w:abstractNum>
-  <w:abstractNum w:abstractNumId="37" w15:restartNumberingAfterBreak="0">
+  <w:abstractNum w:abstractNumId="48" w15:restartNumberingAfterBreak="0">
+    <w:nsid w:val="41C441E9"/>
+    <w:multiLevelType w:val="hybridMultilevel"/>
+    <w:tmpl w:val="B0F8B5C2"/>
+    <w:lvl w:ilvl="0" w:tplc="0409000F">
+      <w:start w:val="1"/>
+      <w:numFmt w:val="decimal"/>
+      <w:lvlText w:val="%1."/>
+      <w:lvlJc w:val="left"/>
+      <w:pPr>
+        <w:ind w:left="1440" w:hanging="360"/>
+      </w:pPr>
+    </w:lvl>
+    <w:lvl w:ilvl="1" w:tplc="04090019" w:tentative="1">
+      <w:start w:val="1"/>
+      <w:numFmt w:val="lowerLetter"/>
+      <w:lvlText w:val="%2."/>
+      <w:lvlJc w:val="left"/>
+      <w:pPr>
+        <w:ind w:left="2160" w:hanging="360"/>
+      </w:pPr>
+    </w:lvl>
+    <w:lvl w:ilvl="2" w:tplc="0409001B" w:tentative="1">
+      <w:start w:val="1"/>
+      <w:numFmt w:val="lowerRoman"/>
+      <w:lvlText w:val="%3."/>
+      <w:lvlJc w:val="right"/>
+      <w:pPr>
+        <w:ind w:left="2880" w:hanging="180"/>
+      </w:pPr>
+    </w:lvl>
+    <w:lvl w:ilvl="3" w:tplc="0409000F" w:tentative="1">
+      <w:start w:val="1"/>
+      <w:numFmt w:val="decimal"/>
+      <w:lvlText w:val="%4."/>
+      <w:lvlJc w:val="left"/>
+      <w:pPr>
+        <w:ind w:left="3600" w:hanging="360"/>
+      </w:pPr>
+    </w:lvl>
+    <w:lvl w:ilvl="4" w:tplc="04090019" w:tentative="1">
+      <w:start w:val="1"/>
+      <w:numFmt w:val="lowerLetter"/>
+      <w:lvlText w:val="%5."/>
+      <w:lvlJc w:val="left"/>
+      <w:pPr>
+        <w:ind w:left="4320" w:hanging="360"/>
+      </w:pPr>
+    </w:lvl>
+    <w:lvl w:ilvl="5" w:tplc="0409001B" w:tentative="1">
+      <w:start w:val="1"/>
+      <w:numFmt w:val="lowerRoman"/>
+      <w:lvlText w:val="%6."/>
+      <w:lvlJc w:val="right"/>
+      <w:pPr>
+        <w:ind w:left="5040" w:hanging="180"/>
+      </w:pPr>
+    </w:lvl>
+    <w:lvl w:ilvl="6" w:tplc="0409000F" w:tentative="1">
+      <w:start w:val="1"/>
+      <w:numFmt w:val="decimal"/>
+      <w:lvlText w:val="%7."/>
+      <w:lvlJc w:val="left"/>
+      <w:pPr>
+        <w:ind w:left="5760" w:hanging="360"/>
+      </w:pPr>
+    </w:lvl>
+    <w:lvl w:ilvl="7" w:tplc="04090019" w:tentative="1">
+      <w:start w:val="1"/>
+      <w:numFmt w:val="lowerLetter"/>
+      <w:lvlText w:val="%8."/>
+      <w:lvlJc w:val="left"/>
+      <w:pPr>
+        <w:ind w:left="6480" w:hanging="360"/>
+      </w:pPr>
+    </w:lvl>
+    <w:lvl w:ilvl="8" w:tplc="0409001B" w:tentative="1">
+      <w:start w:val="1"/>
+      <w:numFmt w:val="lowerRoman"/>
+      <w:lvlText w:val="%9."/>
+      <w:lvlJc w:val="right"/>
+      <w:pPr>
+        <w:ind w:left="7200" w:hanging="180"/>
+      </w:pPr>
+    </w:lvl>
+  </w:abstractNum>
+  <w:abstractNum w:abstractNumId="49" w15:restartNumberingAfterBreak="0">
     <w:nsid w:val="431B2D5B"/>
     <w:multiLevelType w:val="hybridMultilevel"/>
     <w:tmpl w:val="5A6EB01A"/>
@@ -14750,7 +20508,7 @@
       </w:rPr>
     </w:lvl>
   </w:abstractNum>
-  <w:abstractNum w:abstractNumId="38" w15:restartNumberingAfterBreak="0">
+  <w:abstractNum w:abstractNumId="50" w15:restartNumberingAfterBreak="0">
     <w:nsid w:val="432F28B3"/>
     <w:multiLevelType w:val="hybridMultilevel"/>
     <w:tmpl w:val="833E4710"/>
@@ -14840,7 +20598,120 @@
       </w:pPr>
     </w:lvl>
   </w:abstractNum>
-  <w:abstractNum w:abstractNumId="39" w15:restartNumberingAfterBreak="0">
+  <w:abstractNum w:abstractNumId="51" w15:restartNumberingAfterBreak="0">
+    <w:nsid w:val="435A1570"/>
+    <w:multiLevelType w:val="hybridMultilevel"/>
+    <w:tmpl w:val="3FD2D6F2"/>
+    <w:lvl w:ilvl="0" w:tplc="2FAE729A">
+      <w:start w:val="2"/>
+      <w:numFmt w:val="bullet"/>
+      <w:lvlText w:val="-"/>
+      <w:lvlJc w:val="left"/>
+      <w:pPr>
+        <w:ind w:left="2167" w:hanging="360"/>
+      </w:pPr>
+      <w:rPr>
+        <w:rFonts w:ascii="Times New Roman" w:eastAsiaTheme="minorHAnsi" w:hAnsi="Times New Roman" w:cs="Times New Roman" w:hint="default"/>
+      </w:rPr>
+    </w:lvl>
+    <w:lvl w:ilvl="1" w:tplc="04090003" w:tentative="1">
+      <w:start w:val="1"/>
+      <w:numFmt w:val="bullet"/>
+      <w:lvlText w:val="o"/>
+      <w:lvlJc w:val="left"/>
+      <w:pPr>
+        <w:ind w:left="2887" w:hanging="360"/>
+      </w:pPr>
+      <w:rPr>
+        <w:rFonts w:ascii="Courier New" w:hAnsi="Courier New" w:cs="Courier New" w:hint="default"/>
+      </w:rPr>
+    </w:lvl>
+    <w:lvl w:ilvl="2" w:tplc="04090005" w:tentative="1">
+      <w:start w:val="1"/>
+      <w:numFmt w:val="bullet"/>
+      <w:lvlText w:val=""/>
+      <w:lvlJc w:val="left"/>
+      <w:pPr>
+        <w:ind w:left="3607" w:hanging="360"/>
+      </w:pPr>
+      <w:rPr>
+        <w:rFonts w:ascii="Wingdings" w:hAnsi="Wingdings" w:hint="default"/>
+      </w:rPr>
+    </w:lvl>
+    <w:lvl w:ilvl="3" w:tplc="04090001" w:tentative="1">
+      <w:start w:val="1"/>
+      <w:numFmt w:val="bullet"/>
+      <w:lvlText w:val=""/>
+      <w:lvlJc w:val="left"/>
+      <w:pPr>
+        <w:ind w:left="4327" w:hanging="360"/>
+      </w:pPr>
+      <w:rPr>
+        <w:rFonts w:ascii="Symbol" w:hAnsi="Symbol" w:hint="default"/>
+      </w:rPr>
+    </w:lvl>
+    <w:lvl w:ilvl="4" w:tplc="04090003" w:tentative="1">
+      <w:start w:val="1"/>
+      <w:numFmt w:val="bullet"/>
+      <w:lvlText w:val="o"/>
+      <w:lvlJc w:val="left"/>
+      <w:pPr>
+        <w:ind w:left="5047" w:hanging="360"/>
+      </w:pPr>
+      <w:rPr>
+        <w:rFonts w:ascii="Courier New" w:hAnsi="Courier New" w:cs="Courier New" w:hint="default"/>
+      </w:rPr>
+    </w:lvl>
+    <w:lvl w:ilvl="5" w:tplc="04090005" w:tentative="1">
+      <w:start w:val="1"/>
+      <w:numFmt w:val="bullet"/>
+      <w:lvlText w:val=""/>
+      <w:lvlJc w:val="left"/>
+      <w:pPr>
+        <w:ind w:left="5767" w:hanging="360"/>
+      </w:pPr>
+      <w:rPr>
+        <w:rFonts w:ascii="Wingdings" w:hAnsi="Wingdings" w:hint="default"/>
+      </w:rPr>
+    </w:lvl>
+    <w:lvl w:ilvl="6" w:tplc="04090001" w:tentative="1">
+      <w:start w:val="1"/>
+      <w:numFmt w:val="bullet"/>
+      <w:lvlText w:val=""/>
+      <w:lvlJc w:val="left"/>
+      <w:pPr>
+        <w:ind w:left="6487" w:hanging="360"/>
+      </w:pPr>
+      <w:rPr>
+        <w:rFonts w:ascii="Symbol" w:hAnsi="Symbol" w:hint="default"/>
+      </w:rPr>
+    </w:lvl>
+    <w:lvl w:ilvl="7" w:tplc="04090003" w:tentative="1">
+      <w:start w:val="1"/>
+      <w:numFmt w:val="bullet"/>
+      <w:lvlText w:val="o"/>
+      <w:lvlJc w:val="left"/>
+      <w:pPr>
+        <w:ind w:left="7207" w:hanging="360"/>
+      </w:pPr>
+      <w:rPr>
+        <w:rFonts w:ascii="Courier New" w:hAnsi="Courier New" w:cs="Courier New" w:hint="default"/>
+      </w:rPr>
+    </w:lvl>
+    <w:lvl w:ilvl="8" w:tplc="04090005" w:tentative="1">
+      <w:start w:val="1"/>
+      <w:numFmt w:val="bullet"/>
+      <w:lvlText w:val=""/>
+      <w:lvlJc w:val="left"/>
+      <w:pPr>
+        <w:ind w:left="7927" w:hanging="360"/>
+      </w:pPr>
+      <w:rPr>
+        <w:rFonts w:ascii="Wingdings" w:hAnsi="Wingdings" w:hint="default"/>
+      </w:rPr>
+    </w:lvl>
+  </w:abstractNum>
+  <w:abstractNum w:abstractNumId="52" w15:restartNumberingAfterBreak="0">
     <w:nsid w:val="438100C1"/>
     <w:multiLevelType w:val="hybridMultilevel"/>
     <w:tmpl w:val="282EC6C2"/>
@@ -14953,7 +20824,7 @@
       </w:rPr>
     </w:lvl>
   </w:abstractNum>
-  <w:abstractNum w:abstractNumId="40" w15:restartNumberingAfterBreak="0">
+  <w:abstractNum w:abstractNumId="53" w15:restartNumberingAfterBreak="0">
     <w:nsid w:val="44E40EF9"/>
     <w:multiLevelType w:val="hybridMultilevel"/>
     <w:tmpl w:val="4028A3A2"/>
@@ -15066,7 +20937,7 @@
       </w:rPr>
     </w:lvl>
   </w:abstractNum>
-  <w:abstractNum w:abstractNumId="41" w15:restartNumberingAfterBreak="0">
+  <w:abstractNum w:abstractNumId="54" w15:restartNumberingAfterBreak="0">
     <w:nsid w:val="45883C7A"/>
     <w:multiLevelType w:val="hybridMultilevel"/>
     <w:tmpl w:val="BC7436A4"/>
@@ -15179,7 +21050,7 @@
       </w:rPr>
     </w:lvl>
   </w:abstractNum>
-  <w:abstractNum w:abstractNumId="42" w15:restartNumberingAfterBreak="0">
+  <w:abstractNum w:abstractNumId="55" w15:restartNumberingAfterBreak="0">
     <w:nsid w:val="4C2C6F25"/>
     <w:multiLevelType w:val="hybridMultilevel"/>
     <w:tmpl w:val="4EB02EA8"/>
@@ -15292,7 +21163,120 @@
       </w:rPr>
     </w:lvl>
   </w:abstractNum>
-  <w:abstractNum w:abstractNumId="43" w15:restartNumberingAfterBreak="0">
+  <w:abstractNum w:abstractNumId="56" w15:restartNumberingAfterBreak="0">
+    <w:nsid w:val="4F775E02"/>
+    <w:multiLevelType w:val="hybridMultilevel"/>
+    <w:tmpl w:val="9184EBEC"/>
+    <w:lvl w:ilvl="0" w:tplc="04090001">
+      <w:start w:val="1"/>
+      <w:numFmt w:val="bullet"/>
+      <w:lvlText w:val=""/>
+      <w:lvlJc w:val="left"/>
+      <w:pPr>
+        <w:ind w:left="2167" w:hanging="360"/>
+      </w:pPr>
+      <w:rPr>
+        <w:rFonts w:ascii="Symbol" w:hAnsi="Symbol" w:hint="default"/>
+      </w:rPr>
+    </w:lvl>
+    <w:lvl w:ilvl="1" w:tplc="04090003" w:tentative="1">
+      <w:start w:val="1"/>
+      <w:numFmt w:val="bullet"/>
+      <w:lvlText w:val="o"/>
+      <w:lvlJc w:val="left"/>
+      <w:pPr>
+        <w:ind w:left="2887" w:hanging="360"/>
+      </w:pPr>
+      <w:rPr>
+        <w:rFonts w:ascii="Courier New" w:hAnsi="Courier New" w:cs="Courier New" w:hint="default"/>
+      </w:rPr>
+    </w:lvl>
+    <w:lvl w:ilvl="2" w:tplc="04090005" w:tentative="1">
+      <w:start w:val="1"/>
+      <w:numFmt w:val="bullet"/>
+      <w:lvlText w:val=""/>
+      <w:lvlJc w:val="left"/>
+      <w:pPr>
+        <w:ind w:left="3607" w:hanging="360"/>
+      </w:pPr>
+      <w:rPr>
+        <w:rFonts w:ascii="Wingdings" w:hAnsi="Wingdings" w:hint="default"/>
+      </w:rPr>
+    </w:lvl>
+    <w:lvl w:ilvl="3" w:tplc="04090001" w:tentative="1">
+      <w:start w:val="1"/>
+      <w:numFmt w:val="bullet"/>
+      <w:lvlText w:val=""/>
+      <w:lvlJc w:val="left"/>
+      <w:pPr>
+        <w:ind w:left="4327" w:hanging="360"/>
+      </w:pPr>
+      <w:rPr>
+        <w:rFonts w:ascii="Symbol" w:hAnsi="Symbol" w:hint="default"/>
+      </w:rPr>
+    </w:lvl>
+    <w:lvl w:ilvl="4" w:tplc="04090003" w:tentative="1">
+      <w:start w:val="1"/>
+      <w:numFmt w:val="bullet"/>
+      <w:lvlText w:val="o"/>
+      <w:lvlJc w:val="left"/>
+      <w:pPr>
+        <w:ind w:left="5047" w:hanging="360"/>
+      </w:pPr>
+      <w:rPr>
+        <w:rFonts w:ascii="Courier New" w:hAnsi="Courier New" w:cs="Courier New" w:hint="default"/>
+      </w:rPr>
+    </w:lvl>
+    <w:lvl w:ilvl="5" w:tplc="04090005" w:tentative="1">
+      <w:start w:val="1"/>
+      <w:numFmt w:val="bullet"/>
+      <w:lvlText w:val=""/>
+      <w:lvlJc w:val="left"/>
+      <w:pPr>
+        <w:ind w:left="5767" w:hanging="360"/>
+      </w:pPr>
+      <w:rPr>
+        <w:rFonts w:ascii="Wingdings" w:hAnsi="Wingdings" w:hint="default"/>
+      </w:rPr>
+    </w:lvl>
+    <w:lvl w:ilvl="6" w:tplc="04090001" w:tentative="1">
+      <w:start w:val="1"/>
+      <w:numFmt w:val="bullet"/>
+      <w:lvlText w:val=""/>
+      <w:lvlJc w:val="left"/>
+      <w:pPr>
+        <w:ind w:left="6487" w:hanging="360"/>
+      </w:pPr>
+      <w:rPr>
+        <w:rFonts w:ascii="Symbol" w:hAnsi="Symbol" w:hint="default"/>
+      </w:rPr>
+    </w:lvl>
+    <w:lvl w:ilvl="7" w:tplc="04090003" w:tentative="1">
+      <w:start w:val="1"/>
+      <w:numFmt w:val="bullet"/>
+      <w:lvlText w:val="o"/>
+      <w:lvlJc w:val="left"/>
+      <w:pPr>
+        <w:ind w:left="7207" w:hanging="360"/>
+      </w:pPr>
+      <w:rPr>
+        <w:rFonts w:ascii="Courier New" w:hAnsi="Courier New" w:cs="Courier New" w:hint="default"/>
+      </w:rPr>
+    </w:lvl>
+    <w:lvl w:ilvl="8" w:tplc="04090005" w:tentative="1">
+      <w:start w:val="1"/>
+      <w:numFmt w:val="bullet"/>
+      <w:lvlText w:val=""/>
+      <w:lvlJc w:val="left"/>
+      <w:pPr>
+        <w:ind w:left="7927" w:hanging="360"/>
+      </w:pPr>
+      <w:rPr>
+        <w:rFonts w:ascii="Wingdings" w:hAnsi="Wingdings" w:hint="default"/>
+      </w:rPr>
+    </w:lvl>
+  </w:abstractNum>
+  <w:abstractNum w:abstractNumId="57" w15:restartNumberingAfterBreak="0">
     <w:nsid w:val="501E4E53"/>
     <w:multiLevelType w:val="hybridMultilevel"/>
     <w:tmpl w:val="1B9C7058"/>
@@ -15405,7 +21389,7 @@
       </w:rPr>
     </w:lvl>
   </w:abstractNum>
-  <w:abstractNum w:abstractNumId="44" w15:restartNumberingAfterBreak="0">
+  <w:abstractNum w:abstractNumId="58" w15:restartNumberingAfterBreak="0">
     <w:nsid w:val="514A39E4"/>
     <w:multiLevelType w:val="hybridMultilevel"/>
     <w:tmpl w:val="45263042"/>
@@ -15495,7 +21479,120 @@
       </w:pPr>
     </w:lvl>
   </w:abstractNum>
-  <w:abstractNum w:abstractNumId="45" w15:restartNumberingAfterBreak="0">
+  <w:abstractNum w:abstractNumId="59" w15:restartNumberingAfterBreak="0">
+    <w:nsid w:val="520D0BC8"/>
+    <w:multiLevelType w:val="hybridMultilevel"/>
+    <w:tmpl w:val="59C44CC4"/>
+    <w:lvl w:ilvl="0" w:tplc="2FAE729A">
+      <w:start w:val="2"/>
+      <w:numFmt w:val="bullet"/>
+      <w:lvlText w:val="-"/>
+      <w:lvlJc w:val="left"/>
+      <w:pPr>
+        <w:ind w:left="2167" w:hanging="360"/>
+      </w:pPr>
+      <w:rPr>
+        <w:rFonts w:ascii="Times New Roman" w:eastAsiaTheme="minorHAnsi" w:hAnsi="Times New Roman" w:cs="Times New Roman" w:hint="default"/>
+      </w:rPr>
+    </w:lvl>
+    <w:lvl w:ilvl="1" w:tplc="04090003" w:tentative="1">
+      <w:start w:val="1"/>
+      <w:numFmt w:val="bullet"/>
+      <w:lvlText w:val="o"/>
+      <w:lvlJc w:val="left"/>
+      <w:pPr>
+        <w:ind w:left="2887" w:hanging="360"/>
+      </w:pPr>
+      <w:rPr>
+        <w:rFonts w:ascii="Courier New" w:hAnsi="Courier New" w:cs="Courier New" w:hint="default"/>
+      </w:rPr>
+    </w:lvl>
+    <w:lvl w:ilvl="2" w:tplc="04090005" w:tentative="1">
+      <w:start w:val="1"/>
+      <w:numFmt w:val="bullet"/>
+      <w:lvlText w:val=""/>
+      <w:lvlJc w:val="left"/>
+      <w:pPr>
+        <w:ind w:left="3607" w:hanging="360"/>
+      </w:pPr>
+      <w:rPr>
+        <w:rFonts w:ascii="Wingdings" w:hAnsi="Wingdings" w:hint="default"/>
+      </w:rPr>
+    </w:lvl>
+    <w:lvl w:ilvl="3" w:tplc="04090001" w:tentative="1">
+      <w:start w:val="1"/>
+      <w:numFmt w:val="bullet"/>
+      <w:lvlText w:val=""/>
+      <w:lvlJc w:val="left"/>
+      <w:pPr>
+        <w:ind w:left="4327" w:hanging="360"/>
+      </w:pPr>
+      <w:rPr>
+        <w:rFonts w:ascii="Symbol" w:hAnsi="Symbol" w:hint="default"/>
+      </w:rPr>
+    </w:lvl>
+    <w:lvl w:ilvl="4" w:tplc="04090003" w:tentative="1">
+      <w:start w:val="1"/>
+      <w:numFmt w:val="bullet"/>
+      <w:lvlText w:val="o"/>
+      <w:lvlJc w:val="left"/>
+      <w:pPr>
+        <w:ind w:left="5047" w:hanging="360"/>
+      </w:pPr>
+      <w:rPr>
+        <w:rFonts w:ascii="Courier New" w:hAnsi="Courier New" w:cs="Courier New" w:hint="default"/>
+      </w:rPr>
+    </w:lvl>
+    <w:lvl w:ilvl="5" w:tplc="04090005" w:tentative="1">
+      <w:start w:val="1"/>
+      <w:numFmt w:val="bullet"/>
+      <w:lvlText w:val=""/>
+      <w:lvlJc w:val="left"/>
+      <w:pPr>
+        <w:ind w:left="5767" w:hanging="360"/>
+      </w:pPr>
+      <w:rPr>
+        <w:rFonts w:ascii="Wingdings" w:hAnsi="Wingdings" w:hint="default"/>
+      </w:rPr>
+    </w:lvl>
+    <w:lvl w:ilvl="6" w:tplc="04090001" w:tentative="1">
+      <w:start w:val="1"/>
+      <w:numFmt w:val="bullet"/>
+      <w:lvlText w:val=""/>
+      <w:lvlJc w:val="left"/>
+      <w:pPr>
+        <w:ind w:left="6487" w:hanging="360"/>
+      </w:pPr>
+      <w:rPr>
+        <w:rFonts w:ascii="Symbol" w:hAnsi="Symbol" w:hint="default"/>
+      </w:rPr>
+    </w:lvl>
+    <w:lvl w:ilvl="7" w:tplc="04090003" w:tentative="1">
+      <w:start w:val="1"/>
+      <w:numFmt w:val="bullet"/>
+      <w:lvlText w:val="o"/>
+      <w:lvlJc w:val="left"/>
+      <w:pPr>
+        <w:ind w:left="7207" w:hanging="360"/>
+      </w:pPr>
+      <w:rPr>
+        <w:rFonts w:ascii="Courier New" w:hAnsi="Courier New" w:cs="Courier New" w:hint="default"/>
+      </w:rPr>
+    </w:lvl>
+    <w:lvl w:ilvl="8" w:tplc="04090005" w:tentative="1">
+      <w:start w:val="1"/>
+      <w:numFmt w:val="bullet"/>
+      <w:lvlText w:val=""/>
+      <w:lvlJc w:val="left"/>
+      <w:pPr>
+        <w:ind w:left="7927" w:hanging="360"/>
+      </w:pPr>
+      <w:rPr>
+        <w:rFonts w:ascii="Wingdings" w:hAnsi="Wingdings" w:hint="default"/>
+      </w:rPr>
+    </w:lvl>
+  </w:abstractNum>
+  <w:abstractNum w:abstractNumId="60" w15:restartNumberingAfterBreak="0">
     <w:nsid w:val="54A04B11"/>
     <w:multiLevelType w:val="multilevel"/>
     <w:tmpl w:val="0A523996"/>
@@ -15644,7 +21741,93 @@
       </w:rPr>
     </w:lvl>
   </w:abstractNum>
-  <w:abstractNum w:abstractNumId="46" w15:restartNumberingAfterBreak="0">
+  <w:abstractNum w:abstractNumId="61" w15:restartNumberingAfterBreak="0">
+    <w:nsid w:val="55387F36"/>
+    <w:multiLevelType w:val="hybridMultilevel"/>
+    <w:tmpl w:val="0E204B78"/>
+    <w:lvl w:ilvl="0" w:tplc="0409000F">
+      <w:start w:val="1"/>
+      <w:numFmt w:val="decimal"/>
+      <w:lvlText w:val="%1."/>
+      <w:lvlJc w:val="left"/>
+      <w:pPr>
+        <w:ind w:left="1447" w:hanging="360"/>
+      </w:pPr>
+    </w:lvl>
+    <w:lvl w:ilvl="1" w:tplc="04090019" w:tentative="1">
+      <w:start w:val="1"/>
+      <w:numFmt w:val="lowerLetter"/>
+      <w:lvlText w:val="%2."/>
+      <w:lvlJc w:val="left"/>
+      <w:pPr>
+        <w:ind w:left="2167" w:hanging="360"/>
+      </w:pPr>
+    </w:lvl>
+    <w:lvl w:ilvl="2" w:tplc="0409001B" w:tentative="1">
+      <w:start w:val="1"/>
+      <w:numFmt w:val="lowerRoman"/>
+      <w:lvlText w:val="%3."/>
+      <w:lvlJc w:val="right"/>
+      <w:pPr>
+        <w:ind w:left="2887" w:hanging="180"/>
+      </w:pPr>
+    </w:lvl>
+    <w:lvl w:ilvl="3" w:tplc="0409000F" w:tentative="1">
+      <w:start w:val="1"/>
+      <w:numFmt w:val="decimal"/>
+      <w:lvlText w:val="%4."/>
+      <w:lvlJc w:val="left"/>
+      <w:pPr>
+        <w:ind w:left="3607" w:hanging="360"/>
+      </w:pPr>
+    </w:lvl>
+    <w:lvl w:ilvl="4" w:tplc="04090019" w:tentative="1">
+      <w:start w:val="1"/>
+      <w:numFmt w:val="lowerLetter"/>
+      <w:lvlText w:val="%5."/>
+      <w:lvlJc w:val="left"/>
+      <w:pPr>
+        <w:ind w:left="4327" w:hanging="360"/>
+      </w:pPr>
+    </w:lvl>
+    <w:lvl w:ilvl="5" w:tplc="0409001B" w:tentative="1">
+      <w:start w:val="1"/>
+      <w:numFmt w:val="lowerRoman"/>
+      <w:lvlText w:val="%6."/>
+      <w:lvlJc w:val="right"/>
+      <w:pPr>
+        <w:ind w:left="5047" w:hanging="180"/>
+      </w:pPr>
+    </w:lvl>
+    <w:lvl w:ilvl="6" w:tplc="0409000F" w:tentative="1">
+      <w:start w:val="1"/>
+      <w:numFmt w:val="decimal"/>
+      <w:lvlText w:val="%7."/>
+      <w:lvlJc w:val="left"/>
+      <w:pPr>
+        <w:ind w:left="5767" w:hanging="360"/>
+      </w:pPr>
+    </w:lvl>
+    <w:lvl w:ilvl="7" w:tplc="04090019" w:tentative="1">
+      <w:start w:val="1"/>
+      <w:numFmt w:val="lowerLetter"/>
+      <w:lvlText w:val="%8."/>
+      <w:lvlJc w:val="left"/>
+      <w:pPr>
+        <w:ind w:left="6487" w:hanging="360"/>
+      </w:pPr>
+    </w:lvl>
+    <w:lvl w:ilvl="8" w:tplc="0409001B" w:tentative="1">
+      <w:start w:val="1"/>
+      <w:numFmt w:val="lowerRoman"/>
+      <w:lvlText w:val="%9."/>
+      <w:lvlJc w:val="right"/>
+      <w:pPr>
+        <w:ind w:left="7207" w:hanging="180"/>
+      </w:pPr>
+    </w:lvl>
+  </w:abstractNum>
+  <w:abstractNum w:abstractNumId="62" w15:restartNumberingAfterBreak="0">
     <w:nsid w:val="579E0458"/>
     <w:multiLevelType w:val="hybridMultilevel"/>
     <w:tmpl w:val="A5D437C6"/>
@@ -15757,7 +21940,7 @@
       </w:rPr>
     </w:lvl>
   </w:abstractNum>
-  <w:abstractNum w:abstractNumId="47" w15:restartNumberingAfterBreak="0">
+  <w:abstractNum w:abstractNumId="63" w15:restartNumberingAfterBreak="0">
     <w:nsid w:val="587A05C1"/>
     <w:multiLevelType w:val="hybridMultilevel"/>
     <w:tmpl w:val="ED4AAE44"/>
@@ -15870,7 +22053,7 @@
       </w:rPr>
     </w:lvl>
   </w:abstractNum>
-  <w:abstractNum w:abstractNumId="48" w15:restartNumberingAfterBreak="0">
+  <w:abstractNum w:abstractNumId="64" w15:restartNumberingAfterBreak="0">
     <w:nsid w:val="59072362"/>
     <w:multiLevelType w:val="hybridMultilevel"/>
     <w:tmpl w:val="41C211A6"/>
@@ -15983,7 +22166,459 @@
       </w:rPr>
     </w:lvl>
   </w:abstractNum>
-  <w:abstractNum w:abstractNumId="49" w15:restartNumberingAfterBreak="0">
+  <w:abstractNum w:abstractNumId="65" w15:restartNumberingAfterBreak="0">
+    <w:nsid w:val="5BB2082B"/>
+    <w:multiLevelType w:val="hybridMultilevel"/>
+    <w:tmpl w:val="F5C2B1BE"/>
+    <w:lvl w:ilvl="0" w:tplc="04090001">
+      <w:start w:val="1"/>
+      <w:numFmt w:val="bullet"/>
+      <w:lvlText w:val=""/>
+      <w:lvlJc w:val="left"/>
+      <w:pPr>
+        <w:ind w:left="2167" w:hanging="360"/>
+      </w:pPr>
+      <w:rPr>
+        <w:rFonts w:ascii="Symbol" w:hAnsi="Symbol" w:hint="default"/>
+      </w:rPr>
+    </w:lvl>
+    <w:lvl w:ilvl="1" w:tplc="04090003" w:tentative="1">
+      <w:start w:val="1"/>
+      <w:numFmt w:val="bullet"/>
+      <w:lvlText w:val="o"/>
+      <w:lvlJc w:val="left"/>
+      <w:pPr>
+        <w:ind w:left="2887" w:hanging="360"/>
+      </w:pPr>
+      <w:rPr>
+        <w:rFonts w:ascii="Courier New" w:hAnsi="Courier New" w:cs="Courier New" w:hint="default"/>
+      </w:rPr>
+    </w:lvl>
+    <w:lvl w:ilvl="2" w:tplc="04090005" w:tentative="1">
+      <w:start w:val="1"/>
+      <w:numFmt w:val="bullet"/>
+      <w:lvlText w:val=""/>
+      <w:lvlJc w:val="left"/>
+      <w:pPr>
+        <w:ind w:left="3607" w:hanging="360"/>
+      </w:pPr>
+      <w:rPr>
+        <w:rFonts w:ascii="Wingdings" w:hAnsi="Wingdings" w:hint="default"/>
+      </w:rPr>
+    </w:lvl>
+    <w:lvl w:ilvl="3" w:tplc="04090001" w:tentative="1">
+      <w:start w:val="1"/>
+      <w:numFmt w:val="bullet"/>
+      <w:lvlText w:val=""/>
+      <w:lvlJc w:val="left"/>
+      <w:pPr>
+        <w:ind w:left="4327" w:hanging="360"/>
+      </w:pPr>
+      <w:rPr>
+        <w:rFonts w:ascii="Symbol" w:hAnsi="Symbol" w:hint="default"/>
+      </w:rPr>
+    </w:lvl>
+    <w:lvl w:ilvl="4" w:tplc="04090003" w:tentative="1">
+      <w:start w:val="1"/>
+      <w:numFmt w:val="bullet"/>
+      <w:lvlText w:val="o"/>
+      <w:lvlJc w:val="left"/>
+      <w:pPr>
+        <w:ind w:left="5047" w:hanging="360"/>
+      </w:pPr>
+      <w:rPr>
+        <w:rFonts w:ascii="Courier New" w:hAnsi="Courier New" w:cs="Courier New" w:hint="default"/>
+      </w:rPr>
+    </w:lvl>
+    <w:lvl w:ilvl="5" w:tplc="04090005" w:tentative="1">
+      <w:start w:val="1"/>
+      <w:numFmt w:val="bullet"/>
+      <w:lvlText w:val=""/>
+      <w:lvlJc w:val="left"/>
+      <w:pPr>
+        <w:ind w:left="5767" w:hanging="360"/>
+      </w:pPr>
+      <w:rPr>
+        <w:rFonts w:ascii="Wingdings" w:hAnsi="Wingdings" w:hint="default"/>
+      </w:rPr>
+    </w:lvl>
+    <w:lvl w:ilvl="6" w:tplc="04090001" w:tentative="1">
+      <w:start w:val="1"/>
+      <w:numFmt w:val="bullet"/>
+      <w:lvlText w:val=""/>
+      <w:lvlJc w:val="left"/>
+      <w:pPr>
+        <w:ind w:left="6487" w:hanging="360"/>
+      </w:pPr>
+      <w:rPr>
+        <w:rFonts w:ascii="Symbol" w:hAnsi="Symbol" w:hint="default"/>
+      </w:rPr>
+    </w:lvl>
+    <w:lvl w:ilvl="7" w:tplc="04090003" w:tentative="1">
+      <w:start w:val="1"/>
+      <w:numFmt w:val="bullet"/>
+      <w:lvlText w:val="o"/>
+      <w:lvlJc w:val="left"/>
+      <w:pPr>
+        <w:ind w:left="7207" w:hanging="360"/>
+      </w:pPr>
+      <w:rPr>
+        <w:rFonts w:ascii="Courier New" w:hAnsi="Courier New" w:cs="Courier New" w:hint="default"/>
+      </w:rPr>
+    </w:lvl>
+    <w:lvl w:ilvl="8" w:tplc="04090005" w:tentative="1">
+      <w:start w:val="1"/>
+      <w:numFmt w:val="bullet"/>
+      <w:lvlText w:val=""/>
+      <w:lvlJc w:val="left"/>
+      <w:pPr>
+        <w:ind w:left="7927" w:hanging="360"/>
+      </w:pPr>
+      <w:rPr>
+        <w:rFonts w:ascii="Wingdings" w:hAnsi="Wingdings" w:hint="default"/>
+      </w:rPr>
+    </w:lvl>
+  </w:abstractNum>
+  <w:abstractNum w:abstractNumId="66" w15:restartNumberingAfterBreak="0">
+    <w:nsid w:val="5D235B01"/>
+    <w:multiLevelType w:val="hybridMultilevel"/>
+    <w:tmpl w:val="F782FCCC"/>
+    <w:lvl w:ilvl="0" w:tplc="04090001">
+      <w:start w:val="1"/>
+      <w:numFmt w:val="bullet"/>
+      <w:lvlText w:val=""/>
+      <w:lvlJc w:val="left"/>
+      <w:pPr>
+        <w:ind w:left="1447" w:hanging="360"/>
+      </w:pPr>
+      <w:rPr>
+        <w:rFonts w:ascii="Symbol" w:hAnsi="Symbol" w:hint="default"/>
+      </w:rPr>
+    </w:lvl>
+    <w:lvl w:ilvl="1" w:tplc="04090003" w:tentative="1">
+      <w:start w:val="1"/>
+      <w:numFmt w:val="bullet"/>
+      <w:lvlText w:val="o"/>
+      <w:lvlJc w:val="left"/>
+      <w:pPr>
+        <w:ind w:left="2167" w:hanging="360"/>
+      </w:pPr>
+      <w:rPr>
+        <w:rFonts w:ascii="Courier New" w:hAnsi="Courier New" w:cs="Courier New" w:hint="default"/>
+      </w:rPr>
+    </w:lvl>
+    <w:lvl w:ilvl="2" w:tplc="04090005" w:tentative="1">
+      <w:start w:val="1"/>
+      <w:numFmt w:val="bullet"/>
+      <w:lvlText w:val=""/>
+      <w:lvlJc w:val="left"/>
+      <w:pPr>
+        <w:ind w:left="2887" w:hanging="360"/>
+      </w:pPr>
+      <w:rPr>
+        <w:rFonts w:ascii="Wingdings" w:hAnsi="Wingdings" w:hint="default"/>
+      </w:rPr>
+    </w:lvl>
+    <w:lvl w:ilvl="3" w:tplc="04090001" w:tentative="1">
+      <w:start w:val="1"/>
+      <w:numFmt w:val="bullet"/>
+      <w:lvlText w:val=""/>
+      <w:lvlJc w:val="left"/>
+      <w:pPr>
+        <w:ind w:left="3607" w:hanging="360"/>
+      </w:pPr>
+      <w:rPr>
+        <w:rFonts w:ascii="Symbol" w:hAnsi="Symbol" w:hint="default"/>
+      </w:rPr>
+    </w:lvl>
+    <w:lvl w:ilvl="4" w:tplc="04090003" w:tentative="1">
+      <w:start w:val="1"/>
+      <w:numFmt w:val="bullet"/>
+      <w:lvlText w:val="o"/>
+      <w:lvlJc w:val="left"/>
+      <w:pPr>
+        <w:ind w:left="4327" w:hanging="360"/>
+      </w:pPr>
+      <w:rPr>
+        <w:rFonts w:ascii="Courier New" w:hAnsi="Courier New" w:cs="Courier New" w:hint="default"/>
+      </w:rPr>
+    </w:lvl>
+    <w:lvl w:ilvl="5" w:tplc="04090005" w:tentative="1">
+      <w:start w:val="1"/>
+      <w:numFmt w:val="bullet"/>
+      <w:lvlText w:val=""/>
+      <w:lvlJc w:val="left"/>
+      <w:pPr>
+        <w:ind w:left="5047" w:hanging="360"/>
+      </w:pPr>
+      <w:rPr>
+        <w:rFonts w:ascii="Wingdings" w:hAnsi="Wingdings" w:hint="default"/>
+      </w:rPr>
+    </w:lvl>
+    <w:lvl w:ilvl="6" w:tplc="04090001" w:tentative="1">
+      <w:start w:val="1"/>
+      <w:numFmt w:val="bullet"/>
+      <w:lvlText w:val=""/>
+      <w:lvlJc w:val="left"/>
+      <w:pPr>
+        <w:ind w:left="5767" w:hanging="360"/>
+      </w:pPr>
+      <w:rPr>
+        <w:rFonts w:ascii="Symbol" w:hAnsi="Symbol" w:hint="default"/>
+      </w:rPr>
+    </w:lvl>
+    <w:lvl w:ilvl="7" w:tplc="04090003" w:tentative="1">
+      <w:start w:val="1"/>
+      <w:numFmt w:val="bullet"/>
+      <w:lvlText w:val="o"/>
+      <w:lvlJc w:val="left"/>
+      <w:pPr>
+        <w:ind w:left="6487" w:hanging="360"/>
+      </w:pPr>
+      <w:rPr>
+        <w:rFonts w:ascii="Courier New" w:hAnsi="Courier New" w:cs="Courier New" w:hint="default"/>
+      </w:rPr>
+    </w:lvl>
+    <w:lvl w:ilvl="8" w:tplc="04090005" w:tentative="1">
+      <w:start w:val="1"/>
+      <w:numFmt w:val="bullet"/>
+      <w:lvlText w:val=""/>
+      <w:lvlJc w:val="left"/>
+      <w:pPr>
+        <w:ind w:left="7207" w:hanging="360"/>
+      </w:pPr>
+      <w:rPr>
+        <w:rFonts w:ascii="Wingdings" w:hAnsi="Wingdings" w:hint="default"/>
+      </w:rPr>
+    </w:lvl>
+  </w:abstractNum>
+  <w:abstractNum w:abstractNumId="67" w15:restartNumberingAfterBreak="0">
+    <w:nsid w:val="5D664AEA"/>
+    <w:multiLevelType w:val="hybridMultilevel"/>
+    <w:tmpl w:val="57E0BE66"/>
+    <w:lvl w:ilvl="0" w:tplc="04090001">
+      <w:start w:val="1"/>
+      <w:numFmt w:val="bullet"/>
+      <w:lvlText w:val=""/>
+      <w:lvlJc w:val="left"/>
+      <w:pPr>
+        <w:ind w:left="1440" w:hanging="360"/>
+      </w:pPr>
+      <w:rPr>
+        <w:rFonts w:ascii="Symbol" w:hAnsi="Symbol" w:hint="default"/>
+      </w:rPr>
+    </w:lvl>
+    <w:lvl w:ilvl="1" w:tplc="04090003" w:tentative="1">
+      <w:start w:val="1"/>
+      <w:numFmt w:val="bullet"/>
+      <w:lvlText w:val="o"/>
+      <w:lvlJc w:val="left"/>
+      <w:pPr>
+        <w:ind w:left="2160" w:hanging="360"/>
+      </w:pPr>
+      <w:rPr>
+        <w:rFonts w:ascii="Courier New" w:hAnsi="Courier New" w:cs="Courier New" w:hint="default"/>
+      </w:rPr>
+    </w:lvl>
+    <w:lvl w:ilvl="2" w:tplc="04090005" w:tentative="1">
+      <w:start w:val="1"/>
+      <w:numFmt w:val="bullet"/>
+      <w:lvlText w:val=""/>
+      <w:lvlJc w:val="left"/>
+      <w:pPr>
+        <w:ind w:left="2880" w:hanging="360"/>
+      </w:pPr>
+      <w:rPr>
+        <w:rFonts w:ascii="Wingdings" w:hAnsi="Wingdings" w:hint="default"/>
+      </w:rPr>
+    </w:lvl>
+    <w:lvl w:ilvl="3" w:tplc="04090001" w:tentative="1">
+      <w:start w:val="1"/>
+      <w:numFmt w:val="bullet"/>
+      <w:lvlText w:val=""/>
+      <w:lvlJc w:val="left"/>
+      <w:pPr>
+        <w:ind w:left="3600" w:hanging="360"/>
+      </w:pPr>
+      <w:rPr>
+        <w:rFonts w:ascii="Symbol" w:hAnsi="Symbol" w:hint="default"/>
+      </w:rPr>
+    </w:lvl>
+    <w:lvl w:ilvl="4" w:tplc="04090003" w:tentative="1">
+      <w:start w:val="1"/>
+      <w:numFmt w:val="bullet"/>
+      <w:lvlText w:val="o"/>
+      <w:lvlJc w:val="left"/>
+      <w:pPr>
+        <w:ind w:left="4320" w:hanging="360"/>
+      </w:pPr>
+      <w:rPr>
+        <w:rFonts w:ascii="Courier New" w:hAnsi="Courier New" w:cs="Courier New" w:hint="default"/>
+      </w:rPr>
+    </w:lvl>
+    <w:lvl w:ilvl="5" w:tplc="04090005" w:tentative="1">
+      <w:start w:val="1"/>
+      <w:numFmt w:val="bullet"/>
+      <w:lvlText w:val=""/>
+      <w:lvlJc w:val="left"/>
+      <w:pPr>
+        <w:ind w:left="5040" w:hanging="360"/>
+      </w:pPr>
+      <w:rPr>
+        <w:rFonts w:ascii="Wingdings" w:hAnsi="Wingdings" w:hint="default"/>
+      </w:rPr>
+    </w:lvl>
+    <w:lvl w:ilvl="6" w:tplc="04090001" w:tentative="1">
+      <w:start w:val="1"/>
+      <w:numFmt w:val="bullet"/>
+      <w:lvlText w:val=""/>
+      <w:lvlJc w:val="left"/>
+      <w:pPr>
+        <w:ind w:left="5760" w:hanging="360"/>
+      </w:pPr>
+      <w:rPr>
+        <w:rFonts w:ascii="Symbol" w:hAnsi="Symbol" w:hint="default"/>
+      </w:rPr>
+    </w:lvl>
+    <w:lvl w:ilvl="7" w:tplc="04090003" w:tentative="1">
+      <w:start w:val="1"/>
+      <w:numFmt w:val="bullet"/>
+      <w:lvlText w:val="o"/>
+      <w:lvlJc w:val="left"/>
+      <w:pPr>
+        <w:ind w:left="6480" w:hanging="360"/>
+      </w:pPr>
+      <w:rPr>
+        <w:rFonts w:ascii="Courier New" w:hAnsi="Courier New" w:cs="Courier New" w:hint="default"/>
+      </w:rPr>
+    </w:lvl>
+    <w:lvl w:ilvl="8" w:tplc="04090005" w:tentative="1">
+      <w:start w:val="1"/>
+      <w:numFmt w:val="bullet"/>
+      <w:lvlText w:val=""/>
+      <w:lvlJc w:val="left"/>
+      <w:pPr>
+        <w:ind w:left="7200" w:hanging="360"/>
+      </w:pPr>
+      <w:rPr>
+        <w:rFonts w:ascii="Wingdings" w:hAnsi="Wingdings" w:hint="default"/>
+      </w:rPr>
+    </w:lvl>
+  </w:abstractNum>
+  <w:abstractNum w:abstractNumId="68" w15:restartNumberingAfterBreak="0">
+    <w:nsid w:val="5D69602D"/>
+    <w:multiLevelType w:val="hybridMultilevel"/>
+    <w:tmpl w:val="CD3053C6"/>
+    <w:lvl w:ilvl="0" w:tplc="04090001">
+      <w:start w:val="1"/>
+      <w:numFmt w:val="bullet"/>
+      <w:lvlText w:val=""/>
+      <w:lvlJc w:val="left"/>
+      <w:pPr>
+        <w:ind w:left="2167" w:hanging="360"/>
+      </w:pPr>
+      <w:rPr>
+        <w:rFonts w:ascii="Symbol" w:hAnsi="Symbol" w:hint="default"/>
+      </w:rPr>
+    </w:lvl>
+    <w:lvl w:ilvl="1" w:tplc="04090003" w:tentative="1">
+      <w:start w:val="1"/>
+      <w:numFmt w:val="bullet"/>
+      <w:lvlText w:val="o"/>
+      <w:lvlJc w:val="left"/>
+      <w:pPr>
+        <w:ind w:left="2887" w:hanging="360"/>
+      </w:pPr>
+      <w:rPr>
+        <w:rFonts w:ascii="Courier New" w:hAnsi="Courier New" w:cs="Courier New" w:hint="default"/>
+      </w:rPr>
+    </w:lvl>
+    <w:lvl w:ilvl="2" w:tplc="04090005" w:tentative="1">
+      <w:start w:val="1"/>
+      <w:numFmt w:val="bullet"/>
+      <w:lvlText w:val=""/>
+      <w:lvlJc w:val="left"/>
+      <w:pPr>
+        <w:ind w:left="3607" w:hanging="360"/>
+      </w:pPr>
+      <w:rPr>
+        <w:rFonts w:ascii="Wingdings" w:hAnsi="Wingdings" w:hint="default"/>
+      </w:rPr>
+    </w:lvl>
+    <w:lvl w:ilvl="3" w:tplc="04090001" w:tentative="1">
+      <w:start w:val="1"/>
+      <w:numFmt w:val="bullet"/>
+      <w:lvlText w:val=""/>
+      <w:lvlJc w:val="left"/>
+      <w:pPr>
+        <w:ind w:left="4327" w:hanging="360"/>
+      </w:pPr>
+      <w:rPr>
+        <w:rFonts w:ascii="Symbol" w:hAnsi="Symbol" w:hint="default"/>
+      </w:rPr>
+    </w:lvl>
+    <w:lvl w:ilvl="4" w:tplc="04090003" w:tentative="1">
+      <w:start w:val="1"/>
+      <w:numFmt w:val="bullet"/>
+      <w:lvlText w:val="o"/>
+      <w:lvlJc w:val="left"/>
+      <w:pPr>
+        <w:ind w:left="5047" w:hanging="360"/>
+      </w:pPr>
+      <w:rPr>
+        <w:rFonts w:ascii="Courier New" w:hAnsi="Courier New" w:cs="Courier New" w:hint="default"/>
+      </w:rPr>
+    </w:lvl>
+    <w:lvl w:ilvl="5" w:tplc="04090005" w:tentative="1">
+      <w:start w:val="1"/>
+      <w:numFmt w:val="bullet"/>
+      <w:lvlText w:val=""/>
+      <w:lvlJc w:val="left"/>
+      <w:pPr>
+        <w:ind w:left="5767" w:hanging="360"/>
+      </w:pPr>
+      <w:rPr>
+        <w:rFonts w:ascii="Wingdings" w:hAnsi="Wingdings" w:hint="default"/>
+      </w:rPr>
+    </w:lvl>
+    <w:lvl w:ilvl="6" w:tplc="04090001" w:tentative="1">
+      <w:start w:val="1"/>
+      <w:numFmt w:val="bullet"/>
+      <w:lvlText w:val=""/>
+      <w:lvlJc w:val="left"/>
+      <w:pPr>
+        <w:ind w:left="6487" w:hanging="360"/>
+      </w:pPr>
+      <w:rPr>
+        <w:rFonts w:ascii="Symbol" w:hAnsi="Symbol" w:hint="default"/>
+      </w:rPr>
+    </w:lvl>
+    <w:lvl w:ilvl="7" w:tplc="04090003" w:tentative="1">
+      <w:start w:val="1"/>
+      <w:numFmt w:val="bullet"/>
+      <w:lvlText w:val="o"/>
+      <w:lvlJc w:val="left"/>
+      <w:pPr>
+        <w:ind w:left="7207" w:hanging="360"/>
+      </w:pPr>
+      <w:rPr>
+        <w:rFonts w:ascii="Courier New" w:hAnsi="Courier New" w:cs="Courier New" w:hint="default"/>
+      </w:rPr>
+    </w:lvl>
+    <w:lvl w:ilvl="8" w:tplc="04090005" w:tentative="1">
+      <w:start w:val="1"/>
+      <w:numFmt w:val="bullet"/>
+      <w:lvlText w:val=""/>
+      <w:lvlJc w:val="left"/>
+      <w:pPr>
+        <w:ind w:left="7927" w:hanging="360"/>
+      </w:pPr>
+      <w:rPr>
+        <w:rFonts w:ascii="Wingdings" w:hAnsi="Wingdings" w:hint="default"/>
+      </w:rPr>
+    </w:lvl>
+  </w:abstractNum>
+  <w:abstractNum w:abstractNumId="69" w15:restartNumberingAfterBreak="0">
     <w:nsid w:val="5DD16721"/>
     <w:multiLevelType w:val="hybridMultilevel"/>
     <w:tmpl w:val="669CF148"/>
@@ -16096,7 +22731,7 @@
       </w:rPr>
     </w:lvl>
   </w:abstractNum>
-  <w:abstractNum w:abstractNumId="50" w15:restartNumberingAfterBreak="0">
+  <w:abstractNum w:abstractNumId="70" w15:restartNumberingAfterBreak="0">
     <w:nsid w:val="5EE967CD"/>
     <w:multiLevelType w:val="hybridMultilevel"/>
     <w:tmpl w:val="F6885E3A"/>
@@ -16209,7 +22844,7 @@
       </w:rPr>
     </w:lvl>
   </w:abstractNum>
-  <w:abstractNum w:abstractNumId="51" w15:restartNumberingAfterBreak="0">
+  <w:abstractNum w:abstractNumId="71" w15:restartNumberingAfterBreak="0">
     <w:nsid w:val="62064C4F"/>
     <w:multiLevelType w:val="hybridMultilevel"/>
     <w:tmpl w:val="58FAF75C"/>
@@ -16322,7 +22957,7 @@
       </w:rPr>
     </w:lvl>
   </w:abstractNum>
-  <w:abstractNum w:abstractNumId="52" w15:restartNumberingAfterBreak="0">
+  <w:abstractNum w:abstractNumId="72" w15:restartNumberingAfterBreak="0">
     <w:nsid w:val="620B1464"/>
     <w:multiLevelType w:val="hybridMultilevel"/>
     <w:tmpl w:val="FDD69C72"/>
@@ -16435,7 +23070,120 @@
       </w:rPr>
     </w:lvl>
   </w:abstractNum>
-  <w:abstractNum w:abstractNumId="53" w15:restartNumberingAfterBreak="0">
+  <w:abstractNum w:abstractNumId="73" w15:restartNumberingAfterBreak="0">
+    <w:nsid w:val="62B7474E"/>
+    <w:multiLevelType w:val="hybridMultilevel"/>
+    <w:tmpl w:val="99F0FE4E"/>
+    <w:lvl w:ilvl="0" w:tplc="04090001">
+      <w:start w:val="1"/>
+      <w:numFmt w:val="bullet"/>
+      <w:lvlText w:val=""/>
+      <w:lvlJc w:val="left"/>
+      <w:pPr>
+        <w:ind w:left="2167" w:hanging="360"/>
+      </w:pPr>
+      <w:rPr>
+        <w:rFonts w:ascii="Symbol" w:hAnsi="Symbol" w:hint="default"/>
+      </w:rPr>
+    </w:lvl>
+    <w:lvl w:ilvl="1" w:tplc="04090003" w:tentative="1">
+      <w:start w:val="1"/>
+      <w:numFmt w:val="bullet"/>
+      <w:lvlText w:val="o"/>
+      <w:lvlJc w:val="left"/>
+      <w:pPr>
+        <w:ind w:left="2887" w:hanging="360"/>
+      </w:pPr>
+      <w:rPr>
+        <w:rFonts w:ascii="Courier New" w:hAnsi="Courier New" w:cs="Courier New" w:hint="default"/>
+      </w:rPr>
+    </w:lvl>
+    <w:lvl w:ilvl="2" w:tplc="04090005" w:tentative="1">
+      <w:start w:val="1"/>
+      <w:numFmt w:val="bullet"/>
+      <w:lvlText w:val=""/>
+      <w:lvlJc w:val="left"/>
+      <w:pPr>
+        <w:ind w:left="3607" w:hanging="360"/>
+      </w:pPr>
+      <w:rPr>
+        <w:rFonts w:ascii="Wingdings" w:hAnsi="Wingdings" w:hint="default"/>
+      </w:rPr>
+    </w:lvl>
+    <w:lvl w:ilvl="3" w:tplc="04090001" w:tentative="1">
+      <w:start w:val="1"/>
+      <w:numFmt w:val="bullet"/>
+      <w:lvlText w:val=""/>
+      <w:lvlJc w:val="left"/>
+      <w:pPr>
+        <w:ind w:left="4327" w:hanging="360"/>
+      </w:pPr>
+      <w:rPr>
+        <w:rFonts w:ascii="Symbol" w:hAnsi="Symbol" w:hint="default"/>
+      </w:rPr>
+    </w:lvl>
+    <w:lvl w:ilvl="4" w:tplc="04090003" w:tentative="1">
+      <w:start w:val="1"/>
+      <w:numFmt w:val="bullet"/>
+      <w:lvlText w:val="o"/>
+      <w:lvlJc w:val="left"/>
+      <w:pPr>
+        <w:ind w:left="5047" w:hanging="360"/>
+      </w:pPr>
+      <w:rPr>
+        <w:rFonts w:ascii="Courier New" w:hAnsi="Courier New" w:cs="Courier New" w:hint="default"/>
+      </w:rPr>
+    </w:lvl>
+    <w:lvl w:ilvl="5" w:tplc="04090005" w:tentative="1">
+      <w:start w:val="1"/>
+      <w:numFmt w:val="bullet"/>
+      <w:lvlText w:val=""/>
+      <w:lvlJc w:val="left"/>
+      <w:pPr>
+        <w:ind w:left="5767" w:hanging="360"/>
+      </w:pPr>
+      <w:rPr>
+        <w:rFonts w:ascii="Wingdings" w:hAnsi="Wingdings" w:hint="default"/>
+      </w:rPr>
+    </w:lvl>
+    <w:lvl w:ilvl="6" w:tplc="04090001" w:tentative="1">
+      <w:start w:val="1"/>
+      <w:numFmt w:val="bullet"/>
+      <w:lvlText w:val=""/>
+      <w:lvlJc w:val="left"/>
+      <w:pPr>
+        <w:ind w:left="6487" w:hanging="360"/>
+      </w:pPr>
+      <w:rPr>
+        <w:rFonts w:ascii="Symbol" w:hAnsi="Symbol" w:hint="default"/>
+      </w:rPr>
+    </w:lvl>
+    <w:lvl w:ilvl="7" w:tplc="04090003" w:tentative="1">
+      <w:start w:val="1"/>
+      <w:numFmt w:val="bullet"/>
+      <w:lvlText w:val="o"/>
+      <w:lvlJc w:val="left"/>
+      <w:pPr>
+        <w:ind w:left="7207" w:hanging="360"/>
+      </w:pPr>
+      <w:rPr>
+        <w:rFonts w:ascii="Courier New" w:hAnsi="Courier New" w:cs="Courier New" w:hint="default"/>
+      </w:rPr>
+    </w:lvl>
+    <w:lvl w:ilvl="8" w:tplc="04090005" w:tentative="1">
+      <w:start w:val="1"/>
+      <w:numFmt w:val="bullet"/>
+      <w:lvlText w:val=""/>
+      <w:lvlJc w:val="left"/>
+      <w:pPr>
+        <w:ind w:left="7927" w:hanging="360"/>
+      </w:pPr>
+      <w:rPr>
+        <w:rFonts w:ascii="Wingdings" w:hAnsi="Wingdings" w:hint="default"/>
+      </w:rPr>
+    </w:lvl>
+  </w:abstractNum>
+  <w:abstractNum w:abstractNumId="74" w15:restartNumberingAfterBreak="0">
     <w:nsid w:val="649B62EB"/>
     <w:multiLevelType w:val="hybridMultilevel"/>
     <w:tmpl w:val="3ABEE710"/>
@@ -16548,7 +23296,7 @@
       </w:rPr>
     </w:lvl>
   </w:abstractNum>
-  <w:abstractNum w:abstractNumId="54" w15:restartNumberingAfterBreak="0">
+  <w:abstractNum w:abstractNumId="75" w15:restartNumberingAfterBreak="0">
     <w:nsid w:val="672B2214"/>
     <w:multiLevelType w:val="hybridMultilevel"/>
     <w:tmpl w:val="F312AE90"/>
@@ -16638,7 +23386,233 @@
       </w:pPr>
     </w:lvl>
   </w:abstractNum>
-  <w:abstractNum w:abstractNumId="55" w15:restartNumberingAfterBreak="0">
+  <w:abstractNum w:abstractNumId="76" w15:restartNumberingAfterBreak="0">
+    <w:nsid w:val="68850042"/>
+    <w:multiLevelType w:val="hybridMultilevel"/>
+    <w:tmpl w:val="3F8ADDA0"/>
+    <w:lvl w:ilvl="0" w:tplc="04090001">
+      <w:start w:val="1"/>
+      <w:numFmt w:val="bullet"/>
+      <w:lvlText w:val=""/>
+      <w:lvlJc w:val="left"/>
+      <w:pPr>
+        <w:ind w:left="720" w:hanging="360"/>
+      </w:pPr>
+      <w:rPr>
+        <w:rFonts w:ascii="Symbol" w:hAnsi="Symbol" w:hint="default"/>
+      </w:rPr>
+    </w:lvl>
+    <w:lvl w:ilvl="1" w:tplc="04090003" w:tentative="1">
+      <w:start w:val="1"/>
+      <w:numFmt w:val="bullet"/>
+      <w:lvlText w:val="o"/>
+      <w:lvlJc w:val="left"/>
+      <w:pPr>
+        <w:ind w:left="1440" w:hanging="360"/>
+      </w:pPr>
+      <w:rPr>
+        <w:rFonts w:ascii="Courier New" w:hAnsi="Courier New" w:cs="Courier New" w:hint="default"/>
+      </w:rPr>
+    </w:lvl>
+    <w:lvl w:ilvl="2" w:tplc="04090005" w:tentative="1">
+      <w:start w:val="1"/>
+      <w:numFmt w:val="bullet"/>
+      <w:lvlText w:val=""/>
+      <w:lvlJc w:val="left"/>
+      <w:pPr>
+        <w:ind w:left="2160" w:hanging="360"/>
+      </w:pPr>
+      <w:rPr>
+        <w:rFonts w:ascii="Wingdings" w:hAnsi="Wingdings" w:hint="default"/>
+      </w:rPr>
+    </w:lvl>
+    <w:lvl w:ilvl="3" w:tplc="04090001" w:tentative="1">
+      <w:start w:val="1"/>
+      <w:numFmt w:val="bullet"/>
+      <w:lvlText w:val=""/>
+      <w:lvlJc w:val="left"/>
+      <w:pPr>
+        <w:ind w:left="2880" w:hanging="360"/>
+      </w:pPr>
+      <w:rPr>
+        <w:rFonts w:ascii="Symbol" w:hAnsi="Symbol" w:hint="default"/>
+      </w:rPr>
+    </w:lvl>
+    <w:lvl w:ilvl="4" w:tplc="04090003" w:tentative="1">
+      <w:start w:val="1"/>
+      <w:numFmt w:val="bullet"/>
+      <w:lvlText w:val="o"/>
+      <w:lvlJc w:val="left"/>
+      <w:pPr>
+        <w:ind w:left="3600" w:hanging="360"/>
+      </w:pPr>
+      <w:rPr>
+        <w:rFonts w:ascii="Courier New" w:hAnsi="Courier New" w:cs="Courier New" w:hint="default"/>
+      </w:rPr>
+    </w:lvl>
+    <w:lvl w:ilvl="5" w:tplc="04090005" w:tentative="1">
+      <w:start w:val="1"/>
+      <w:numFmt w:val="bullet"/>
+      <w:lvlText w:val=""/>
+      <w:lvlJc w:val="left"/>
+      <w:pPr>
+        <w:ind w:left="4320" w:hanging="360"/>
+      </w:pPr>
+      <w:rPr>
+        <w:rFonts w:ascii="Wingdings" w:hAnsi="Wingdings" w:hint="default"/>
+      </w:rPr>
+    </w:lvl>
+    <w:lvl w:ilvl="6" w:tplc="04090001" w:tentative="1">
+      <w:start w:val="1"/>
+      <w:numFmt w:val="bullet"/>
+      <w:lvlText w:val=""/>
+      <w:lvlJc w:val="left"/>
+      <w:pPr>
+        <w:ind w:left="5040" w:hanging="360"/>
+      </w:pPr>
+      <w:rPr>
+        <w:rFonts w:ascii="Symbol" w:hAnsi="Symbol" w:hint="default"/>
+      </w:rPr>
+    </w:lvl>
+    <w:lvl w:ilvl="7" w:tplc="04090003" w:tentative="1">
+      <w:start w:val="1"/>
+      <w:numFmt w:val="bullet"/>
+      <w:lvlText w:val="o"/>
+      <w:lvlJc w:val="left"/>
+      <w:pPr>
+        <w:ind w:left="5760" w:hanging="360"/>
+      </w:pPr>
+      <w:rPr>
+        <w:rFonts w:ascii="Courier New" w:hAnsi="Courier New" w:cs="Courier New" w:hint="default"/>
+      </w:rPr>
+    </w:lvl>
+    <w:lvl w:ilvl="8" w:tplc="04090005" w:tentative="1">
+      <w:start w:val="1"/>
+      <w:numFmt w:val="bullet"/>
+      <w:lvlText w:val=""/>
+      <w:lvlJc w:val="left"/>
+      <w:pPr>
+        <w:ind w:left="6480" w:hanging="360"/>
+      </w:pPr>
+      <w:rPr>
+        <w:rFonts w:ascii="Wingdings" w:hAnsi="Wingdings" w:hint="default"/>
+      </w:rPr>
+    </w:lvl>
+  </w:abstractNum>
+  <w:abstractNum w:abstractNumId="77" w15:restartNumberingAfterBreak="0">
+    <w:nsid w:val="69AD563A"/>
+    <w:multiLevelType w:val="hybridMultilevel"/>
+    <w:tmpl w:val="5470DA1A"/>
+    <w:lvl w:ilvl="0" w:tplc="04090001">
+      <w:start w:val="1"/>
+      <w:numFmt w:val="bullet"/>
+      <w:lvlText w:val=""/>
+      <w:lvlJc w:val="left"/>
+      <w:pPr>
+        <w:ind w:left="2167" w:hanging="360"/>
+      </w:pPr>
+      <w:rPr>
+        <w:rFonts w:ascii="Symbol" w:hAnsi="Symbol" w:hint="default"/>
+      </w:rPr>
+    </w:lvl>
+    <w:lvl w:ilvl="1" w:tplc="04090003" w:tentative="1">
+      <w:start w:val="1"/>
+      <w:numFmt w:val="bullet"/>
+      <w:lvlText w:val="o"/>
+      <w:lvlJc w:val="left"/>
+      <w:pPr>
+        <w:ind w:left="2887" w:hanging="360"/>
+      </w:pPr>
+      <w:rPr>
+        <w:rFonts w:ascii="Courier New" w:hAnsi="Courier New" w:cs="Courier New" w:hint="default"/>
+      </w:rPr>
+    </w:lvl>
+    <w:lvl w:ilvl="2" w:tplc="04090005" w:tentative="1">
+      <w:start w:val="1"/>
+      <w:numFmt w:val="bullet"/>
+      <w:lvlText w:val=""/>
+      <w:lvlJc w:val="left"/>
+      <w:pPr>
+        <w:ind w:left="3607" w:hanging="360"/>
+      </w:pPr>
+      <w:rPr>
+        <w:rFonts w:ascii="Wingdings" w:hAnsi="Wingdings" w:hint="default"/>
+      </w:rPr>
+    </w:lvl>
+    <w:lvl w:ilvl="3" w:tplc="04090001" w:tentative="1">
+      <w:start w:val="1"/>
+      <w:numFmt w:val="bullet"/>
+      <w:lvlText w:val=""/>
+      <w:lvlJc w:val="left"/>
+      <w:pPr>
+        <w:ind w:left="4327" w:hanging="360"/>
+      </w:pPr>
+      <w:rPr>
+        <w:rFonts w:ascii="Symbol" w:hAnsi="Symbol" w:hint="default"/>
+      </w:rPr>
+    </w:lvl>
+    <w:lvl w:ilvl="4" w:tplc="04090003" w:tentative="1">
+      <w:start w:val="1"/>
+      <w:numFmt w:val="bullet"/>
+      <w:lvlText w:val="o"/>
+      <w:lvlJc w:val="left"/>
+      <w:pPr>
+        <w:ind w:left="5047" w:hanging="360"/>
+      </w:pPr>
+      <w:rPr>
+        <w:rFonts w:ascii="Courier New" w:hAnsi="Courier New" w:cs="Courier New" w:hint="default"/>
+      </w:rPr>
+    </w:lvl>
+    <w:lvl w:ilvl="5" w:tplc="04090005" w:tentative="1">
+      <w:start w:val="1"/>
+      <w:numFmt w:val="bullet"/>
+      <w:lvlText w:val=""/>
+      <w:lvlJc w:val="left"/>
+      <w:pPr>
+        <w:ind w:left="5767" w:hanging="360"/>
+      </w:pPr>
+      <w:rPr>
+        <w:rFonts w:ascii="Wingdings" w:hAnsi="Wingdings" w:hint="default"/>
+      </w:rPr>
+    </w:lvl>
+    <w:lvl w:ilvl="6" w:tplc="04090001" w:tentative="1">
+      <w:start w:val="1"/>
+      <w:numFmt w:val="bullet"/>
+      <w:lvlText w:val=""/>
+      <w:lvlJc w:val="left"/>
+      <w:pPr>
+        <w:ind w:left="6487" w:hanging="360"/>
+      </w:pPr>
+      <w:rPr>
+        <w:rFonts w:ascii="Symbol" w:hAnsi="Symbol" w:hint="default"/>
+      </w:rPr>
+    </w:lvl>
+    <w:lvl w:ilvl="7" w:tplc="04090003" w:tentative="1">
+      <w:start w:val="1"/>
+      <w:numFmt w:val="bullet"/>
+      <w:lvlText w:val="o"/>
+      <w:lvlJc w:val="left"/>
+      <w:pPr>
+        <w:ind w:left="7207" w:hanging="360"/>
+      </w:pPr>
+      <w:rPr>
+        <w:rFonts w:ascii="Courier New" w:hAnsi="Courier New" w:cs="Courier New" w:hint="default"/>
+      </w:rPr>
+    </w:lvl>
+    <w:lvl w:ilvl="8" w:tplc="04090005" w:tentative="1">
+      <w:start w:val="1"/>
+      <w:numFmt w:val="bullet"/>
+      <w:lvlText w:val=""/>
+      <w:lvlJc w:val="left"/>
+      <w:pPr>
+        <w:ind w:left="7927" w:hanging="360"/>
+      </w:pPr>
+      <w:rPr>
+        <w:rFonts w:ascii="Wingdings" w:hAnsi="Wingdings" w:hint="default"/>
+      </w:rPr>
+    </w:lvl>
+  </w:abstractNum>
+  <w:abstractNum w:abstractNumId="78" w15:restartNumberingAfterBreak="0">
     <w:nsid w:val="69F2488D"/>
     <w:multiLevelType w:val="hybridMultilevel"/>
     <w:tmpl w:val="FCDAFFD8"/>
@@ -16751,7 +23725,7 @@
       </w:rPr>
     </w:lvl>
   </w:abstractNum>
-  <w:abstractNum w:abstractNumId="56" w15:restartNumberingAfterBreak="0">
+  <w:abstractNum w:abstractNumId="79" w15:restartNumberingAfterBreak="0">
     <w:nsid w:val="6A6E4F46"/>
     <w:multiLevelType w:val="hybridMultilevel"/>
     <w:tmpl w:val="DD4A1118"/>
@@ -16864,7 +23838,93 @@
       </w:rPr>
     </w:lvl>
   </w:abstractNum>
-  <w:abstractNum w:abstractNumId="57" w15:restartNumberingAfterBreak="0">
+  <w:abstractNum w:abstractNumId="80" w15:restartNumberingAfterBreak="0">
+    <w:nsid w:val="6AD8353D"/>
+    <w:multiLevelType w:val="hybridMultilevel"/>
+    <w:tmpl w:val="3314EF84"/>
+    <w:lvl w:ilvl="0" w:tplc="0409000F">
+      <w:start w:val="1"/>
+      <w:numFmt w:val="decimal"/>
+      <w:lvlText w:val="%1."/>
+      <w:lvlJc w:val="left"/>
+      <w:pPr>
+        <w:ind w:left="1440" w:hanging="360"/>
+      </w:pPr>
+    </w:lvl>
+    <w:lvl w:ilvl="1" w:tplc="04090019" w:tentative="1">
+      <w:start w:val="1"/>
+      <w:numFmt w:val="lowerLetter"/>
+      <w:lvlText w:val="%2."/>
+      <w:lvlJc w:val="left"/>
+      <w:pPr>
+        <w:ind w:left="2160" w:hanging="360"/>
+      </w:pPr>
+    </w:lvl>
+    <w:lvl w:ilvl="2" w:tplc="0409001B" w:tentative="1">
+      <w:start w:val="1"/>
+      <w:numFmt w:val="lowerRoman"/>
+      <w:lvlText w:val="%3."/>
+      <w:lvlJc w:val="right"/>
+      <w:pPr>
+        <w:ind w:left="2880" w:hanging="180"/>
+      </w:pPr>
+    </w:lvl>
+    <w:lvl w:ilvl="3" w:tplc="0409000F" w:tentative="1">
+      <w:start w:val="1"/>
+      <w:numFmt w:val="decimal"/>
+      <w:lvlText w:val="%4."/>
+      <w:lvlJc w:val="left"/>
+      <w:pPr>
+        <w:ind w:left="3600" w:hanging="360"/>
+      </w:pPr>
+    </w:lvl>
+    <w:lvl w:ilvl="4" w:tplc="04090019" w:tentative="1">
+      <w:start w:val="1"/>
+      <w:numFmt w:val="lowerLetter"/>
+      <w:lvlText w:val="%5."/>
+      <w:lvlJc w:val="left"/>
+      <w:pPr>
+        <w:ind w:left="4320" w:hanging="360"/>
+      </w:pPr>
+    </w:lvl>
+    <w:lvl w:ilvl="5" w:tplc="0409001B" w:tentative="1">
+      <w:start w:val="1"/>
+      <w:numFmt w:val="lowerRoman"/>
+      <w:lvlText w:val="%6."/>
+      <w:lvlJc w:val="right"/>
+      <w:pPr>
+        <w:ind w:left="5040" w:hanging="180"/>
+      </w:pPr>
+    </w:lvl>
+    <w:lvl w:ilvl="6" w:tplc="0409000F" w:tentative="1">
+      <w:start w:val="1"/>
+      <w:numFmt w:val="decimal"/>
+      <w:lvlText w:val="%7."/>
+      <w:lvlJc w:val="left"/>
+      <w:pPr>
+        <w:ind w:left="5760" w:hanging="360"/>
+      </w:pPr>
+    </w:lvl>
+    <w:lvl w:ilvl="7" w:tplc="04090019" w:tentative="1">
+      <w:start w:val="1"/>
+      <w:numFmt w:val="lowerLetter"/>
+      <w:lvlText w:val="%8."/>
+      <w:lvlJc w:val="left"/>
+      <w:pPr>
+        <w:ind w:left="6480" w:hanging="360"/>
+      </w:pPr>
+    </w:lvl>
+    <w:lvl w:ilvl="8" w:tplc="0409001B" w:tentative="1">
+      <w:start w:val="1"/>
+      <w:numFmt w:val="lowerRoman"/>
+      <w:lvlText w:val="%9."/>
+      <w:lvlJc w:val="right"/>
+      <w:pPr>
+        <w:ind w:left="7200" w:hanging="180"/>
+      </w:pPr>
+    </w:lvl>
+  </w:abstractNum>
+  <w:abstractNum w:abstractNumId="81" w15:restartNumberingAfterBreak="0">
     <w:nsid w:val="6BB25656"/>
     <w:multiLevelType w:val="hybridMultilevel"/>
     <w:tmpl w:val="D0C253CA"/>
@@ -16954,7 +24014,120 @@
       </w:pPr>
     </w:lvl>
   </w:abstractNum>
-  <w:abstractNum w:abstractNumId="58" w15:restartNumberingAfterBreak="0">
+  <w:abstractNum w:abstractNumId="82" w15:restartNumberingAfterBreak="0">
+    <w:nsid w:val="6BE32350"/>
+    <w:multiLevelType w:val="hybridMultilevel"/>
+    <w:tmpl w:val="EDFEC472"/>
+    <w:lvl w:ilvl="0" w:tplc="04090001">
+      <w:start w:val="1"/>
+      <w:numFmt w:val="bullet"/>
+      <w:lvlText w:val=""/>
+      <w:lvlJc w:val="left"/>
+      <w:pPr>
+        <w:ind w:left="1447" w:hanging="360"/>
+      </w:pPr>
+      <w:rPr>
+        <w:rFonts w:ascii="Symbol" w:hAnsi="Symbol" w:hint="default"/>
+      </w:rPr>
+    </w:lvl>
+    <w:lvl w:ilvl="1" w:tplc="04090003" w:tentative="1">
+      <w:start w:val="1"/>
+      <w:numFmt w:val="bullet"/>
+      <w:lvlText w:val="o"/>
+      <w:lvlJc w:val="left"/>
+      <w:pPr>
+        <w:ind w:left="2167" w:hanging="360"/>
+      </w:pPr>
+      <w:rPr>
+        <w:rFonts w:ascii="Courier New" w:hAnsi="Courier New" w:cs="Courier New" w:hint="default"/>
+      </w:rPr>
+    </w:lvl>
+    <w:lvl w:ilvl="2" w:tplc="04090005" w:tentative="1">
+      <w:start w:val="1"/>
+      <w:numFmt w:val="bullet"/>
+      <w:lvlText w:val=""/>
+      <w:lvlJc w:val="left"/>
+      <w:pPr>
+        <w:ind w:left="2887" w:hanging="360"/>
+      </w:pPr>
+      <w:rPr>
+        <w:rFonts w:ascii="Wingdings" w:hAnsi="Wingdings" w:hint="default"/>
+      </w:rPr>
+    </w:lvl>
+    <w:lvl w:ilvl="3" w:tplc="04090001" w:tentative="1">
+      <w:start w:val="1"/>
+      <w:numFmt w:val="bullet"/>
+      <w:lvlText w:val=""/>
+      <w:lvlJc w:val="left"/>
+      <w:pPr>
+        <w:ind w:left="3607" w:hanging="360"/>
+      </w:pPr>
+      <w:rPr>
+        <w:rFonts w:ascii="Symbol" w:hAnsi="Symbol" w:hint="default"/>
+      </w:rPr>
+    </w:lvl>
+    <w:lvl w:ilvl="4" w:tplc="04090003" w:tentative="1">
+      <w:start w:val="1"/>
+      <w:numFmt w:val="bullet"/>
+      <w:lvlText w:val="o"/>
+      <w:lvlJc w:val="left"/>
+      <w:pPr>
+        <w:ind w:left="4327" w:hanging="360"/>
+      </w:pPr>
+      <w:rPr>
+        <w:rFonts w:ascii="Courier New" w:hAnsi="Courier New" w:cs="Courier New" w:hint="default"/>
+      </w:rPr>
+    </w:lvl>
+    <w:lvl w:ilvl="5" w:tplc="04090005" w:tentative="1">
+      <w:start w:val="1"/>
+      <w:numFmt w:val="bullet"/>
+      <w:lvlText w:val=""/>
+      <w:lvlJc w:val="left"/>
+      <w:pPr>
+        <w:ind w:left="5047" w:hanging="360"/>
+      </w:pPr>
+      <w:rPr>
+        <w:rFonts w:ascii="Wingdings" w:hAnsi="Wingdings" w:hint="default"/>
+      </w:rPr>
+    </w:lvl>
+    <w:lvl w:ilvl="6" w:tplc="04090001" w:tentative="1">
+      <w:start w:val="1"/>
+      <w:numFmt w:val="bullet"/>
+      <w:lvlText w:val=""/>
+      <w:lvlJc w:val="left"/>
+      <w:pPr>
+        <w:ind w:left="5767" w:hanging="360"/>
+      </w:pPr>
+      <w:rPr>
+        <w:rFonts w:ascii="Symbol" w:hAnsi="Symbol" w:hint="default"/>
+      </w:rPr>
+    </w:lvl>
+    <w:lvl w:ilvl="7" w:tplc="04090003" w:tentative="1">
+      <w:start w:val="1"/>
+      <w:numFmt w:val="bullet"/>
+      <w:lvlText w:val="o"/>
+      <w:lvlJc w:val="left"/>
+      <w:pPr>
+        <w:ind w:left="6487" w:hanging="360"/>
+      </w:pPr>
+      <w:rPr>
+        <w:rFonts w:ascii="Courier New" w:hAnsi="Courier New" w:cs="Courier New" w:hint="default"/>
+      </w:rPr>
+    </w:lvl>
+    <w:lvl w:ilvl="8" w:tplc="04090005" w:tentative="1">
+      <w:start w:val="1"/>
+      <w:numFmt w:val="bullet"/>
+      <w:lvlText w:val=""/>
+      <w:lvlJc w:val="left"/>
+      <w:pPr>
+        <w:ind w:left="7207" w:hanging="360"/>
+      </w:pPr>
+      <w:rPr>
+        <w:rFonts w:ascii="Wingdings" w:hAnsi="Wingdings" w:hint="default"/>
+      </w:rPr>
+    </w:lvl>
+  </w:abstractNum>
+  <w:abstractNum w:abstractNumId="83" w15:restartNumberingAfterBreak="0">
     <w:nsid w:val="6D0B0BF8"/>
     <w:multiLevelType w:val="hybridMultilevel"/>
     <w:tmpl w:val="827A1F9E"/>
@@ -17067,7 +24240,7 @@
       </w:rPr>
     </w:lvl>
   </w:abstractNum>
-  <w:abstractNum w:abstractNumId="59" w15:restartNumberingAfterBreak="0">
+  <w:abstractNum w:abstractNumId="84" w15:restartNumberingAfterBreak="0">
     <w:nsid w:val="6E767854"/>
     <w:multiLevelType w:val="hybridMultilevel"/>
     <w:tmpl w:val="17903B6A"/>
@@ -17157,7 +24330,7 @@
       </w:pPr>
     </w:lvl>
   </w:abstractNum>
-  <w:abstractNum w:abstractNumId="60" w15:restartNumberingAfterBreak="0">
+  <w:abstractNum w:abstractNumId="85" w15:restartNumberingAfterBreak="0">
     <w:nsid w:val="6FAE245F"/>
     <w:multiLevelType w:val="hybridMultilevel"/>
     <w:tmpl w:val="7C7E929C"/>
@@ -17247,7 +24420,7 @@
       </w:pPr>
     </w:lvl>
   </w:abstractNum>
-  <w:abstractNum w:abstractNumId="61" w15:restartNumberingAfterBreak="0">
+  <w:abstractNum w:abstractNumId="86" w15:restartNumberingAfterBreak="0">
     <w:nsid w:val="70DF6139"/>
     <w:multiLevelType w:val="hybridMultilevel"/>
     <w:tmpl w:val="04F6BDCA"/>
@@ -17360,7 +24533,346 @@
       </w:rPr>
     </w:lvl>
   </w:abstractNum>
-  <w:abstractNum w:abstractNumId="62" w15:restartNumberingAfterBreak="0">
+  <w:abstractNum w:abstractNumId="87" w15:restartNumberingAfterBreak="0">
+    <w:nsid w:val="714E19D7"/>
+    <w:multiLevelType w:val="hybridMultilevel"/>
+    <w:tmpl w:val="E36068B8"/>
+    <w:lvl w:ilvl="0" w:tplc="04090001">
+      <w:start w:val="1"/>
+      <w:numFmt w:val="bullet"/>
+      <w:lvlText w:val=""/>
+      <w:lvlJc w:val="left"/>
+      <w:pPr>
+        <w:ind w:left="2167" w:hanging="360"/>
+      </w:pPr>
+      <w:rPr>
+        <w:rFonts w:ascii="Symbol" w:hAnsi="Symbol" w:hint="default"/>
+      </w:rPr>
+    </w:lvl>
+    <w:lvl w:ilvl="1" w:tplc="04090003" w:tentative="1">
+      <w:start w:val="1"/>
+      <w:numFmt w:val="bullet"/>
+      <w:lvlText w:val="o"/>
+      <w:lvlJc w:val="left"/>
+      <w:pPr>
+        <w:ind w:left="2887" w:hanging="360"/>
+      </w:pPr>
+      <w:rPr>
+        <w:rFonts w:ascii="Courier New" w:hAnsi="Courier New" w:cs="Courier New" w:hint="default"/>
+      </w:rPr>
+    </w:lvl>
+    <w:lvl w:ilvl="2" w:tplc="04090005" w:tentative="1">
+      <w:start w:val="1"/>
+      <w:numFmt w:val="bullet"/>
+      <w:lvlText w:val=""/>
+      <w:lvlJc w:val="left"/>
+      <w:pPr>
+        <w:ind w:left="3607" w:hanging="360"/>
+      </w:pPr>
+      <w:rPr>
+        <w:rFonts w:ascii="Wingdings" w:hAnsi="Wingdings" w:hint="default"/>
+      </w:rPr>
+    </w:lvl>
+    <w:lvl w:ilvl="3" w:tplc="04090001" w:tentative="1">
+      <w:start w:val="1"/>
+      <w:numFmt w:val="bullet"/>
+      <w:lvlText w:val=""/>
+      <w:lvlJc w:val="left"/>
+      <w:pPr>
+        <w:ind w:left="4327" w:hanging="360"/>
+      </w:pPr>
+      <w:rPr>
+        <w:rFonts w:ascii="Symbol" w:hAnsi="Symbol" w:hint="default"/>
+      </w:rPr>
+    </w:lvl>
+    <w:lvl w:ilvl="4" w:tplc="04090003" w:tentative="1">
+      <w:start w:val="1"/>
+      <w:numFmt w:val="bullet"/>
+      <w:lvlText w:val="o"/>
+      <w:lvlJc w:val="left"/>
+      <w:pPr>
+        <w:ind w:left="5047" w:hanging="360"/>
+      </w:pPr>
+      <w:rPr>
+        <w:rFonts w:ascii="Courier New" w:hAnsi="Courier New" w:cs="Courier New" w:hint="default"/>
+      </w:rPr>
+    </w:lvl>
+    <w:lvl w:ilvl="5" w:tplc="04090005" w:tentative="1">
+      <w:start w:val="1"/>
+      <w:numFmt w:val="bullet"/>
+      <w:lvlText w:val=""/>
+      <w:lvlJc w:val="left"/>
+      <w:pPr>
+        <w:ind w:left="5767" w:hanging="360"/>
+      </w:pPr>
+      <w:rPr>
+        <w:rFonts w:ascii="Wingdings" w:hAnsi="Wingdings" w:hint="default"/>
+      </w:rPr>
+    </w:lvl>
+    <w:lvl w:ilvl="6" w:tplc="04090001" w:tentative="1">
+      <w:start w:val="1"/>
+      <w:numFmt w:val="bullet"/>
+      <w:lvlText w:val=""/>
+      <w:lvlJc w:val="left"/>
+      <w:pPr>
+        <w:ind w:left="6487" w:hanging="360"/>
+      </w:pPr>
+      <w:rPr>
+        <w:rFonts w:ascii="Symbol" w:hAnsi="Symbol" w:hint="default"/>
+      </w:rPr>
+    </w:lvl>
+    <w:lvl w:ilvl="7" w:tplc="04090003" w:tentative="1">
+      <w:start w:val="1"/>
+      <w:numFmt w:val="bullet"/>
+      <w:lvlText w:val="o"/>
+      <w:lvlJc w:val="left"/>
+      <w:pPr>
+        <w:ind w:left="7207" w:hanging="360"/>
+      </w:pPr>
+      <w:rPr>
+        <w:rFonts w:ascii="Courier New" w:hAnsi="Courier New" w:cs="Courier New" w:hint="default"/>
+      </w:rPr>
+    </w:lvl>
+    <w:lvl w:ilvl="8" w:tplc="04090005" w:tentative="1">
+      <w:start w:val="1"/>
+      <w:numFmt w:val="bullet"/>
+      <w:lvlText w:val=""/>
+      <w:lvlJc w:val="left"/>
+      <w:pPr>
+        <w:ind w:left="7927" w:hanging="360"/>
+      </w:pPr>
+      <w:rPr>
+        <w:rFonts w:ascii="Wingdings" w:hAnsi="Wingdings" w:hint="default"/>
+      </w:rPr>
+    </w:lvl>
+  </w:abstractNum>
+  <w:abstractNum w:abstractNumId="88" w15:restartNumberingAfterBreak="0">
+    <w:nsid w:val="72587C91"/>
+    <w:multiLevelType w:val="hybridMultilevel"/>
+    <w:tmpl w:val="277868CA"/>
+    <w:lvl w:ilvl="0" w:tplc="2FAE729A">
+      <w:start w:val="2"/>
+      <w:numFmt w:val="bullet"/>
+      <w:lvlText w:val="-"/>
+      <w:lvlJc w:val="left"/>
+      <w:pPr>
+        <w:ind w:left="2167" w:hanging="360"/>
+      </w:pPr>
+      <w:rPr>
+        <w:rFonts w:ascii="Times New Roman" w:eastAsiaTheme="minorHAnsi" w:hAnsi="Times New Roman" w:cs="Times New Roman" w:hint="default"/>
+      </w:rPr>
+    </w:lvl>
+    <w:lvl w:ilvl="1" w:tplc="04090003" w:tentative="1">
+      <w:start w:val="1"/>
+      <w:numFmt w:val="bullet"/>
+      <w:lvlText w:val="o"/>
+      <w:lvlJc w:val="left"/>
+      <w:pPr>
+        <w:ind w:left="2887" w:hanging="360"/>
+      </w:pPr>
+      <w:rPr>
+        <w:rFonts w:ascii="Courier New" w:hAnsi="Courier New" w:cs="Courier New" w:hint="default"/>
+      </w:rPr>
+    </w:lvl>
+    <w:lvl w:ilvl="2" w:tplc="04090005" w:tentative="1">
+      <w:start w:val="1"/>
+      <w:numFmt w:val="bullet"/>
+      <w:lvlText w:val=""/>
+      <w:lvlJc w:val="left"/>
+      <w:pPr>
+        <w:ind w:left="3607" w:hanging="360"/>
+      </w:pPr>
+      <w:rPr>
+        <w:rFonts w:ascii="Wingdings" w:hAnsi="Wingdings" w:hint="default"/>
+      </w:rPr>
+    </w:lvl>
+    <w:lvl w:ilvl="3" w:tplc="04090001" w:tentative="1">
+      <w:start w:val="1"/>
+      <w:numFmt w:val="bullet"/>
+      <w:lvlText w:val=""/>
+      <w:lvlJc w:val="left"/>
+      <w:pPr>
+        <w:ind w:left="4327" w:hanging="360"/>
+      </w:pPr>
+      <w:rPr>
+        <w:rFonts w:ascii="Symbol" w:hAnsi="Symbol" w:hint="default"/>
+      </w:rPr>
+    </w:lvl>
+    <w:lvl w:ilvl="4" w:tplc="04090003" w:tentative="1">
+      <w:start w:val="1"/>
+      <w:numFmt w:val="bullet"/>
+      <w:lvlText w:val="o"/>
+      <w:lvlJc w:val="left"/>
+      <w:pPr>
+        <w:ind w:left="5047" w:hanging="360"/>
+      </w:pPr>
+      <w:rPr>
+        <w:rFonts w:ascii="Courier New" w:hAnsi="Courier New" w:cs="Courier New" w:hint="default"/>
+      </w:rPr>
+    </w:lvl>
+    <w:lvl w:ilvl="5" w:tplc="04090005" w:tentative="1">
+      <w:start w:val="1"/>
+      <w:numFmt w:val="bullet"/>
+      <w:lvlText w:val=""/>
+      <w:lvlJc w:val="left"/>
+      <w:pPr>
+        <w:ind w:left="5767" w:hanging="360"/>
+      </w:pPr>
+      <w:rPr>
+        <w:rFonts w:ascii="Wingdings" w:hAnsi="Wingdings" w:hint="default"/>
+      </w:rPr>
+    </w:lvl>
+    <w:lvl w:ilvl="6" w:tplc="04090001" w:tentative="1">
+      <w:start w:val="1"/>
+      <w:numFmt w:val="bullet"/>
+      <w:lvlText w:val=""/>
+      <w:lvlJc w:val="left"/>
+      <w:pPr>
+        <w:ind w:left="6487" w:hanging="360"/>
+      </w:pPr>
+      <w:rPr>
+        <w:rFonts w:ascii="Symbol" w:hAnsi="Symbol" w:hint="default"/>
+      </w:rPr>
+    </w:lvl>
+    <w:lvl w:ilvl="7" w:tplc="04090003" w:tentative="1">
+      <w:start w:val="1"/>
+      <w:numFmt w:val="bullet"/>
+      <w:lvlText w:val="o"/>
+      <w:lvlJc w:val="left"/>
+      <w:pPr>
+        <w:ind w:left="7207" w:hanging="360"/>
+      </w:pPr>
+      <w:rPr>
+        <w:rFonts w:ascii="Courier New" w:hAnsi="Courier New" w:cs="Courier New" w:hint="default"/>
+      </w:rPr>
+    </w:lvl>
+    <w:lvl w:ilvl="8" w:tplc="04090005" w:tentative="1">
+      <w:start w:val="1"/>
+      <w:numFmt w:val="bullet"/>
+      <w:lvlText w:val=""/>
+      <w:lvlJc w:val="left"/>
+      <w:pPr>
+        <w:ind w:left="7927" w:hanging="360"/>
+      </w:pPr>
+      <w:rPr>
+        <w:rFonts w:ascii="Wingdings" w:hAnsi="Wingdings" w:hint="default"/>
+      </w:rPr>
+    </w:lvl>
+  </w:abstractNum>
+  <w:abstractNum w:abstractNumId="89" w15:restartNumberingAfterBreak="0">
+    <w:nsid w:val="75DA72EF"/>
+    <w:multiLevelType w:val="hybridMultilevel"/>
+    <w:tmpl w:val="9FF4FB90"/>
+    <w:lvl w:ilvl="0" w:tplc="04090001">
+      <w:start w:val="1"/>
+      <w:numFmt w:val="bullet"/>
+      <w:lvlText w:val=""/>
+      <w:lvlJc w:val="left"/>
+      <w:pPr>
+        <w:ind w:left="1447" w:hanging="360"/>
+      </w:pPr>
+      <w:rPr>
+        <w:rFonts w:ascii="Symbol" w:hAnsi="Symbol" w:hint="default"/>
+      </w:rPr>
+    </w:lvl>
+    <w:lvl w:ilvl="1" w:tplc="04090003" w:tentative="1">
+      <w:start w:val="1"/>
+      <w:numFmt w:val="bullet"/>
+      <w:lvlText w:val="o"/>
+      <w:lvlJc w:val="left"/>
+      <w:pPr>
+        <w:ind w:left="2167" w:hanging="360"/>
+      </w:pPr>
+      <w:rPr>
+        <w:rFonts w:ascii="Courier New" w:hAnsi="Courier New" w:cs="Courier New" w:hint="default"/>
+      </w:rPr>
+    </w:lvl>
+    <w:lvl w:ilvl="2" w:tplc="04090005" w:tentative="1">
+      <w:start w:val="1"/>
+      <w:numFmt w:val="bullet"/>
+      <w:lvlText w:val=""/>
+      <w:lvlJc w:val="left"/>
+      <w:pPr>
+        <w:ind w:left="2887" w:hanging="360"/>
+      </w:pPr>
+      <w:rPr>
+        <w:rFonts w:ascii="Wingdings" w:hAnsi="Wingdings" w:hint="default"/>
+      </w:rPr>
+    </w:lvl>
+    <w:lvl w:ilvl="3" w:tplc="04090001" w:tentative="1">
+      <w:start w:val="1"/>
+      <w:numFmt w:val="bullet"/>
+      <w:lvlText w:val=""/>
+      <w:lvlJc w:val="left"/>
+      <w:pPr>
+        <w:ind w:left="3607" w:hanging="360"/>
+      </w:pPr>
+      <w:rPr>
+        <w:rFonts w:ascii="Symbol" w:hAnsi="Symbol" w:hint="default"/>
+      </w:rPr>
+    </w:lvl>
+    <w:lvl w:ilvl="4" w:tplc="04090003" w:tentative="1">
+      <w:start w:val="1"/>
+      <w:numFmt w:val="bullet"/>
+      <w:lvlText w:val="o"/>
+      <w:lvlJc w:val="left"/>
+      <w:pPr>
+        <w:ind w:left="4327" w:hanging="360"/>
+      </w:pPr>
+      <w:rPr>
+        <w:rFonts w:ascii="Courier New" w:hAnsi="Courier New" w:cs="Courier New" w:hint="default"/>
+      </w:rPr>
+    </w:lvl>
+    <w:lvl w:ilvl="5" w:tplc="04090005" w:tentative="1">
+      <w:start w:val="1"/>
+      <w:numFmt w:val="bullet"/>
+      <w:lvlText w:val=""/>
+      <w:lvlJc w:val="left"/>
+      <w:pPr>
+        <w:ind w:left="5047" w:hanging="360"/>
+      </w:pPr>
+      <w:rPr>
+        <w:rFonts w:ascii="Wingdings" w:hAnsi="Wingdings" w:hint="default"/>
+      </w:rPr>
+    </w:lvl>
+    <w:lvl w:ilvl="6" w:tplc="04090001" w:tentative="1">
+      <w:start w:val="1"/>
+      <w:numFmt w:val="bullet"/>
+      <w:lvlText w:val=""/>
+      <w:lvlJc w:val="left"/>
+      <w:pPr>
+        <w:ind w:left="5767" w:hanging="360"/>
+      </w:pPr>
+      <w:rPr>
+        <w:rFonts w:ascii="Symbol" w:hAnsi="Symbol" w:hint="default"/>
+      </w:rPr>
+    </w:lvl>
+    <w:lvl w:ilvl="7" w:tplc="04090003" w:tentative="1">
+      <w:start w:val="1"/>
+      <w:numFmt w:val="bullet"/>
+      <w:lvlText w:val="o"/>
+      <w:lvlJc w:val="left"/>
+      <w:pPr>
+        <w:ind w:left="6487" w:hanging="360"/>
+      </w:pPr>
+      <w:rPr>
+        <w:rFonts w:ascii="Courier New" w:hAnsi="Courier New" w:cs="Courier New" w:hint="default"/>
+      </w:rPr>
+    </w:lvl>
+    <w:lvl w:ilvl="8" w:tplc="04090005" w:tentative="1">
+      <w:start w:val="1"/>
+      <w:numFmt w:val="bullet"/>
+      <w:lvlText w:val=""/>
+      <w:lvlJc w:val="left"/>
+      <w:pPr>
+        <w:ind w:left="7207" w:hanging="360"/>
+      </w:pPr>
+      <w:rPr>
+        <w:rFonts w:ascii="Wingdings" w:hAnsi="Wingdings" w:hint="default"/>
+      </w:rPr>
+    </w:lvl>
+  </w:abstractNum>
+  <w:abstractNum w:abstractNumId="90" w15:restartNumberingAfterBreak="0">
     <w:nsid w:val="79F61A15"/>
     <w:multiLevelType w:val="hybridMultilevel"/>
     <w:tmpl w:val="92181836"/>
@@ -17473,7 +24985,7 @@
       </w:rPr>
     </w:lvl>
   </w:abstractNum>
-  <w:abstractNum w:abstractNumId="63" w15:restartNumberingAfterBreak="0">
+  <w:abstractNum w:abstractNumId="91" w15:restartNumberingAfterBreak="0">
     <w:nsid w:val="7BA53F37"/>
     <w:multiLevelType w:val="hybridMultilevel"/>
     <w:tmpl w:val="C1B6D3FC"/>
@@ -17586,7 +25098,7 @@
       </w:rPr>
     </w:lvl>
   </w:abstractNum>
-  <w:abstractNum w:abstractNumId="64" w15:restartNumberingAfterBreak="0">
+  <w:abstractNum w:abstractNumId="92" w15:restartNumberingAfterBreak="0">
     <w:nsid w:val="7E0A1D5B"/>
     <w:multiLevelType w:val="hybridMultilevel"/>
     <w:tmpl w:val="D4F8E972"/>
@@ -17699,7 +25211,7 @@
       </w:rPr>
     </w:lvl>
   </w:abstractNum>
-  <w:abstractNum w:abstractNumId="65" w15:restartNumberingAfterBreak="0">
+  <w:abstractNum w:abstractNumId="93" w15:restartNumberingAfterBreak="0">
     <w:nsid w:val="7E915995"/>
     <w:multiLevelType w:val="hybridMultilevel"/>
     <w:tmpl w:val="09E4D126"/>
@@ -17813,202 +25325,286 @@
     </w:lvl>
   </w:abstractNum>
   <w:num w:numId="1" w16cid:durableId="515848297">
-    <w:abstractNumId w:val="43"/>
+    <w:abstractNumId w:val="57"/>
   </w:num>
   <w:num w:numId="2" w16cid:durableId="1076971535">
-    <w:abstractNumId w:val="18"/>
+    <w:abstractNumId w:val="22"/>
   </w:num>
   <w:num w:numId="3" w16cid:durableId="1465078013">
-    <w:abstractNumId w:val="41"/>
+    <w:abstractNumId w:val="54"/>
   </w:num>
   <w:num w:numId="4" w16cid:durableId="1778285118">
-    <w:abstractNumId w:val="58"/>
+    <w:abstractNumId w:val="83"/>
   </w:num>
   <w:num w:numId="5" w16cid:durableId="2054190418">
-    <w:abstractNumId w:val="13"/>
+    <w:abstractNumId w:val="17"/>
   </w:num>
   <w:num w:numId="6" w16cid:durableId="2076736831">
-    <w:abstractNumId w:val="28"/>
+    <w:abstractNumId w:val="36"/>
   </w:num>
   <w:num w:numId="7" w16cid:durableId="1539467906">
-    <w:abstractNumId w:val="42"/>
+    <w:abstractNumId w:val="55"/>
   </w:num>
   <w:num w:numId="8" w16cid:durableId="1586037032">
-    <w:abstractNumId w:val="16"/>
+    <w:abstractNumId w:val="20"/>
   </w:num>
   <w:num w:numId="9" w16cid:durableId="1477531308">
-    <w:abstractNumId w:val="34"/>
+    <w:abstractNumId w:val="45"/>
   </w:num>
   <w:num w:numId="10" w16cid:durableId="1526555025">
-    <w:abstractNumId w:val="45"/>
+    <w:abstractNumId w:val="60"/>
   </w:num>
   <w:num w:numId="11" w16cid:durableId="191958771">
-    <w:abstractNumId w:val="20"/>
+    <w:abstractNumId w:val="25"/>
   </w:num>
   <w:num w:numId="12" w16cid:durableId="564991116">
-    <w:abstractNumId w:val="10"/>
+    <w:abstractNumId w:val="12"/>
   </w:num>
   <w:num w:numId="13" w16cid:durableId="1753236204">
-    <w:abstractNumId w:val="25"/>
+    <w:abstractNumId w:val="33"/>
   </w:num>
   <w:num w:numId="14" w16cid:durableId="1446538907">
-    <w:abstractNumId w:val="59"/>
+    <w:abstractNumId w:val="84"/>
   </w:num>
   <w:num w:numId="15" w16cid:durableId="38866174">
-    <w:abstractNumId w:val="12"/>
+    <w:abstractNumId w:val="16"/>
   </w:num>
   <w:num w:numId="16" w16cid:durableId="1466312976">
     <w:abstractNumId w:val="0"/>
   </w:num>
   <w:num w:numId="17" w16cid:durableId="19403093">
+    <w:abstractNumId w:val="14"/>
+  </w:num>
+  <w:num w:numId="18" w16cid:durableId="119880902">
+    <w:abstractNumId w:val="41"/>
+  </w:num>
+  <w:num w:numId="19" w16cid:durableId="841050130">
+    <w:abstractNumId w:val="18"/>
+  </w:num>
+  <w:num w:numId="20" w16cid:durableId="1467309528">
+    <w:abstractNumId w:val="58"/>
+  </w:num>
+  <w:num w:numId="21" w16cid:durableId="500237222">
+    <w:abstractNumId w:val="38"/>
+  </w:num>
+  <w:num w:numId="22" w16cid:durableId="1636253985">
+    <w:abstractNumId w:val="53"/>
+  </w:num>
+  <w:num w:numId="23" w16cid:durableId="198051967">
+    <w:abstractNumId w:val="26"/>
+  </w:num>
+  <w:num w:numId="24" w16cid:durableId="866793313">
+    <w:abstractNumId w:val="10"/>
+  </w:num>
+  <w:num w:numId="25" w16cid:durableId="1546328858">
+    <w:abstractNumId w:val="64"/>
+  </w:num>
+  <w:num w:numId="26" w16cid:durableId="1056778501">
     <w:abstractNumId w:val="11"/>
   </w:num>
-  <w:num w:numId="18" w16cid:durableId="119880902">
-    <w:abstractNumId w:val="31"/>
-  </w:num>
-  <w:num w:numId="19" w16cid:durableId="841050130">
-    <w:abstractNumId w:val="14"/>
-  </w:num>
-  <w:num w:numId="20" w16cid:durableId="1467309528">
-    <w:abstractNumId w:val="44"/>
-  </w:num>
-  <w:num w:numId="21" w16cid:durableId="500237222">
-    <w:abstractNumId w:val="29"/>
-  </w:num>
-  <w:num w:numId="22" w16cid:durableId="1636253985">
-    <w:abstractNumId w:val="40"/>
-  </w:num>
-  <w:num w:numId="23" w16cid:durableId="198051967">
-    <w:abstractNumId w:val="21"/>
-  </w:num>
-  <w:num w:numId="24" w16cid:durableId="866793313">
-    <w:abstractNumId w:val="8"/>
-  </w:num>
-  <w:num w:numId="25" w16cid:durableId="1546328858">
-    <w:abstractNumId w:val="48"/>
-  </w:num>
-  <w:num w:numId="26" w16cid:durableId="1056778501">
-    <w:abstractNumId w:val="9"/>
-  </w:num>
   <w:num w:numId="27" w16cid:durableId="1693652585">
-    <w:abstractNumId w:val="65"/>
+    <w:abstractNumId w:val="93"/>
   </w:num>
   <w:num w:numId="28" w16cid:durableId="1093819251">
-    <w:abstractNumId w:val="5"/>
+    <w:abstractNumId w:val="6"/>
   </w:num>
   <w:num w:numId="29" w16cid:durableId="342782485">
-    <w:abstractNumId w:val="55"/>
+    <w:abstractNumId w:val="78"/>
   </w:num>
   <w:num w:numId="30" w16cid:durableId="1458179529">
-    <w:abstractNumId w:val="57"/>
+    <w:abstractNumId w:val="81"/>
   </w:num>
   <w:num w:numId="31" w16cid:durableId="318005114">
     <w:abstractNumId w:val="3"/>
   </w:num>
   <w:num w:numId="32" w16cid:durableId="492650171">
-    <w:abstractNumId w:val="50"/>
+    <w:abstractNumId w:val="70"/>
   </w:num>
   <w:num w:numId="33" w16cid:durableId="813058820">
-    <w:abstractNumId w:val="22"/>
+    <w:abstractNumId w:val="27"/>
   </w:num>
   <w:num w:numId="34" w16cid:durableId="920409642">
-    <w:abstractNumId w:val="39"/>
+    <w:abstractNumId w:val="52"/>
   </w:num>
   <w:num w:numId="35" w16cid:durableId="471598653">
-    <w:abstractNumId w:val="15"/>
+    <w:abstractNumId w:val="19"/>
   </w:num>
   <w:num w:numId="36" w16cid:durableId="1147743441">
-    <w:abstractNumId w:val="60"/>
+    <w:abstractNumId w:val="85"/>
   </w:num>
   <w:num w:numId="37" w16cid:durableId="1677729820">
-    <w:abstractNumId w:val="36"/>
+    <w:abstractNumId w:val="47"/>
   </w:num>
   <w:num w:numId="38" w16cid:durableId="1612585910">
-    <w:abstractNumId w:val="49"/>
+    <w:abstractNumId w:val="69"/>
   </w:num>
   <w:num w:numId="39" w16cid:durableId="290481753">
-    <w:abstractNumId w:val="27"/>
+    <w:abstractNumId w:val="35"/>
   </w:num>
   <w:num w:numId="40" w16cid:durableId="1225409129">
-    <w:abstractNumId w:val="30"/>
+    <w:abstractNumId w:val="40"/>
   </w:num>
   <w:num w:numId="41" w16cid:durableId="1036782751">
-    <w:abstractNumId w:val="53"/>
+    <w:abstractNumId w:val="74"/>
   </w:num>
   <w:num w:numId="42" w16cid:durableId="303509093">
     <w:abstractNumId w:val="1"/>
   </w:num>
   <w:num w:numId="43" w16cid:durableId="1592859848">
-    <w:abstractNumId w:val="47"/>
+    <w:abstractNumId w:val="63"/>
   </w:num>
   <w:num w:numId="44" w16cid:durableId="1012025834">
-    <w:abstractNumId w:val="52"/>
+    <w:abstractNumId w:val="72"/>
   </w:num>
   <w:num w:numId="45" w16cid:durableId="1558934630">
-    <w:abstractNumId w:val="32"/>
+    <w:abstractNumId w:val="42"/>
   </w:num>
   <w:num w:numId="46" w16cid:durableId="529882286">
-    <w:abstractNumId w:val="4"/>
+    <w:abstractNumId w:val="5"/>
   </w:num>
   <w:num w:numId="47" w16cid:durableId="1709796662">
-    <w:abstractNumId w:val="62"/>
+    <w:abstractNumId w:val="90"/>
   </w:num>
   <w:num w:numId="48" w16cid:durableId="982392329">
-    <w:abstractNumId w:val="56"/>
+    <w:abstractNumId w:val="79"/>
   </w:num>
   <w:num w:numId="49" w16cid:durableId="1812820076">
-    <w:abstractNumId w:val="23"/>
+    <w:abstractNumId w:val="29"/>
   </w:num>
   <w:num w:numId="50" w16cid:durableId="1174298647">
-    <w:abstractNumId w:val="38"/>
+    <w:abstractNumId w:val="50"/>
   </w:num>
   <w:num w:numId="51" w16cid:durableId="2045981705">
-    <w:abstractNumId w:val="64"/>
+    <w:abstractNumId w:val="92"/>
   </w:num>
   <w:num w:numId="52" w16cid:durableId="1246652396">
     <w:abstractNumId w:val="2"/>
   </w:num>
   <w:num w:numId="53" w16cid:durableId="1703553029">
-    <w:abstractNumId w:val="63"/>
+    <w:abstractNumId w:val="91"/>
   </w:num>
   <w:num w:numId="54" w16cid:durableId="80564624">
-    <w:abstractNumId w:val="33"/>
+    <w:abstractNumId w:val="44"/>
   </w:num>
   <w:num w:numId="55" w16cid:durableId="1119959217">
-    <w:abstractNumId w:val="6"/>
+    <w:abstractNumId w:val="7"/>
   </w:num>
   <w:num w:numId="56" w16cid:durableId="1115632924">
+    <w:abstractNumId w:val="49"/>
+  </w:num>
+  <w:num w:numId="57" w16cid:durableId="1351831003">
+    <w:abstractNumId w:val="75"/>
+  </w:num>
+  <w:num w:numId="58" w16cid:durableId="1107429430">
+    <w:abstractNumId w:val="23"/>
+  </w:num>
+  <w:num w:numId="59" w16cid:durableId="457799105">
+    <w:abstractNumId w:val="46"/>
+  </w:num>
+  <w:num w:numId="60" w16cid:durableId="1577548050">
+    <w:abstractNumId w:val="8"/>
+  </w:num>
+  <w:num w:numId="61" w16cid:durableId="483203371">
+    <w:abstractNumId w:val="34"/>
+  </w:num>
+  <w:num w:numId="62" w16cid:durableId="208226442">
+    <w:abstractNumId w:val="31"/>
+  </w:num>
+  <w:num w:numId="63" w16cid:durableId="1286471912">
+    <w:abstractNumId w:val="86"/>
+  </w:num>
+  <w:num w:numId="64" w16cid:durableId="1643775678">
+    <w:abstractNumId w:val="62"/>
+  </w:num>
+  <w:num w:numId="65" w16cid:durableId="1749378452">
+    <w:abstractNumId w:val="21"/>
+  </w:num>
+  <w:num w:numId="66" w16cid:durableId="1091581937">
+    <w:abstractNumId w:val="71"/>
+  </w:num>
+  <w:num w:numId="67" w16cid:durableId="593243682">
+    <w:abstractNumId w:val="4"/>
+  </w:num>
+  <w:num w:numId="68" w16cid:durableId="1556088354">
+    <w:abstractNumId w:val="80"/>
+  </w:num>
+  <w:num w:numId="69" w16cid:durableId="1954944056">
+    <w:abstractNumId w:val="82"/>
+  </w:num>
+  <w:num w:numId="70" w16cid:durableId="1592158016">
+    <w:abstractNumId w:val="48"/>
+  </w:num>
+  <w:num w:numId="71" w16cid:durableId="1279485780">
+    <w:abstractNumId w:val="66"/>
+  </w:num>
+  <w:num w:numId="72" w16cid:durableId="1470630663">
+    <w:abstractNumId w:val="39"/>
+  </w:num>
+  <w:num w:numId="73" w16cid:durableId="268510153">
+    <w:abstractNumId w:val="13"/>
+  </w:num>
+  <w:num w:numId="74" w16cid:durableId="1314065006">
+    <w:abstractNumId w:val="43"/>
+  </w:num>
+  <w:num w:numId="75" w16cid:durableId="325715258">
+    <w:abstractNumId w:val="30"/>
+  </w:num>
+  <w:num w:numId="76" w16cid:durableId="909734594">
+    <w:abstractNumId w:val="68"/>
+  </w:num>
+  <w:num w:numId="77" w16cid:durableId="31538140">
+    <w:abstractNumId w:val="24"/>
+  </w:num>
+  <w:num w:numId="78" w16cid:durableId="1996377348">
+    <w:abstractNumId w:val="61"/>
+  </w:num>
+  <w:num w:numId="79" w16cid:durableId="1330057382">
+    <w:abstractNumId w:val="87"/>
+  </w:num>
+  <w:num w:numId="80" w16cid:durableId="1397625392">
+    <w:abstractNumId w:val="73"/>
+  </w:num>
+  <w:num w:numId="81" w16cid:durableId="1460951728">
+    <w:abstractNumId w:val="65"/>
+  </w:num>
+  <w:num w:numId="82" w16cid:durableId="474565596">
+    <w:abstractNumId w:val="9"/>
+  </w:num>
+  <w:num w:numId="83" w16cid:durableId="1069575821">
+    <w:abstractNumId w:val="77"/>
+  </w:num>
+  <w:num w:numId="84" w16cid:durableId="978847111">
+    <w:abstractNumId w:val="32"/>
+  </w:num>
+  <w:num w:numId="85" w16cid:durableId="303505398">
+    <w:abstractNumId w:val="56"/>
+  </w:num>
+  <w:num w:numId="86" w16cid:durableId="1094205962">
     <w:abstractNumId w:val="37"/>
   </w:num>
-  <w:num w:numId="57" w16cid:durableId="1351831003">
-    <w:abstractNumId w:val="54"/>
+  <w:num w:numId="87" w16cid:durableId="1586527799">
+    <w:abstractNumId w:val="76"/>
   </w:num>
-  <w:num w:numId="58" w16cid:durableId="1107429430">
-    <w:abstractNumId w:val="19"/>
+  <w:num w:numId="88" w16cid:durableId="1479178561">
+    <w:abstractNumId w:val="89"/>
   </w:num>
-  <w:num w:numId="59" w16cid:durableId="457799105">
-    <w:abstractNumId w:val="35"/>
+  <w:num w:numId="89" w16cid:durableId="2000425363">
+    <w:abstractNumId w:val="88"/>
   </w:num>
-  <w:num w:numId="60" w16cid:durableId="1577548050">
-    <w:abstractNumId w:val="7"/>
+  <w:num w:numId="90" w16cid:durableId="689377275">
+    <w:abstractNumId w:val="59"/>
   </w:num>
-  <w:num w:numId="61" w16cid:durableId="483203371">
-    <w:abstractNumId w:val="26"/>
+  <w:num w:numId="91" w16cid:durableId="1409419281">
+    <w:abstractNumId w:val="28"/>
   </w:num>
-  <w:num w:numId="62" w16cid:durableId="208226442">
-    <w:abstractNumId w:val="24"/>
+  <w:num w:numId="92" w16cid:durableId="1427074720">
+    <w:abstractNumId w:val="51"/>
   </w:num>
-  <w:num w:numId="63" w16cid:durableId="1286471912">
-    <w:abstractNumId w:val="61"/>
+  <w:num w:numId="93" w16cid:durableId="2032564876">
+    <w:abstractNumId w:val="15"/>
   </w:num>
-  <w:num w:numId="64" w16cid:durableId="1643775678">
-    <w:abstractNumId w:val="46"/>
-  </w:num>
-  <w:num w:numId="65" w16cid:durableId="1749378452">
-    <w:abstractNumId w:val="17"/>
-  </w:num>
-  <w:num w:numId="66" w16cid:durableId="1091581937">
-    <w:abstractNumId w:val="51"/>
+  <w:num w:numId="94" w16cid:durableId="655915755">
+    <w:abstractNumId w:val="67"/>
   </w:num>
 </w:numbering>
 </file>
